--- a/Cladel_Valentin_Philippe_Alexandre_Awhina_rapport.docx
+++ b/Cladel_Valentin_Philippe_Alexandre_Awhina_rapport.docx
@@ -28,6 +28,10 @@
     <w:p>
       <w:pPr>
         <w:pStyle w:val="Titre1"/>
+        <w:numPr>
+          <w:ilvl w:val="0"/>
+          <w:numId w:val="2"/>
+        </w:numPr>
         <w:ind w:left="567" w:hanging="567"/>
         <w:rPr/>
       </w:pPr>
@@ -46,7 +50,11 @@
         <w:rPr/>
         <w:t>Groupe :</w:t>
         <w:tab/>
-        <w:t>TD 4 - A</w:t>
+        <w:t xml:space="preserve">TD 4 – A </w:t>
+      </w:r>
+      <w:r>
+        <w:rPr/>
+        <w:t>et B</w:t>
       </w:r>
     </w:p>
     <w:p>
@@ -108,6 +116,10 @@
     <w:p>
       <w:pPr>
         <w:pStyle w:val="Titre1"/>
+        <w:numPr>
+          <w:ilvl w:val="0"/>
+          <w:numId w:val="2"/>
+        </w:numPr>
         <w:ind w:left="567" w:hanging="567"/>
         <w:rPr/>
       </w:pPr>
@@ -133,14 +145,13 @@
         <w:tblW w:w="5940" w:type="dxa"/>
         <w:jc w:val="left"/>
         <w:tblInd w:w="0" w:type="dxa"/>
-        <w:tblLayout w:type="fixed"/>
         <w:tblCellMar>
           <w:top w:w="0" w:type="dxa"/>
           <w:left w:w="70" w:type="dxa"/>
           <w:bottom w:w="0" w:type="dxa"/>
           <w:right w:w="70" w:type="dxa"/>
         </w:tblCellMar>
-        <w:tblLook w:firstRow="1" w:noVBand="1" w:lastRow="0" w:firstColumn="1" w:lastColumn="0" w:noHBand="0" w:val="04a0"/>
+        <w:tblLook w:val="04a0" w:noHBand="0" w:noVBand="1" w:firstColumn="1" w:lastRow="0" w:lastColumn="0" w:firstRow="1"/>
       </w:tblPr>
       <w:tblGrid>
         <w:gridCol w:w="471"/>
@@ -698,28 +709,27 @@
         <w:tblW w:w="10084" w:type="dxa"/>
         <w:jc w:val="left"/>
         <w:tblInd w:w="-714" w:type="dxa"/>
-        <w:tblLayout w:type="fixed"/>
         <w:tblCellMar>
           <w:top w:w="0" w:type="dxa"/>
           <w:left w:w="108" w:type="dxa"/>
           <w:bottom w:w="0" w:type="dxa"/>
           <w:right w:w="108" w:type="dxa"/>
         </w:tblCellMar>
-        <w:tblLook w:firstRow="1" w:noVBand="1" w:lastRow="0" w:firstColumn="1" w:lastColumn="0" w:noHBand="0" w:val="04a0"/>
+        <w:tblLook w:val="04a0" w:noHBand="0" w:noVBand="1" w:firstColumn="1" w:lastRow="0" w:lastColumn="0" w:firstRow="1"/>
       </w:tblPr>
       <w:tblGrid>
-        <w:gridCol w:w="1529"/>
-        <w:gridCol w:w="2554"/>
+        <w:gridCol w:w="1528"/>
+        <w:gridCol w:w="2555"/>
         <w:gridCol w:w="449"/>
         <w:gridCol w:w="343"/>
         <w:gridCol w:w="451"/>
         <w:gridCol w:w="395"/>
         <w:gridCol w:w="461"/>
-        <w:gridCol w:w="451"/>
+        <w:gridCol w:w="452"/>
         <w:gridCol w:w="346"/>
-        <w:gridCol w:w="337"/>
-        <w:gridCol w:w="1729"/>
-        <w:gridCol w:w="1038"/>
+        <w:gridCol w:w="336"/>
+        <w:gridCol w:w="1730"/>
+        <w:gridCol w:w="1037"/>
       </w:tblGrid>
       <w:tr>
         <w:trPr>
@@ -727,7 +737,7 @@
         </w:trPr>
         <w:tc>
           <w:tcPr>
-            <w:tcW w:w="1529" w:type="dxa"/>
+            <w:tcW w:w="1528" w:type="dxa"/>
             <w:cnfStyle w:val="001000000000" w:firstRow="0" w:lastRow="0" w:firstColumn="1" w:lastColumn="0" w:oddVBand="0" w:evenVBand="0" w:oddHBand="0" w:evenHBand="0" w:firstRowFirstColumn="0" w:firstRowLastColumn="0" w:lastRowFirstColumn="0" w:lastRowLastColumn="0"/>
             <w:tcBorders>
               <w:top w:val="single" w:sz="4" w:space="0" w:color="FFC000"/>
@@ -754,7 +764,7 @@
                 <w:rFonts w:eastAsia="Calibri" w:cs=""/>
                 <w:b/>
                 <w:bCs/>
-                <w:color w:val="FFFFFF"/>
+                <w:color w:val="FFFFFF" w:themeColor="background1"/>
                 <w:kern w:val="0"/>
                 <w:sz w:val="22"/>
                 <w:szCs w:val="22"/>
@@ -766,7 +776,7 @@
         </w:tc>
         <w:tc>
           <w:tcPr>
-            <w:tcW w:w="2554" w:type="dxa"/>
+            <w:tcW w:w="2555" w:type="dxa"/>
             <w:tcBorders>
               <w:top w:val="single" w:sz="4" w:space="0" w:color="FFC000"/>
               <w:left w:val="single" w:sz="4" w:space="0" w:color="FFC000"/>
@@ -793,7 +803,7 @@
                 <w:rFonts w:eastAsia="Calibri" w:cs=""/>
                 <w:b/>
                 <w:bCs/>
-                <w:color w:val="FFFFFF"/>
+                <w:color w:val="FFFFFF" w:themeColor="background1"/>
                 <w:kern w:val="0"/>
                 <w:sz w:val="22"/>
                 <w:szCs w:val="22"/>
@@ -832,7 +842,7 @@
                 <w:rFonts w:eastAsia="Calibri" w:cs=""/>
                 <w:b/>
                 <w:bCs/>
-                <w:color w:val="FFFFFF"/>
+                <w:color w:val="FFFFFF" w:themeColor="background1"/>
                 <w:kern w:val="0"/>
                 <w:sz w:val="22"/>
                 <w:szCs w:val="22"/>
@@ -871,7 +881,7 @@
                 <w:rFonts w:eastAsia="Calibri" w:cs=""/>
                 <w:b/>
                 <w:bCs/>
-                <w:color w:val="FFFFFF"/>
+                <w:color w:val="FFFFFF" w:themeColor="background1"/>
                 <w:kern w:val="0"/>
                 <w:sz w:val="22"/>
                 <w:szCs w:val="22"/>
@@ -910,7 +920,7 @@
                 <w:rFonts w:eastAsia="Calibri" w:cs=""/>
                 <w:b/>
                 <w:bCs/>
-                <w:color w:val="FFFFFF"/>
+                <w:color w:val="FFFFFF" w:themeColor="background1"/>
                 <w:kern w:val="0"/>
                 <w:sz w:val="22"/>
                 <w:szCs w:val="22"/>
@@ -949,7 +959,7 @@
                 <w:rFonts w:eastAsia="Calibri" w:cs=""/>
                 <w:b/>
                 <w:bCs/>
-                <w:color w:val="FFFFFF"/>
+                <w:color w:val="FFFFFF" w:themeColor="background1"/>
                 <w:kern w:val="0"/>
                 <w:sz w:val="22"/>
                 <w:szCs w:val="22"/>
@@ -988,7 +998,7 @@
                 <w:rFonts w:eastAsia="Calibri" w:cs=""/>
                 <w:b/>
                 <w:bCs/>
-                <w:color w:val="FFFFFF"/>
+                <w:color w:val="FFFFFF" w:themeColor="background1"/>
                 <w:kern w:val="0"/>
                 <w:sz w:val="22"/>
                 <w:szCs w:val="22"/>
@@ -1000,7 +1010,7 @@
         </w:tc>
         <w:tc>
           <w:tcPr>
-            <w:tcW w:w="451" w:type="dxa"/>
+            <w:tcW w:w="452" w:type="dxa"/>
             <w:tcBorders>
               <w:top w:val="single" w:sz="4" w:space="0" w:color="FFC000"/>
               <w:left w:val="single" w:sz="4" w:space="0" w:color="FFC000"/>
@@ -1027,7 +1037,7 @@
                 <w:rFonts w:eastAsia="Calibri" w:cs=""/>
                 <w:b/>
                 <w:bCs/>
-                <w:color w:val="FFFFFF"/>
+                <w:color w:val="FFFFFF" w:themeColor="background1"/>
                 <w:kern w:val="0"/>
                 <w:sz w:val="22"/>
                 <w:szCs w:val="22"/>
@@ -1066,7 +1076,7 @@
                 <w:rFonts w:eastAsia="Calibri" w:cs=""/>
                 <w:b/>
                 <w:bCs/>
-                <w:color w:val="FFFFFF"/>
+                <w:color w:val="FFFFFF" w:themeColor="background1"/>
                 <w:kern w:val="0"/>
                 <w:sz w:val="22"/>
                 <w:szCs w:val="22"/>
@@ -1078,7 +1088,7 @@
         </w:tc>
         <w:tc>
           <w:tcPr>
-            <w:tcW w:w="337" w:type="dxa"/>
+            <w:tcW w:w="336" w:type="dxa"/>
             <w:tcBorders>
               <w:top w:val="single" w:sz="4" w:space="0" w:color="FFC000"/>
               <w:left w:val="single" w:sz="4" w:space="0" w:color="FFC000"/>
@@ -1105,7 +1115,7 @@
                 <w:rFonts w:eastAsia="Calibri" w:cs=""/>
                 <w:b/>
                 <w:bCs/>
-                <w:color w:val="FFFFFF"/>
+                <w:color w:val="FFFFFF" w:themeColor="background1"/>
                 <w:kern w:val="0"/>
                 <w:sz w:val="22"/>
                 <w:szCs w:val="22"/>
@@ -1132,7 +1142,7 @@
                 <w:rFonts w:eastAsia="Calibri" w:cs=""/>
                 <w:b/>
                 <w:bCs/>
-                <w:color w:val="FFFFFF"/>
+                <w:color w:val="FFFFFF" w:themeColor="background1"/>
                 <w:kern w:val="0"/>
                 <w:sz w:val="22"/>
                 <w:szCs w:val="22"/>
@@ -1144,7 +1154,7 @@
         </w:tc>
         <w:tc>
           <w:tcPr>
-            <w:tcW w:w="1729" w:type="dxa"/>
+            <w:tcW w:w="1730" w:type="dxa"/>
             <w:tcBorders>
               <w:top w:val="single" w:sz="4" w:space="0" w:color="FFC000"/>
               <w:left w:val="single" w:sz="4" w:space="0" w:color="FFC000"/>
@@ -1171,7 +1181,7 @@
                 <w:rFonts w:eastAsia="Calibri" w:cs=""/>
                 <w:b/>
                 <w:bCs/>
-                <w:color w:val="FFFFFF"/>
+                <w:color w:val="FFFFFF" w:themeColor="background1"/>
                 <w:kern w:val="0"/>
                 <w:sz w:val="22"/>
                 <w:szCs w:val="22"/>
@@ -1183,7 +1193,7 @@
         </w:tc>
         <w:tc>
           <w:tcPr>
-            <w:tcW w:w="1038" w:type="dxa"/>
+            <w:tcW w:w="1037" w:type="dxa"/>
             <w:tcBorders>
               <w:top w:val="single" w:sz="4" w:space="0" w:color="FFC000"/>
               <w:left w:val="single" w:sz="4" w:space="0" w:color="FFC000"/>
@@ -1210,7 +1220,7 @@
                 <w:rFonts w:eastAsia="Calibri" w:cs=""/>
                 <w:b/>
                 <w:bCs/>
-                <w:color w:val="FFFFFF"/>
+                <w:color w:val="FFFFFF" w:themeColor="background1"/>
                 <w:kern w:val="0"/>
                 <w:sz w:val="22"/>
                 <w:szCs w:val="22"/>
@@ -1227,7 +1237,7 @@
         </w:trPr>
         <w:tc>
           <w:tcPr>
-            <w:tcW w:w="1529" w:type="dxa"/>
+            <w:tcW w:w="1528" w:type="dxa"/>
             <w:cnfStyle w:val="001000000000" w:firstRow="0" w:lastRow="0" w:firstColumn="1" w:lastColumn="0" w:oddVBand="0" w:evenVBand="0" w:oddHBand="0" w:evenHBand="0" w:firstRowFirstColumn="0" w:firstRowLastColumn="0" w:lastRowFirstColumn="0" w:lastRowLastColumn="0"/>
             <w:tcBorders/>
             <w:shd w:color="auto" w:fill="FFF2CC" w:themeFill="accent4" w:themeFillTint="33" w:val="clear"/>
@@ -1259,7 +1269,7 @@
         </w:tc>
         <w:tc>
           <w:tcPr>
-            <w:tcW w:w="2554" w:type="dxa"/>
+            <w:tcW w:w="2555" w:type="dxa"/>
             <w:tcBorders/>
             <w:shd w:color="auto" w:fill="FFF2CC" w:themeFill="accent4" w:themeFillTint="33" w:val="clear"/>
           </w:tcPr>
@@ -1414,7 +1424,7 @@
         </w:tc>
         <w:tc>
           <w:tcPr>
-            <w:tcW w:w="451" w:type="dxa"/>
+            <w:tcW w:w="452" w:type="dxa"/>
             <w:tcBorders/>
             <w:shd w:color="auto" w:fill="FFF2CC" w:themeFill="accent4" w:themeFillTint="33" w:val="clear"/>
           </w:tcPr>
@@ -1469,7 +1479,7 @@
         </w:tc>
         <w:tc>
           <w:tcPr>
-            <w:tcW w:w="337" w:type="dxa"/>
+            <w:tcW w:w="336" w:type="dxa"/>
             <w:tcBorders/>
             <w:shd w:color="auto" w:fill="FFF2CC" w:themeFill="accent4" w:themeFillTint="33" w:val="clear"/>
           </w:tcPr>
@@ -1499,7 +1509,7 @@
         </w:tc>
         <w:tc>
           <w:tcPr>
-            <w:tcW w:w="1729" w:type="dxa"/>
+            <w:tcW w:w="1730" w:type="dxa"/>
             <w:tcBorders/>
             <w:shd w:color="auto" w:fill="FFF2CC" w:themeFill="accent4" w:themeFillTint="33" w:val="clear"/>
           </w:tcPr>
@@ -1524,7 +1534,7 @@
         </w:tc>
         <w:tc>
           <w:tcPr>
-            <w:tcW w:w="1038" w:type="dxa"/>
+            <w:tcW w:w="1037" w:type="dxa"/>
             <w:tcBorders/>
             <w:shd w:color="auto" w:fill="FFF2CC" w:themeFill="accent4" w:themeFillTint="33" w:val="clear"/>
           </w:tcPr>
@@ -1559,7 +1569,7 @@
         </w:trPr>
         <w:tc>
           <w:tcPr>
-            <w:tcW w:w="1529" w:type="dxa"/>
+            <w:tcW w:w="1528" w:type="dxa"/>
             <w:cnfStyle w:val="001000000000" w:firstRow="0" w:lastRow="0" w:firstColumn="1" w:lastColumn="0" w:oddVBand="0" w:evenVBand="0" w:oddHBand="0" w:evenHBand="0" w:firstRowFirstColumn="0" w:firstRowLastColumn="0" w:lastRowFirstColumn="0" w:lastRowLastColumn="0"/>
             <w:tcBorders>
               <w:top w:val="nil"/>
@@ -1592,7 +1602,7 @@
         </w:tc>
         <w:tc>
           <w:tcPr>
-            <w:tcW w:w="2554" w:type="dxa"/>
+            <w:tcW w:w="2555" w:type="dxa"/>
             <w:tcBorders>
               <w:top w:val="nil"/>
             </w:tcBorders>
@@ -1753,7 +1763,7 @@
         </w:tc>
         <w:tc>
           <w:tcPr>
-            <w:tcW w:w="451" w:type="dxa"/>
+            <w:tcW w:w="452" w:type="dxa"/>
             <w:tcBorders>
               <w:top w:val="nil"/>
             </w:tcBorders>
@@ -1810,7 +1820,7 @@
         </w:tc>
         <w:tc>
           <w:tcPr>
-            <w:tcW w:w="337" w:type="dxa"/>
+            <w:tcW w:w="336" w:type="dxa"/>
             <w:tcBorders>
               <w:top w:val="nil"/>
             </w:tcBorders>
@@ -1841,33 +1851,33 @@
         </w:tc>
         <w:tc>
           <w:tcPr>
-            <w:tcW w:w="1729" w:type="dxa"/>
-            <w:tcBorders>
-              <w:top w:val="nil"/>
-            </w:tcBorders>
-          </w:tcPr>
-          <w:p>
-            <w:pPr>
-              <w:pStyle w:val="Normal"/>
-              <w:widowControl w:val="false"/>
-              <w:suppressAutoHyphens w:val="true"/>
-              <w:spacing w:lineRule="auto" w:line="240" w:before="0" w:after="0"/>
-              <w:jc w:val="left"/>
-              <w:cnfStyle w:val="000000000000" w:firstRow="0" w:lastRow="0" w:firstColumn="0" w:lastColumn="0" w:oddVBand="0" w:evenVBand="0" w:oddHBand="0" w:evenHBand="0" w:firstRowFirstColumn="0" w:firstRowLastColumn="0" w:lastRowFirstColumn="0" w:lastRowLastColumn="0"/>
-              <w:rPr>
-                <w:rFonts w:ascii="Calibri" w:hAnsi="Calibri" w:eastAsia="Calibri"/>
-              </w:rPr>
-            </w:pPr>
-            <w:r>
-              <w:rPr>
-                <w:rFonts w:eastAsia="Calibri"/>
-              </w:rPr>
-            </w:r>
-          </w:p>
-        </w:tc>
-        <w:tc>
-          <w:tcPr>
-            <w:tcW w:w="1038" w:type="dxa"/>
+            <w:tcW w:w="1730" w:type="dxa"/>
+            <w:tcBorders>
+              <w:top w:val="nil"/>
+            </w:tcBorders>
+          </w:tcPr>
+          <w:p>
+            <w:pPr>
+              <w:pStyle w:val="Normal"/>
+              <w:widowControl w:val="false"/>
+              <w:suppressAutoHyphens w:val="true"/>
+              <w:spacing w:lineRule="auto" w:line="240" w:before="0" w:after="0"/>
+              <w:jc w:val="left"/>
+              <w:cnfStyle w:val="000000000000" w:firstRow="0" w:lastRow="0" w:firstColumn="0" w:lastColumn="0" w:oddVBand="0" w:evenVBand="0" w:oddHBand="0" w:evenHBand="0" w:firstRowFirstColumn="0" w:firstRowLastColumn="0" w:lastRowFirstColumn="0" w:lastRowLastColumn="0"/>
+              <w:rPr>
+                <w:rFonts w:ascii="Calibri" w:hAnsi="Calibri" w:eastAsia="Calibri"/>
+              </w:rPr>
+            </w:pPr>
+            <w:r>
+              <w:rPr>
+                <w:rFonts w:eastAsia="Calibri"/>
+              </w:rPr>
+            </w:r>
+          </w:p>
+        </w:tc>
+        <w:tc>
+          <w:tcPr>
+            <w:tcW w:w="1037" w:type="dxa"/>
             <w:tcBorders>
               <w:top w:val="nil"/>
             </w:tcBorders>
@@ -1904,7 +1914,7 @@
         </w:trPr>
         <w:tc>
           <w:tcPr>
-            <w:tcW w:w="1529" w:type="dxa"/>
+            <w:tcW w:w="1528" w:type="dxa"/>
             <w:cnfStyle w:val="001000000000" w:firstRow="0" w:lastRow="0" w:firstColumn="1" w:lastColumn="0" w:oddVBand="0" w:evenVBand="0" w:oddHBand="0" w:evenHBand="0" w:firstRowFirstColumn="0" w:firstRowLastColumn="0" w:lastRowFirstColumn="0" w:lastRowLastColumn="0"/>
             <w:tcBorders>
               <w:top w:val="nil"/>
@@ -1938,7 +1948,7 @@
         </w:tc>
         <w:tc>
           <w:tcPr>
-            <w:tcW w:w="2554" w:type="dxa"/>
+            <w:tcW w:w="2555" w:type="dxa"/>
             <w:tcBorders>
               <w:top w:val="nil"/>
             </w:tcBorders>
@@ -2105,7 +2115,7 @@
         </w:tc>
         <w:tc>
           <w:tcPr>
-            <w:tcW w:w="451" w:type="dxa"/>
+            <w:tcW w:w="452" w:type="dxa"/>
             <w:tcBorders>
               <w:top w:val="nil"/>
             </w:tcBorders>
@@ -2164,7 +2174,7 @@
         </w:tc>
         <w:tc>
           <w:tcPr>
-            <w:tcW w:w="337" w:type="dxa"/>
+            <w:tcW w:w="336" w:type="dxa"/>
             <w:tcBorders>
               <w:top w:val="nil"/>
             </w:tcBorders>
@@ -2196,34 +2206,34 @@
         </w:tc>
         <w:tc>
           <w:tcPr>
-            <w:tcW w:w="1729" w:type="dxa"/>
-            <w:tcBorders>
-              <w:top w:val="nil"/>
-            </w:tcBorders>
-            <w:shd w:color="auto" w:fill="FFF2CC" w:themeFill="accent4" w:themeFillTint="33" w:val="clear"/>
-          </w:tcPr>
-          <w:p>
-            <w:pPr>
-              <w:pStyle w:val="Normal"/>
-              <w:widowControl w:val="false"/>
-              <w:suppressAutoHyphens w:val="true"/>
-              <w:spacing w:lineRule="auto" w:line="240" w:before="0" w:after="0"/>
-              <w:jc w:val="left"/>
-              <w:cnfStyle w:val="000000100000" w:firstRow="0" w:lastRow="0" w:firstColumn="0" w:lastColumn="0" w:oddVBand="0" w:evenVBand="0" w:oddHBand="1" w:evenHBand="0" w:firstRowFirstColumn="0" w:firstRowLastColumn="0" w:lastRowFirstColumn="0" w:lastRowLastColumn="0"/>
-              <w:rPr>
-                <w:rFonts w:ascii="Calibri" w:hAnsi="Calibri" w:eastAsia="Calibri"/>
-              </w:rPr>
-            </w:pPr>
-            <w:r>
-              <w:rPr>
-                <w:rFonts w:eastAsia="Calibri"/>
-              </w:rPr>
-            </w:r>
-          </w:p>
-        </w:tc>
-        <w:tc>
-          <w:tcPr>
-            <w:tcW w:w="1038" w:type="dxa"/>
+            <w:tcW w:w="1730" w:type="dxa"/>
+            <w:tcBorders>
+              <w:top w:val="nil"/>
+            </w:tcBorders>
+            <w:shd w:color="auto" w:fill="FFF2CC" w:themeFill="accent4" w:themeFillTint="33" w:val="clear"/>
+          </w:tcPr>
+          <w:p>
+            <w:pPr>
+              <w:pStyle w:val="Normal"/>
+              <w:widowControl w:val="false"/>
+              <w:suppressAutoHyphens w:val="true"/>
+              <w:spacing w:lineRule="auto" w:line="240" w:before="0" w:after="0"/>
+              <w:jc w:val="left"/>
+              <w:cnfStyle w:val="000000100000" w:firstRow="0" w:lastRow="0" w:firstColumn="0" w:lastColumn="0" w:oddVBand="0" w:evenVBand="0" w:oddHBand="1" w:evenHBand="0" w:firstRowFirstColumn="0" w:firstRowLastColumn="0" w:lastRowFirstColumn="0" w:lastRowLastColumn="0"/>
+              <w:rPr>
+                <w:rFonts w:ascii="Calibri" w:hAnsi="Calibri" w:eastAsia="Calibri"/>
+              </w:rPr>
+            </w:pPr>
+            <w:r>
+              <w:rPr>
+                <w:rFonts w:eastAsia="Calibri"/>
+              </w:rPr>
+            </w:r>
+          </w:p>
+        </w:tc>
+        <w:tc>
+          <w:tcPr>
+            <w:tcW w:w="1037" w:type="dxa"/>
             <w:tcBorders>
               <w:top w:val="nil"/>
             </w:tcBorders>
@@ -2260,7 +2270,7 @@
         </w:trPr>
         <w:tc>
           <w:tcPr>
-            <w:tcW w:w="1529" w:type="dxa"/>
+            <w:tcW w:w="1528" w:type="dxa"/>
             <w:cnfStyle w:val="001000000000" w:firstRow="0" w:lastRow="0" w:firstColumn="1" w:lastColumn="0" w:oddVBand="0" w:evenVBand="0" w:oddHBand="0" w:evenHBand="0" w:firstRowFirstColumn="0" w:firstRowLastColumn="0" w:lastRowFirstColumn="0" w:lastRowLastColumn="0"/>
             <w:tcBorders>
               <w:top w:val="nil"/>
@@ -2293,7 +2303,7 @@
         </w:tc>
         <w:tc>
           <w:tcPr>
-            <w:tcW w:w="2554" w:type="dxa"/>
+            <w:tcW w:w="2555" w:type="dxa"/>
             <w:tcBorders>
               <w:top w:val="nil"/>
             </w:tcBorders>
@@ -2454,7 +2464,7 @@
         </w:tc>
         <w:tc>
           <w:tcPr>
-            <w:tcW w:w="451" w:type="dxa"/>
+            <w:tcW w:w="452" w:type="dxa"/>
             <w:tcBorders>
               <w:top w:val="nil"/>
             </w:tcBorders>
@@ -2511,7 +2521,7 @@
         </w:tc>
         <w:tc>
           <w:tcPr>
-            <w:tcW w:w="337" w:type="dxa"/>
+            <w:tcW w:w="336" w:type="dxa"/>
             <w:tcBorders>
               <w:top w:val="nil"/>
             </w:tcBorders>
@@ -2542,33 +2552,33 @@
         </w:tc>
         <w:tc>
           <w:tcPr>
-            <w:tcW w:w="1729" w:type="dxa"/>
-            <w:tcBorders>
-              <w:top w:val="nil"/>
-            </w:tcBorders>
-          </w:tcPr>
-          <w:p>
-            <w:pPr>
-              <w:pStyle w:val="Normal"/>
-              <w:widowControl w:val="false"/>
-              <w:suppressAutoHyphens w:val="true"/>
-              <w:spacing w:lineRule="auto" w:line="240" w:before="0" w:after="0"/>
-              <w:jc w:val="left"/>
-              <w:cnfStyle w:val="000000000000" w:firstRow="0" w:lastRow="0" w:firstColumn="0" w:lastColumn="0" w:oddVBand="0" w:evenVBand="0" w:oddHBand="0" w:evenHBand="0" w:firstRowFirstColumn="0" w:firstRowLastColumn="0" w:lastRowFirstColumn="0" w:lastRowLastColumn="0"/>
-              <w:rPr>
-                <w:rFonts w:ascii="Calibri" w:hAnsi="Calibri" w:eastAsia="Calibri"/>
-              </w:rPr>
-            </w:pPr>
-            <w:r>
-              <w:rPr>
-                <w:rFonts w:eastAsia="Calibri"/>
-              </w:rPr>
-            </w:r>
-          </w:p>
-        </w:tc>
-        <w:tc>
-          <w:tcPr>
-            <w:tcW w:w="1038" w:type="dxa"/>
+            <w:tcW w:w="1730" w:type="dxa"/>
+            <w:tcBorders>
+              <w:top w:val="nil"/>
+            </w:tcBorders>
+          </w:tcPr>
+          <w:p>
+            <w:pPr>
+              <w:pStyle w:val="Normal"/>
+              <w:widowControl w:val="false"/>
+              <w:suppressAutoHyphens w:val="true"/>
+              <w:spacing w:lineRule="auto" w:line="240" w:before="0" w:after="0"/>
+              <w:jc w:val="left"/>
+              <w:cnfStyle w:val="000000000000" w:firstRow="0" w:lastRow="0" w:firstColumn="0" w:lastColumn="0" w:oddVBand="0" w:evenVBand="0" w:oddHBand="0" w:evenHBand="0" w:firstRowFirstColumn="0" w:firstRowLastColumn="0" w:lastRowFirstColumn="0" w:lastRowLastColumn="0"/>
+              <w:rPr>
+                <w:rFonts w:ascii="Calibri" w:hAnsi="Calibri" w:eastAsia="Calibri"/>
+              </w:rPr>
+            </w:pPr>
+            <w:r>
+              <w:rPr>
+                <w:rFonts w:eastAsia="Calibri"/>
+              </w:rPr>
+            </w:r>
+          </w:p>
+        </w:tc>
+        <w:tc>
+          <w:tcPr>
+            <w:tcW w:w="1037" w:type="dxa"/>
             <w:tcBorders>
               <w:top w:val="nil"/>
             </w:tcBorders>
@@ -2605,7 +2615,7 @@
         </w:trPr>
         <w:tc>
           <w:tcPr>
-            <w:tcW w:w="1529" w:type="dxa"/>
+            <w:tcW w:w="1528" w:type="dxa"/>
             <w:cnfStyle w:val="001000000000" w:firstRow="0" w:lastRow="0" w:firstColumn="1" w:lastColumn="0" w:oddVBand="0" w:evenVBand="0" w:oddHBand="0" w:evenHBand="0" w:firstRowFirstColumn="0" w:firstRowLastColumn="0" w:lastRowFirstColumn="0" w:lastRowLastColumn="0"/>
             <w:tcBorders>
               <w:top w:val="nil"/>
@@ -2639,7 +2649,7 @@
         </w:tc>
         <w:tc>
           <w:tcPr>
-            <w:tcW w:w="2554" w:type="dxa"/>
+            <w:tcW w:w="2555" w:type="dxa"/>
             <w:tcBorders>
               <w:top w:val="nil"/>
             </w:tcBorders>
@@ -2811,7 +2821,7 @@
         </w:tc>
         <w:tc>
           <w:tcPr>
-            <w:tcW w:w="451" w:type="dxa"/>
+            <w:tcW w:w="452" w:type="dxa"/>
             <w:tcBorders>
               <w:top w:val="nil"/>
             </w:tcBorders>
@@ -2865,7 +2875,7 @@
         </w:tc>
         <w:tc>
           <w:tcPr>
-            <w:tcW w:w="337" w:type="dxa"/>
+            <w:tcW w:w="336" w:type="dxa"/>
             <w:tcBorders>
               <w:top w:val="nil"/>
             </w:tcBorders>
@@ -2897,34 +2907,34 @@
         </w:tc>
         <w:tc>
           <w:tcPr>
-            <w:tcW w:w="1729" w:type="dxa"/>
-            <w:tcBorders>
-              <w:top w:val="nil"/>
-            </w:tcBorders>
-            <w:shd w:color="auto" w:fill="FFF2CC" w:themeFill="accent4" w:themeFillTint="33" w:val="clear"/>
-          </w:tcPr>
-          <w:p>
-            <w:pPr>
-              <w:pStyle w:val="Normal"/>
-              <w:widowControl w:val="false"/>
-              <w:suppressAutoHyphens w:val="true"/>
-              <w:spacing w:lineRule="auto" w:line="240" w:before="0" w:after="0"/>
-              <w:jc w:val="left"/>
-              <w:cnfStyle w:val="000000100000" w:firstRow="0" w:lastRow="0" w:firstColumn="0" w:lastColumn="0" w:oddVBand="0" w:evenVBand="0" w:oddHBand="1" w:evenHBand="0" w:firstRowFirstColumn="0" w:firstRowLastColumn="0" w:lastRowFirstColumn="0" w:lastRowLastColumn="0"/>
-              <w:rPr>
-                <w:rFonts w:ascii="Calibri" w:hAnsi="Calibri" w:eastAsia="Calibri"/>
-              </w:rPr>
-            </w:pPr>
-            <w:r>
-              <w:rPr>
-                <w:rFonts w:eastAsia="Calibri"/>
-              </w:rPr>
-            </w:r>
-          </w:p>
-        </w:tc>
-        <w:tc>
-          <w:tcPr>
-            <w:tcW w:w="1038" w:type="dxa"/>
+            <w:tcW w:w="1730" w:type="dxa"/>
+            <w:tcBorders>
+              <w:top w:val="nil"/>
+            </w:tcBorders>
+            <w:shd w:color="auto" w:fill="FFF2CC" w:themeFill="accent4" w:themeFillTint="33" w:val="clear"/>
+          </w:tcPr>
+          <w:p>
+            <w:pPr>
+              <w:pStyle w:val="Normal"/>
+              <w:widowControl w:val="false"/>
+              <w:suppressAutoHyphens w:val="true"/>
+              <w:spacing w:lineRule="auto" w:line="240" w:before="0" w:after="0"/>
+              <w:jc w:val="left"/>
+              <w:cnfStyle w:val="000000100000" w:firstRow="0" w:lastRow="0" w:firstColumn="0" w:lastColumn="0" w:oddVBand="0" w:evenVBand="0" w:oddHBand="1" w:evenHBand="0" w:firstRowFirstColumn="0" w:firstRowLastColumn="0" w:lastRowFirstColumn="0" w:lastRowLastColumn="0"/>
+              <w:rPr>
+                <w:rFonts w:ascii="Calibri" w:hAnsi="Calibri" w:eastAsia="Calibri"/>
+              </w:rPr>
+            </w:pPr>
+            <w:r>
+              <w:rPr>
+                <w:rFonts w:eastAsia="Calibri"/>
+              </w:rPr>
+            </w:r>
+          </w:p>
+        </w:tc>
+        <w:tc>
+          <w:tcPr>
+            <w:tcW w:w="1037" w:type="dxa"/>
             <w:tcBorders>
               <w:top w:val="nil"/>
             </w:tcBorders>
@@ -2961,7 +2971,7 @@
         </w:trPr>
         <w:tc>
           <w:tcPr>
-            <w:tcW w:w="1529" w:type="dxa"/>
+            <w:tcW w:w="1528" w:type="dxa"/>
             <w:cnfStyle w:val="001000000000" w:firstRow="0" w:lastRow="0" w:firstColumn="1" w:lastColumn="0" w:oddVBand="0" w:evenVBand="0" w:oddHBand="0" w:evenHBand="0" w:firstRowFirstColumn="0" w:firstRowLastColumn="0" w:lastRowFirstColumn="0" w:lastRowLastColumn="0"/>
             <w:tcBorders>
               <w:top w:val="nil"/>
@@ -2994,7 +3004,7 @@
         </w:tc>
         <w:tc>
           <w:tcPr>
-            <w:tcW w:w="2554" w:type="dxa"/>
+            <w:tcW w:w="2555" w:type="dxa"/>
             <w:tcBorders>
               <w:top w:val="nil"/>
             </w:tcBorders>
@@ -3160,7 +3170,7 @@
         </w:tc>
         <w:tc>
           <w:tcPr>
-            <w:tcW w:w="451" w:type="dxa"/>
+            <w:tcW w:w="452" w:type="dxa"/>
             <w:tcBorders>
               <w:top w:val="nil"/>
             </w:tcBorders>
@@ -3212,7 +3222,7 @@
         </w:tc>
         <w:tc>
           <w:tcPr>
-            <w:tcW w:w="337" w:type="dxa"/>
+            <w:tcW w:w="336" w:type="dxa"/>
             <w:tcBorders>
               <w:top w:val="nil"/>
             </w:tcBorders>
@@ -3243,33 +3253,33 @@
         </w:tc>
         <w:tc>
           <w:tcPr>
-            <w:tcW w:w="1729" w:type="dxa"/>
-            <w:tcBorders>
-              <w:top w:val="nil"/>
-            </w:tcBorders>
-          </w:tcPr>
-          <w:p>
-            <w:pPr>
-              <w:pStyle w:val="Normal"/>
-              <w:widowControl w:val="false"/>
-              <w:suppressAutoHyphens w:val="true"/>
-              <w:spacing w:lineRule="auto" w:line="240" w:before="0" w:after="0"/>
-              <w:jc w:val="left"/>
-              <w:cnfStyle w:val="000000000000" w:firstRow="0" w:lastRow="0" w:firstColumn="0" w:lastColumn="0" w:oddVBand="0" w:evenVBand="0" w:oddHBand="0" w:evenHBand="0" w:firstRowFirstColumn="0" w:firstRowLastColumn="0" w:lastRowFirstColumn="0" w:lastRowLastColumn="0"/>
-              <w:rPr>
-                <w:rFonts w:ascii="Calibri" w:hAnsi="Calibri" w:eastAsia="Calibri"/>
-              </w:rPr>
-            </w:pPr>
-            <w:r>
-              <w:rPr>
-                <w:rFonts w:eastAsia="Calibri"/>
-              </w:rPr>
-            </w:r>
-          </w:p>
-        </w:tc>
-        <w:tc>
-          <w:tcPr>
-            <w:tcW w:w="1038" w:type="dxa"/>
+            <w:tcW w:w="1730" w:type="dxa"/>
+            <w:tcBorders>
+              <w:top w:val="nil"/>
+            </w:tcBorders>
+          </w:tcPr>
+          <w:p>
+            <w:pPr>
+              <w:pStyle w:val="Normal"/>
+              <w:widowControl w:val="false"/>
+              <w:suppressAutoHyphens w:val="true"/>
+              <w:spacing w:lineRule="auto" w:line="240" w:before="0" w:after="0"/>
+              <w:jc w:val="left"/>
+              <w:cnfStyle w:val="000000000000" w:firstRow="0" w:lastRow="0" w:firstColumn="0" w:lastColumn="0" w:oddVBand="0" w:evenVBand="0" w:oddHBand="0" w:evenHBand="0" w:firstRowFirstColumn="0" w:firstRowLastColumn="0" w:lastRowFirstColumn="0" w:lastRowLastColumn="0"/>
+              <w:rPr>
+                <w:rFonts w:ascii="Calibri" w:hAnsi="Calibri" w:eastAsia="Calibri"/>
+              </w:rPr>
+            </w:pPr>
+            <w:r>
+              <w:rPr>
+                <w:rFonts w:eastAsia="Calibri"/>
+              </w:rPr>
+            </w:r>
+          </w:p>
+        </w:tc>
+        <w:tc>
+          <w:tcPr>
+            <w:tcW w:w="1037" w:type="dxa"/>
             <w:tcBorders>
               <w:top w:val="nil"/>
             </w:tcBorders>
@@ -3306,7 +3316,7 @@
         </w:trPr>
         <w:tc>
           <w:tcPr>
-            <w:tcW w:w="1529" w:type="dxa"/>
+            <w:tcW w:w="1528" w:type="dxa"/>
             <w:cnfStyle w:val="001000000000" w:firstRow="0" w:lastRow="0" w:firstColumn="1" w:lastColumn="0" w:oddVBand="0" w:evenVBand="0" w:oddHBand="0" w:evenHBand="0" w:firstRowFirstColumn="0" w:firstRowLastColumn="0" w:lastRowFirstColumn="0" w:lastRowLastColumn="0"/>
             <w:tcBorders>
               <w:top w:val="nil"/>
@@ -3340,7 +3350,7 @@
         </w:tc>
         <w:tc>
           <w:tcPr>
-            <w:tcW w:w="2554" w:type="dxa"/>
+            <w:tcW w:w="2555" w:type="dxa"/>
             <w:tcBorders>
               <w:top w:val="nil"/>
             </w:tcBorders>
@@ -3512,7 +3522,7 @@
         </w:tc>
         <w:tc>
           <w:tcPr>
-            <w:tcW w:w="451" w:type="dxa"/>
+            <w:tcW w:w="452" w:type="dxa"/>
             <w:tcBorders>
               <w:top w:val="nil"/>
             </w:tcBorders>
@@ -3566,7 +3576,7 @@
         </w:tc>
         <w:tc>
           <w:tcPr>
-            <w:tcW w:w="337" w:type="dxa"/>
+            <w:tcW w:w="336" w:type="dxa"/>
             <w:tcBorders>
               <w:top w:val="nil"/>
             </w:tcBorders>
@@ -3598,34 +3608,34 @@
         </w:tc>
         <w:tc>
           <w:tcPr>
-            <w:tcW w:w="1729" w:type="dxa"/>
-            <w:tcBorders>
-              <w:top w:val="nil"/>
-            </w:tcBorders>
-            <w:shd w:color="auto" w:fill="FFF2CC" w:themeFill="accent4" w:themeFillTint="33" w:val="clear"/>
-          </w:tcPr>
-          <w:p>
-            <w:pPr>
-              <w:pStyle w:val="Normal"/>
-              <w:widowControl w:val="false"/>
-              <w:suppressAutoHyphens w:val="true"/>
-              <w:spacing w:lineRule="auto" w:line="240" w:before="0" w:after="0"/>
-              <w:jc w:val="left"/>
-              <w:cnfStyle w:val="000000100000" w:firstRow="0" w:lastRow="0" w:firstColumn="0" w:lastColumn="0" w:oddVBand="0" w:evenVBand="0" w:oddHBand="1" w:evenHBand="0" w:firstRowFirstColumn="0" w:firstRowLastColumn="0" w:lastRowFirstColumn="0" w:lastRowLastColumn="0"/>
-              <w:rPr>
-                <w:rFonts w:ascii="Calibri" w:hAnsi="Calibri" w:eastAsia="Calibri"/>
-              </w:rPr>
-            </w:pPr>
-            <w:r>
-              <w:rPr>
-                <w:rFonts w:eastAsia="Calibri"/>
-              </w:rPr>
-            </w:r>
-          </w:p>
-        </w:tc>
-        <w:tc>
-          <w:tcPr>
-            <w:tcW w:w="1038" w:type="dxa"/>
+            <w:tcW w:w="1730" w:type="dxa"/>
+            <w:tcBorders>
+              <w:top w:val="nil"/>
+            </w:tcBorders>
+            <w:shd w:color="auto" w:fill="FFF2CC" w:themeFill="accent4" w:themeFillTint="33" w:val="clear"/>
+          </w:tcPr>
+          <w:p>
+            <w:pPr>
+              <w:pStyle w:val="Normal"/>
+              <w:widowControl w:val="false"/>
+              <w:suppressAutoHyphens w:val="true"/>
+              <w:spacing w:lineRule="auto" w:line="240" w:before="0" w:after="0"/>
+              <w:jc w:val="left"/>
+              <w:cnfStyle w:val="000000100000" w:firstRow="0" w:lastRow="0" w:firstColumn="0" w:lastColumn="0" w:oddVBand="0" w:evenVBand="0" w:oddHBand="1" w:evenHBand="0" w:firstRowFirstColumn="0" w:firstRowLastColumn="0" w:lastRowFirstColumn="0" w:lastRowLastColumn="0"/>
+              <w:rPr>
+                <w:rFonts w:ascii="Calibri" w:hAnsi="Calibri" w:eastAsia="Calibri"/>
+              </w:rPr>
+            </w:pPr>
+            <w:r>
+              <w:rPr>
+                <w:rFonts w:eastAsia="Calibri"/>
+              </w:rPr>
+            </w:r>
+          </w:p>
+        </w:tc>
+        <w:tc>
+          <w:tcPr>
+            <w:tcW w:w="1037" w:type="dxa"/>
             <w:tcBorders>
               <w:top w:val="nil"/>
             </w:tcBorders>
@@ -3662,7 +3672,7 @@
         </w:trPr>
         <w:tc>
           <w:tcPr>
-            <w:tcW w:w="1529" w:type="dxa"/>
+            <w:tcW w:w="1528" w:type="dxa"/>
             <w:cnfStyle w:val="001000000000" w:firstRow="0" w:lastRow="0" w:firstColumn="1" w:lastColumn="0" w:oddVBand="0" w:evenVBand="0" w:oddHBand="0" w:evenHBand="0" w:firstRowFirstColumn="0" w:firstRowLastColumn="0" w:lastRowFirstColumn="0" w:lastRowLastColumn="0"/>
             <w:tcBorders>
               <w:top w:val="nil"/>
@@ -3695,7 +3705,7 @@
         </w:tc>
         <w:tc>
           <w:tcPr>
-            <w:tcW w:w="2554" w:type="dxa"/>
+            <w:tcW w:w="2555" w:type="dxa"/>
             <w:tcBorders>
               <w:top w:val="nil"/>
             </w:tcBorders>
@@ -3861,7 +3871,7 @@
         </w:tc>
         <w:tc>
           <w:tcPr>
-            <w:tcW w:w="451" w:type="dxa"/>
+            <w:tcW w:w="452" w:type="dxa"/>
             <w:tcBorders>
               <w:top w:val="nil"/>
             </w:tcBorders>
@@ -3913,7 +3923,7 @@
         </w:tc>
         <w:tc>
           <w:tcPr>
-            <w:tcW w:w="337" w:type="dxa"/>
+            <w:tcW w:w="336" w:type="dxa"/>
             <w:tcBorders>
               <w:top w:val="nil"/>
             </w:tcBorders>
@@ -3944,33 +3954,33 @@
         </w:tc>
         <w:tc>
           <w:tcPr>
-            <w:tcW w:w="1729" w:type="dxa"/>
-            <w:tcBorders>
-              <w:top w:val="nil"/>
-            </w:tcBorders>
-          </w:tcPr>
-          <w:p>
-            <w:pPr>
-              <w:pStyle w:val="Normal"/>
-              <w:widowControl w:val="false"/>
-              <w:suppressAutoHyphens w:val="true"/>
-              <w:spacing w:lineRule="auto" w:line="240" w:before="0" w:after="0"/>
-              <w:jc w:val="left"/>
-              <w:cnfStyle w:val="000000000000" w:firstRow="0" w:lastRow="0" w:firstColumn="0" w:lastColumn="0" w:oddVBand="0" w:evenVBand="0" w:oddHBand="0" w:evenHBand="0" w:firstRowFirstColumn="0" w:firstRowLastColumn="0" w:lastRowFirstColumn="0" w:lastRowLastColumn="0"/>
-              <w:rPr>
-                <w:rFonts w:ascii="Calibri" w:hAnsi="Calibri" w:eastAsia="Calibri"/>
-              </w:rPr>
-            </w:pPr>
-            <w:r>
-              <w:rPr>
-                <w:rFonts w:eastAsia="Calibri"/>
-              </w:rPr>
-            </w:r>
-          </w:p>
-        </w:tc>
-        <w:tc>
-          <w:tcPr>
-            <w:tcW w:w="1038" w:type="dxa"/>
+            <w:tcW w:w="1730" w:type="dxa"/>
+            <w:tcBorders>
+              <w:top w:val="nil"/>
+            </w:tcBorders>
+          </w:tcPr>
+          <w:p>
+            <w:pPr>
+              <w:pStyle w:val="Normal"/>
+              <w:widowControl w:val="false"/>
+              <w:suppressAutoHyphens w:val="true"/>
+              <w:spacing w:lineRule="auto" w:line="240" w:before="0" w:after="0"/>
+              <w:jc w:val="left"/>
+              <w:cnfStyle w:val="000000000000" w:firstRow="0" w:lastRow="0" w:firstColumn="0" w:lastColumn="0" w:oddVBand="0" w:evenVBand="0" w:oddHBand="0" w:evenHBand="0" w:firstRowFirstColumn="0" w:firstRowLastColumn="0" w:lastRowFirstColumn="0" w:lastRowLastColumn="0"/>
+              <w:rPr>
+                <w:rFonts w:ascii="Calibri" w:hAnsi="Calibri" w:eastAsia="Calibri"/>
+              </w:rPr>
+            </w:pPr>
+            <w:r>
+              <w:rPr>
+                <w:rFonts w:eastAsia="Calibri"/>
+              </w:rPr>
+            </w:r>
+          </w:p>
+        </w:tc>
+        <w:tc>
+          <w:tcPr>
+            <w:tcW w:w="1037" w:type="dxa"/>
             <w:tcBorders>
               <w:top w:val="nil"/>
             </w:tcBorders>
@@ -4007,7 +4017,7 @@
         </w:trPr>
         <w:tc>
           <w:tcPr>
-            <w:tcW w:w="1529" w:type="dxa"/>
+            <w:tcW w:w="1528" w:type="dxa"/>
             <w:cnfStyle w:val="001000000000" w:firstRow="0" w:lastRow="0" w:firstColumn="1" w:lastColumn="0" w:oddVBand="0" w:evenVBand="0" w:oddHBand="0" w:evenHBand="0" w:firstRowFirstColumn="0" w:firstRowLastColumn="0" w:lastRowFirstColumn="0" w:lastRowLastColumn="0"/>
             <w:tcBorders>
               <w:top w:val="nil"/>
@@ -4041,7 +4051,7 @@
         </w:tc>
         <w:tc>
           <w:tcPr>
-            <w:tcW w:w="2554" w:type="dxa"/>
+            <w:tcW w:w="2555" w:type="dxa"/>
             <w:tcBorders>
               <w:top w:val="nil"/>
             </w:tcBorders>
@@ -4213,7 +4223,7 @@
         </w:tc>
         <w:tc>
           <w:tcPr>
-            <w:tcW w:w="451" w:type="dxa"/>
+            <w:tcW w:w="452" w:type="dxa"/>
             <w:tcBorders>
               <w:top w:val="nil"/>
             </w:tcBorders>
@@ -4267,7 +4277,7 @@
         </w:tc>
         <w:tc>
           <w:tcPr>
-            <w:tcW w:w="337" w:type="dxa"/>
+            <w:tcW w:w="336" w:type="dxa"/>
             <w:tcBorders>
               <w:top w:val="nil"/>
             </w:tcBorders>
@@ -4299,34 +4309,34 @@
         </w:tc>
         <w:tc>
           <w:tcPr>
-            <w:tcW w:w="1729" w:type="dxa"/>
-            <w:tcBorders>
-              <w:top w:val="nil"/>
-            </w:tcBorders>
-            <w:shd w:color="auto" w:fill="FFF2CC" w:themeFill="accent4" w:themeFillTint="33" w:val="clear"/>
-          </w:tcPr>
-          <w:p>
-            <w:pPr>
-              <w:pStyle w:val="Normal"/>
-              <w:widowControl w:val="false"/>
-              <w:suppressAutoHyphens w:val="true"/>
-              <w:spacing w:lineRule="auto" w:line="240" w:before="0" w:after="0"/>
-              <w:jc w:val="left"/>
-              <w:cnfStyle w:val="000000100000" w:firstRow="0" w:lastRow="0" w:firstColumn="0" w:lastColumn="0" w:oddVBand="0" w:evenVBand="0" w:oddHBand="1" w:evenHBand="0" w:firstRowFirstColumn="0" w:firstRowLastColumn="0" w:lastRowFirstColumn="0" w:lastRowLastColumn="0"/>
-              <w:rPr>
-                <w:rFonts w:ascii="Calibri" w:hAnsi="Calibri" w:eastAsia="Calibri"/>
-              </w:rPr>
-            </w:pPr>
-            <w:r>
-              <w:rPr>
-                <w:rFonts w:eastAsia="Calibri"/>
-              </w:rPr>
-            </w:r>
-          </w:p>
-        </w:tc>
-        <w:tc>
-          <w:tcPr>
-            <w:tcW w:w="1038" w:type="dxa"/>
+            <w:tcW w:w="1730" w:type="dxa"/>
+            <w:tcBorders>
+              <w:top w:val="nil"/>
+            </w:tcBorders>
+            <w:shd w:color="auto" w:fill="FFF2CC" w:themeFill="accent4" w:themeFillTint="33" w:val="clear"/>
+          </w:tcPr>
+          <w:p>
+            <w:pPr>
+              <w:pStyle w:val="Normal"/>
+              <w:widowControl w:val="false"/>
+              <w:suppressAutoHyphens w:val="true"/>
+              <w:spacing w:lineRule="auto" w:line="240" w:before="0" w:after="0"/>
+              <w:jc w:val="left"/>
+              <w:cnfStyle w:val="000000100000" w:firstRow="0" w:lastRow="0" w:firstColumn="0" w:lastColumn="0" w:oddVBand="0" w:evenVBand="0" w:oddHBand="1" w:evenHBand="0" w:firstRowFirstColumn="0" w:firstRowLastColumn="0" w:lastRowFirstColumn="0" w:lastRowLastColumn="0"/>
+              <w:rPr>
+                <w:rFonts w:ascii="Calibri" w:hAnsi="Calibri" w:eastAsia="Calibri"/>
+              </w:rPr>
+            </w:pPr>
+            <w:r>
+              <w:rPr>
+                <w:rFonts w:eastAsia="Calibri"/>
+              </w:rPr>
+            </w:r>
+          </w:p>
+        </w:tc>
+        <w:tc>
+          <w:tcPr>
+            <w:tcW w:w="1037" w:type="dxa"/>
             <w:tcBorders>
               <w:top w:val="nil"/>
             </w:tcBorders>
@@ -4363,7 +4373,7 @@
         </w:trPr>
         <w:tc>
           <w:tcPr>
-            <w:tcW w:w="1529" w:type="dxa"/>
+            <w:tcW w:w="1528" w:type="dxa"/>
             <w:cnfStyle w:val="001000000000" w:firstRow="0" w:lastRow="0" w:firstColumn="1" w:lastColumn="0" w:oddVBand="0" w:evenVBand="0" w:oddHBand="0" w:evenHBand="0" w:firstRowFirstColumn="0" w:firstRowLastColumn="0" w:lastRowFirstColumn="0" w:lastRowLastColumn="0"/>
             <w:tcBorders>
               <w:top w:val="nil"/>
@@ -4396,7 +4406,7 @@
         </w:tc>
         <w:tc>
           <w:tcPr>
-            <w:tcW w:w="2554" w:type="dxa"/>
+            <w:tcW w:w="2555" w:type="dxa"/>
             <w:tcBorders>
               <w:top w:val="nil"/>
             </w:tcBorders>
@@ -4562,7 +4572,7 @@
         </w:tc>
         <w:tc>
           <w:tcPr>
-            <w:tcW w:w="451" w:type="dxa"/>
+            <w:tcW w:w="452" w:type="dxa"/>
             <w:tcBorders>
               <w:top w:val="nil"/>
             </w:tcBorders>
@@ -4614,7 +4624,7 @@
         </w:tc>
         <w:tc>
           <w:tcPr>
-            <w:tcW w:w="337" w:type="dxa"/>
+            <w:tcW w:w="336" w:type="dxa"/>
             <w:tcBorders>
               <w:top w:val="nil"/>
             </w:tcBorders>
@@ -4645,33 +4655,33 @@
         </w:tc>
         <w:tc>
           <w:tcPr>
-            <w:tcW w:w="1729" w:type="dxa"/>
-            <w:tcBorders>
-              <w:top w:val="nil"/>
-            </w:tcBorders>
-          </w:tcPr>
-          <w:p>
-            <w:pPr>
-              <w:pStyle w:val="Normal"/>
-              <w:widowControl w:val="false"/>
-              <w:suppressAutoHyphens w:val="true"/>
-              <w:spacing w:lineRule="auto" w:line="240" w:before="0" w:after="0"/>
-              <w:jc w:val="left"/>
-              <w:cnfStyle w:val="000000000000" w:firstRow="0" w:lastRow="0" w:firstColumn="0" w:lastColumn="0" w:oddVBand="0" w:evenVBand="0" w:oddHBand="0" w:evenHBand="0" w:firstRowFirstColumn="0" w:firstRowLastColumn="0" w:lastRowFirstColumn="0" w:lastRowLastColumn="0"/>
-              <w:rPr>
-                <w:rFonts w:ascii="Calibri" w:hAnsi="Calibri" w:eastAsia="Calibri"/>
-              </w:rPr>
-            </w:pPr>
-            <w:r>
-              <w:rPr>
-                <w:rFonts w:eastAsia="Calibri"/>
-              </w:rPr>
-            </w:r>
-          </w:p>
-        </w:tc>
-        <w:tc>
-          <w:tcPr>
-            <w:tcW w:w="1038" w:type="dxa"/>
+            <w:tcW w:w="1730" w:type="dxa"/>
+            <w:tcBorders>
+              <w:top w:val="nil"/>
+            </w:tcBorders>
+          </w:tcPr>
+          <w:p>
+            <w:pPr>
+              <w:pStyle w:val="Normal"/>
+              <w:widowControl w:val="false"/>
+              <w:suppressAutoHyphens w:val="true"/>
+              <w:spacing w:lineRule="auto" w:line="240" w:before="0" w:after="0"/>
+              <w:jc w:val="left"/>
+              <w:cnfStyle w:val="000000000000" w:firstRow="0" w:lastRow="0" w:firstColumn="0" w:lastColumn="0" w:oddVBand="0" w:evenVBand="0" w:oddHBand="0" w:evenHBand="0" w:firstRowFirstColumn="0" w:firstRowLastColumn="0" w:lastRowFirstColumn="0" w:lastRowLastColumn="0"/>
+              <w:rPr>
+                <w:rFonts w:ascii="Calibri" w:hAnsi="Calibri" w:eastAsia="Calibri"/>
+              </w:rPr>
+            </w:pPr>
+            <w:r>
+              <w:rPr>
+                <w:rFonts w:eastAsia="Calibri"/>
+              </w:rPr>
+            </w:r>
+          </w:p>
+        </w:tc>
+        <w:tc>
+          <w:tcPr>
+            <w:tcW w:w="1037" w:type="dxa"/>
             <w:tcBorders>
               <w:top w:val="nil"/>
             </w:tcBorders>
@@ -4708,7 +4718,7 @@
         </w:trPr>
         <w:tc>
           <w:tcPr>
-            <w:tcW w:w="1529" w:type="dxa"/>
+            <w:tcW w:w="1528" w:type="dxa"/>
             <w:cnfStyle w:val="001000000000" w:firstRow="0" w:lastRow="0" w:firstColumn="1" w:lastColumn="0" w:oddVBand="0" w:evenVBand="0" w:oddHBand="0" w:evenHBand="0" w:firstRowFirstColumn="0" w:firstRowLastColumn="0" w:lastRowFirstColumn="0" w:lastRowLastColumn="0"/>
             <w:tcBorders>
               <w:top w:val="nil"/>
@@ -4742,7 +4752,7 @@
         </w:tc>
         <w:tc>
           <w:tcPr>
-            <w:tcW w:w="2554" w:type="dxa"/>
+            <w:tcW w:w="2555" w:type="dxa"/>
             <w:tcBorders>
               <w:top w:val="nil"/>
             </w:tcBorders>
@@ -4914,7 +4924,7 @@
         </w:tc>
         <w:tc>
           <w:tcPr>
-            <w:tcW w:w="451" w:type="dxa"/>
+            <w:tcW w:w="452" w:type="dxa"/>
             <w:tcBorders>
               <w:top w:val="nil"/>
             </w:tcBorders>
@@ -4968,7 +4978,7 @@
         </w:tc>
         <w:tc>
           <w:tcPr>
-            <w:tcW w:w="337" w:type="dxa"/>
+            <w:tcW w:w="336" w:type="dxa"/>
             <w:tcBorders>
               <w:top w:val="nil"/>
             </w:tcBorders>
@@ -5000,34 +5010,34 @@
         </w:tc>
         <w:tc>
           <w:tcPr>
-            <w:tcW w:w="1729" w:type="dxa"/>
-            <w:tcBorders>
-              <w:top w:val="nil"/>
-            </w:tcBorders>
-            <w:shd w:color="auto" w:fill="FFF2CC" w:themeFill="accent4" w:themeFillTint="33" w:val="clear"/>
-          </w:tcPr>
-          <w:p>
-            <w:pPr>
-              <w:pStyle w:val="Normal"/>
-              <w:widowControl w:val="false"/>
-              <w:suppressAutoHyphens w:val="true"/>
-              <w:spacing w:lineRule="auto" w:line="240" w:before="0" w:after="0"/>
-              <w:jc w:val="left"/>
-              <w:cnfStyle w:val="000000100000" w:firstRow="0" w:lastRow="0" w:firstColumn="0" w:lastColumn="0" w:oddVBand="0" w:evenVBand="0" w:oddHBand="1" w:evenHBand="0" w:firstRowFirstColumn="0" w:firstRowLastColumn="0" w:lastRowFirstColumn="0" w:lastRowLastColumn="0"/>
-              <w:rPr>
-                <w:rFonts w:ascii="Calibri" w:hAnsi="Calibri" w:eastAsia="Calibri"/>
-              </w:rPr>
-            </w:pPr>
-            <w:r>
-              <w:rPr>
-                <w:rFonts w:eastAsia="Calibri"/>
-              </w:rPr>
-            </w:r>
-          </w:p>
-        </w:tc>
-        <w:tc>
-          <w:tcPr>
-            <w:tcW w:w="1038" w:type="dxa"/>
+            <w:tcW w:w="1730" w:type="dxa"/>
+            <w:tcBorders>
+              <w:top w:val="nil"/>
+            </w:tcBorders>
+            <w:shd w:color="auto" w:fill="FFF2CC" w:themeFill="accent4" w:themeFillTint="33" w:val="clear"/>
+          </w:tcPr>
+          <w:p>
+            <w:pPr>
+              <w:pStyle w:val="Normal"/>
+              <w:widowControl w:val="false"/>
+              <w:suppressAutoHyphens w:val="true"/>
+              <w:spacing w:lineRule="auto" w:line="240" w:before="0" w:after="0"/>
+              <w:jc w:val="left"/>
+              <w:cnfStyle w:val="000000100000" w:firstRow="0" w:lastRow="0" w:firstColumn="0" w:lastColumn="0" w:oddVBand="0" w:evenVBand="0" w:oddHBand="1" w:evenHBand="0" w:firstRowFirstColumn="0" w:firstRowLastColumn="0" w:lastRowFirstColumn="0" w:lastRowLastColumn="0"/>
+              <w:rPr>
+                <w:rFonts w:ascii="Calibri" w:hAnsi="Calibri" w:eastAsia="Calibri"/>
+              </w:rPr>
+            </w:pPr>
+            <w:r>
+              <w:rPr>
+                <w:rFonts w:eastAsia="Calibri"/>
+              </w:rPr>
+            </w:r>
+          </w:p>
+        </w:tc>
+        <w:tc>
+          <w:tcPr>
+            <w:tcW w:w="1037" w:type="dxa"/>
             <w:tcBorders>
               <w:top w:val="nil"/>
             </w:tcBorders>
@@ -5064,7 +5074,7 @@
         </w:trPr>
         <w:tc>
           <w:tcPr>
-            <w:tcW w:w="1529" w:type="dxa"/>
+            <w:tcW w:w="1528" w:type="dxa"/>
             <w:cnfStyle w:val="001000000000" w:firstRow="0" w:lastRow="0" w:firstColumn="1" w:lastColumn="0" w:oddVBand="0" w:evenVBand="0" w:oddHBand="0" w:evenHBand="0" w:firstRowFirstColumn="0" w:firstRowLastColumn="0" w:lastRowFirstColumn="0" w:lastRowLastColumn="0"/>
             <w:tcBorders>
               <w:top w:val="nil"/>
@@ -5097,7 +5107,7 @@
         </w:tc>
         <w:tc>
           <w:tcPr>
-            <w:tcW w:w="2554" w:type="dxa"/>
+            <w:tcW w:w="2555" w:type="dxa"/>
             <w:tcBorders>
               <w:top w:val="nil"/>
             </w:tcBorders>
@@ -5258,7 +5268,7 @@
         </w:tc>
         <w:tc>
           <w:tcPr>
-            <w:tcW w:w="451" w:type="dxa"/>
+            <w:tcW w:w="452" w:type="dxa"/>
             <w:tcBorders>
               <w:top w:val="nil"/>
             </w:tcBorders>
@@ -5315,7 +5325,7 @@
         </w:tc>
         <w:tc>
           <w:tcPr>
-            <w:tcW w:w="337" w:type="dxa"/>
+            <w:tcW w:w="336" w:type="dxa"/>
             <w:tcBorders>
               <w:top w:val="nil"/>
             </w:tcBorders>
@@ -5346,33 +5356,33 @@
         </w:tc>
         <w:tc>
           <w:tcPr>
-            <w:tcW w:w="1729" w:type="dxa"/>
-            <w:tcBorders>
-              <w:top w:val="nil"/>
-            </w:tcBorders>
-          </w:tcPr>
-          <w:p>
-            <w:pPr>
-              <w:pStyle w:val="Normal"/>
-              <w:widowControl w:val="false"/>
-              <w:suppressAutoHyphens w:val="true"/>
-              <w:spacing w:lineRule="auto" w:line="240" w:before="0" w:after="0"/>
-              <w:jc w:val="left"/>
-              <w:cnfStyle w:val="000000000000" w:firstRow="0" w:lastRow="0" w:firstColumn="0" w:lastColumn="0" w:oddVBand="0" w:evenVBand="0" w:oddHBand="0" w:evenHBand="0" w:firstRowFirstColumn="0" w:firstRowLastColumn="0" w:lastRowFirstColumn="0" w:lastRowLastColumn="0"/>
-              <w:rPr>
-                <w:rFonts w:ascii="Calibri" w:hAnsi="Calibri" w:eastAsia="Calibri"/>
-              </w:rPr>
-            </w:pPr>
-            <w:r>
-              <w:rPr>
-                <w:rFonts w:eastAsia="Calibri"/>
-              </w:rPr>
-            </w:r>
-          </w:p>
-        </w:tc>
-        <w:tc>
-          <w:tcPr>
-            <w:tcW w:w="1038" w:type="dxa"/>
+            <w:tcW w:w="1730" w:type="dxa"/>
+            <w:tcBorders>
+              <w:top w:val="nil"/>
+            </w:tcBorders>
+          </w:tcPr>
+          <w:p>
+            <w:pPr>
+              <w:pStyle w:val="Normal"/>
+              <w:widowControl w:val="false"/>
+              <w:suppressAutoHyphens w:val="true"/>
+              <w:spacing w:lineRule="auto" w:line="240" w:before="0" w:after="0"/>
+              <w:jc w:val="left"/>
+              <w:cnfStyle w:val="000000000000" w:firstRow="0" w:lastRow="0" w:firstColumn="0" w:lastColumn="0" w:oddVBand="0" w:evenVBand="0" w:oddHBand="0" w:evenHBand="0" w:firstRowFirstColumn="0" w:firstRowLastColumn="0" w:lastRowFirstColumn="0" w:lastRowLastColumn="0"/>
+              <w:rPr>
+                <w:rFonts w:ascii="Calibri" w:hAnsi="Calibri" w:eastAsia="Calibri"/>
+              </w:rPr>
+            </w:pPr>
+            <w:r>
+              <w:rPr>
+                <w:rFonts w:eastAsia="Calibri"/>
+              </w:rPr>
+            </w:r>
+          </w:p>
+        </w:tc>
+        <w:tc>
+          <w:tcPr>
+            <w:tcW w:w="1037" w:type="dxa"/>
             <w:tcBorders>
               <w:top w:val="nil"/>
             </w:tcBorders>
@@ -5409,7 +5419,7 @@
         </w:trPr>
         <w:tc>
           <w:tcPr>
-            <w:tcW w:w="1529" w:type="dxa"/>
+            <w:tcW w:w="1528" w:type="dxa"/>
             <w:cnfStyle w:val="001000000000" w:firstRow="0" w:lastRow="0" w:firstColumn="1" w:lastColumn="0" w:oddVBand="0" w:evenVBand="0" w:oddHBand="0" w:evenHBand="0" w:firstRowFirstColumn="0" w:firstRowLastColumn="0" w:lastRowFirstColumn="0" w:lastRowLastColumn="0"/>
             <w:tcBorders>
               <w:top w:val="nil"/>
@@ -5443,7 +5453,7 @@
         </w:tc>
         <w:tc>
           <w:tcPr>
-            <w:tcW w:w="2554" w:type="dxa"/>
+            <w:tcW w:w="2555" w:type="dxa"/>
             <w:tcBorders>
               <w:top w:val="nil"/>
             </w:tcBorders>
@@ -5615,7 +5625,7 @@
         </w:tc>
         <w:tc>
           <w:tcPr>
-            <w:tcW w:w="451" w:type="dxa"/>
+            <w:tcW w:w="452" w:type="dxa"/>
             <w:tcBorders>
               <w:top w:val="nil"/>
             </w:tcBorders>
@@ -5669,7 +5679,7 @@
         </w:tc>
         <w:tc>
           <w:tcPr>
-            <w:tcW w:w="337" w:type="dxa"/>
+            <w:tcW w:w="336" w:type="dxa"/>
             <w:tcBorders>
               <w:top w:val="nil"/>
             </w:tcBorders>
@@ -5701,34 +5711,34 @@
         </w:tc>
         <w:tc>
           <w:tcPr>
-            <w:tcW w:w="1729" w:type="dxa"/>
-            <w:tcBorders>
-              <w:top w:val="nil"/>
-            </w:tcBorders>
-            <w:shd w:color="auto" w:fill="FFF2CC" w:themeFill="accent4" w:themeFillTint="33" w:val="clear"/>
-          </w:tcPr>
-          <w:p>
-            <w:pPr>
-              <w:pStyle w:val="Normal"/>
-              <w:widowControl w:val="false"/>
-              <w:suppressAutoHyphens w:val="true"/>
-              <w:spacing w:lineRule="auto" w:line="240" w:before="0" w:after="0"/>
-              <w:jc w:val="left"/>
-              <w:cnfStyle w:val="000000100000" w:firstRow="0" w:lastRow="0" w:firstColumn="0" w:lastColumn="0" w:oddVBand="0" w:evenVBand="0" w:oddHBand="1" w:evenHBand="0" w:firstRowFirstColumn="0" w:firstRowLastColumn="0" w:lastRowFirstColumn="0" w:lastRowLastColumn="0"/>
-              <w:rPr>
-                <w:rFonts w:ascii="Calibri" w:hAnsi="Calibri" w:eastAsia="Calibri"/>
-              </w:rPr>
-            </w:pPr>
-            <w:r>
-              <w:rPr>
-                <w:rFonts w:eastAsia="Calibri"/>
-              </w:rPr>
-            </w:r>
-          </w:p>
-        </w:tc>
-        <w:tc>
-          <w:tcPr>
-            <w:tcW w:w="1038" w:type="dxa"/>
+            <w:tcW w:w="1730" w:type="dxa"/>
+            <w:tcBorders>
+              <w:top w:val="nil"/>
+            </w:tcBorders>
+            <w:shd w:color="auto" w:fill="FFF2CC" w:themeFill="accent4" w:themeFillTint="33" w:val="clear"/>
+          </w:tcPr>
+          <w:p>
+            <w:pPr>
+              <w:pStyle w:val="Normal"/>
+              <w:widowControl w:val="false"/>
+              <w:suppressAutoHyphens w:val="true"/>
+              <w:spacing w:lineRule="auto" w:line="240" w:before="0" w:after="0"/>
+              <w:jc w:val="left"/>
+              <w:cnfStyle w:val="000000100000" w:firstRow="0" w:lastRow="0" w:firstColumn="0" w:lastColumn="0" w:oddVBand="0" w:evenVBand="0" w:oddHBand="1" w:evenHBand="0" w:firstRowFirstColumn="0" w:firstRowLastColumn="0" w:lastRowFirstColumn="0" w:lastRowLastColumn="0"/>
+              <w:rPr>
+                <w:rFonts w:ascii="Calibri" w:hAnsi="Calibri" w:eastAsia="Calibri"/>
+              </w:rPr>
+            </w:pPr>
+            <w:r>
+              <w:rPr>
+                <w:rFonts w:eastAsia="Calibri"/>
+              </w:rPr>
+            </w:r>
+          </w:p>
+        </w:tc>
+        <w:tc>
+          <w:tcPr>
+            <w:tcW w:w="1037" w:type="dxa"/>
             <w:tcBorders>
               <w:top w:val="nil"/>
             </w:tcBorders>
@@ -5765,7 +5775,7 @@
         </w:trPr>
         <w:tc>
           <w:tcPr>
-            <w:tcW w:w="1529" w:type="dxa"/>
+            <w:tcW w:w="1528" w:type="dxa"/>
             <w:cnfStyle w:val="001000000000" w:firstRow="0" w:lastRow="0" w:firstColumn="1" w:lastColumn="0" w:oddVBand="0" w:evenVBand="0" w:oddHBand="0" w:evenHBand="0" w:firstRowFirstColumn="0" w:firstRowLastColumn="0" w:lastRowFirstColumn="0" w:lastRowLastColumn="0"/>
             <w:tcBorders>
               <w:top w:val="nil"/>
@@ -5798,7 +5808,7 @@
         </w:tc>
         <w:tc>
           <w:tcPr>
-            <w:tcW w:w="2554" w:type="dxa"/>
+            <w:tcW w:w="2555" w:type="dxa"/>
             <w:tcBorders>
               <w:top w:val="nil"/>
             </w:tcBorders>
@@ -5964,7 +5974,7 @@
         </w:tc>
         <w:tc>
           <w:tcPr>
-            <w:tcW w:w="451" w:type="dxa"/>
+            <w:tcW w:w="452" w:type="dxa"/>
             <w:tcBorders>
               <w:top w:val="nil"/>
             </w:tcBorders>
@@ -6016,7 +6026,7 @@
         </w:tc>
         <w:tc>
           <w:tcPr>
-            <w:tcW w:w="337" w:type="dxa"/>
+            <w:tcW w:w="336" w:type="dxa"/>
             <w:tcBorders>
               <w:top w:val="nil"/>
             </w:tcBorders>
@@ -6047,33 +6057,33 @@
         </w:tc>
         <w:tc>
           <w:tcPr>
-            <w:tcW w:w="1729" w:type="dxa"/>
-            <w:tcBorders>
-              <w:top w:val="nil"/>
-            </w:tcBorders>
-          </w:tcPr>
-          <w:p>
-            <w:pPr>
-              <w:pStyle w:val="Normal"/>
-              <w:widowControl w:val="false"/>
-              <w:suppressAutoHyphens w:val="true"/>
-              <w:spacing w:lineRule="auto" w:line="240" w:before="0" w:after="0"/>
-              <w:jc w:val="left"/>
-              <w:cnfStyle w:val="000000000000" w:firstRow="0" w:lastRow="0" w:firstColumn="0" w:lastColumn="0" w:oddVBand="0" w:evenVBand="0" w:oddHBand="0" w:evenHBand="0" w:firstRowFirstColumn="0" w:firstRowLastColumn="0" w:lastRowFirstColumn="0" w:lastRowLastColumn="0"/>
-              <w:rPr>
-                <w:rFonts w:ascii="Calibri" w:hAnsi="Calibri" w:eastAsia="Calibri"/>
-              </w:rPr>
-            </w:pPr>
-            <w:r>
-              <w:rPr>
-                <w:rFonts w:eastAsia="Calibri"/>
-              </w:rPr>
-            </w:r>
-          </w:p>
-        </w:tc>
-        <w:tc>
-          <w:tcPr>
-            <w:tcW w:w="1038" w:type="dxa"/>
+            <w:tcW w:w="1730" w:type="dxa"/>
+            <w:tcBorders>
+              <w:top w:val="nil"/>
+            </w:tcBorders>
+          </w:tcPr>
+          <w:p>
+            <w:pPr>
+              <w:pStyle w:val="Normal"/>
+              <w:widowControl w:val="false"/>
+              <w:suppressAutoHyphens w:val="true"/>
+              <w:spacing w:lineRule="auto" w:line="240" w:before="0" w:after="0"/>
+              <w:jc w:val="left"/>
+              <w:cnfStyle w:val="000000000000" w:firstRow="0" w:lastRow="0" w:firstColumn="0" w:lastColumn="0" w:oddVBand="0" w:evenVBand="0" w:oddHBand="0" w:evenHBand="0" w:firstRowFirstColumn="0" w:firstRowLastColumn="0" w:lastRowFirstColumn="0" w:lastRowLastColumn="0"/>
+              <w:rPr>
+                <w:rFonts w:ascii="Calibri" w:hAnsi="Calibri" w:eastAsia="Calibri"/>
+              </w:rPr>
+            </w:pPr>
+            <w:r>
+              <w:rPr>
+                <w:rFonts w:eastAsia="Calibri"/>
+              </w:rPr>
+            </w:r>
+          </w:p>
+        </w:tc>
+        <w:tc>
+          <w:tcPr>
+            <w:tcW w:w="1037" w:type="dxa"/>
             <w:tcBorders>
               <w:top w:val="nil"/>
             </w:tcBorders>
@@ -6110,7 +6120,7 @@
         </w:trPr>
         <w:tc>
           <w:tcPr>
-            <w:tcW w:w="1529" w:type="dxa"/>
+            <w:tcW w:w="1528" w:type="dxa"/>
             <w:cnfStyle w:val="001000000000" w:firstRow="0" w:lastRow="0" w:firstColumn="1" w:lastColumn="0" w:oddVBand="0" w:evenVBand="0" w:oddHBand="0" w:evenHBand="0" w:firstRowFirstColumn="0" w:firstRowLastColumn="0" w:lastRowFirstColumn="0" w:lastRowLastColumn="0"/>
             <w:tcBorders>
               <w:top w:val="nil"/>
@@ -6144,7 +6154,7 @@
         </w:tc>
         <w:tc>
           <w:tcPr>
-            <w:tcW w:w="2554" w:type="dxa"/>
+            <w:tcW w:w="2555" w:type="dxa"/>
             <w:tcBorders>
               <w:top w:val="nil"/>
             </w:tcBorders>
@@ -6316,7 +6326,7 @@
         </w:tc>
         <w:tc>
           <w:tcPr>
-            <w:tcW w:w="451" w:type="dxa"/>
+            <w:tcW w:w="452" w:type="dxa"/>
             <w:tcBorders>
               <w:top w:val="nil"/>
             </w:tcBorders>
@@ -6370,7 +6380,7 @@
         </w:tc>
         <w:tc>
           <w:tcPr>
-            <w:tcW w:w="337" w:type="dxa"/>
+            <w:tcW w:w="336" w:type="dxa"/>
             <w:tcBorders>
               <w:top w:val="nil"/>
             </w:tcBorders>
@@ -6402,34 +6412,34 @@
         </w:tc>
         <w:tc>
           <w:tcPr>
-            <w:tcW w:w="1729" w:type="dxa"/>
-            <w:tcBorders>
-              <w:top w:val="nil"/>
-            </w:tcBorders>
-            <w:shd w:color="auto" w:fill="FFF2CC" w:themeFill="accent4" w:themeFillTint="33" w:val="clear"/>
-          </w:tcPr>
-          <w:p>
-            <w:pPr>
-              <w:pStyle w:val="Normal"/>
-              <w:widowControl w:val="false"/>
-              <w:suppressAutoHyphens w:val="true"/>
-              <w:spacing w:lineRule="auto" w:line="240" w:before="0" w:after="0"/>
-              <w:jc w:val="left"/>
-              <w:cnfStyle w:val="000000100000" w:firstRow="0" w:lastRow="0" w:firstColumn="0" w:lastColumn="0" w:oddVBand="0" w:evenVBand="0" w:oddHBand="1" w:evenHBand="0" w:firstRowFirstColumn="0" w:firstRowLastColumn="0" w:lastRowFirstColumn="0" w:lastRowLastColumn="0"/>
-              <w:rPr>
-                <w:rFonts w:ascii="Calibri" w:hAnsi="Calibri" w:eastAsia="Calibri"/>
-              </w:rPr>
-            </w:pPr>
-            <w:r>
-              <w:rPr>
-                <w:rFonts w:eastAsia="Calibri"/>
-              </w:rPr>
-            </w:r>
-          </w:p>
-        </w:tc>
-        <w:tc>
-          <w:tcPr>
-            <w:tcW w:w="1038" w:type="dxa"/>
+            <w:tcW w:w="1730" w:type="dxa"/>
+            <w:tcBorders>
+              <w:top w:val="nil"/>
+            </w:tcBorders>
+            <w:shd w:color="auto" w:fill="FFF2CC" w:themeFill="accent4" w:themeFillTint="33" w:val="clear"/>
+          </w:tcPr>
+          <w:p>
+            <w:pPr>
+              <w:pStyle w:val="Normal"/>
+              <w:widowControl w:val="false"/>
+              <w:suppressAutoHyphens w:val="true"/>
+              <w:spacing w:lineRule="auto" w:line="240" w:before="0" w:after="0"/>
+              <w:jc w:val="left"/>
+              <w:cnfStyle w:val="000000100000" w:firstRow="0" w:lastRow="0" w:firstColumn="0" w:lastColumn="0" w:oddVBand="0" w:evenVBand="0" w:oddHBand="1" w:evenHBand="0" w:firstRowFirstColumn="0" w:firstRowLastColumn="0" w:lastRowFirstColumn="0" w:lastRowLastColumn="0"/>
+              <w:rPr>
+                <w:rFonts w:ascii="Calibri" w:hAnsi="Calibri" w:eastAsia="Calibri"/>
+              </w:rPr>
+            </w:pPr>
+            <w:r>
+              <w:rPr>
+                <w:rFonts w:eastAsia="Calibri"/>
+              </w:rPr>
+            </w:r>
+          </w:p>
+        </w:tc>
+        <w:tc>
+          <w:tcPr>
+            <w:tcW w:w="1037" w:type="dxa"/>
             <w:tcBorders>
               <w:top w:val="nil"/>
             </w:tcBorders>
@@ -6466,7 +6476,7 @@
         </w:trPr>
         <w:tc>
           <w:tcPr>
-            <w:tcW w:w="1529" w:type="dxa"/>
+            <w:tcW w:w="1528" w:type="dxa"/>
             <w:cnfStyle w:val="001000000000" w:firstRow="0" w:lastRow="0" w:firstColumn="1" w:lastColumn="0" w:oddVBand="0" w:evenVBand="0" w:oddHBand="0" w:evenHBand="0" w:firstRowFirstColumn="0" w:firstRowLastColumn="0" w:lastRowFirstColumn="0" w:lastRowLastColumn="0"/>
             <w:tcBorders>
               <w:top w:val="nil"/>
@@ -6499,7 +6509,7 @@
         </w:tc>
         <w:tc>
           <w:tcPr>
-            <w:tcW w:w="2554" w:type="dxa"/>
+            <w:tcW w:w="2555" w:type="dxa"/>
             <w:tcBorders>
               <w:top w:val="nil"/>
             </w:tcBorders>
@@ -6665,7 +6675,7 @@
         </w:tc>
         <w:tc>
           <w:tcPr>
-            <w:tcW w:w="451" w:type="dxa"/>
+            <w:tcW w:w="452" w:type="dxa"/>
             <w:tcBorders>
               <w:top w:val="nil"/>
             </w:tcBorders>
@@ -6717,7 +6727,7 @@
         </w:tc>
         <w:tc>
           <w:tcPr>
-            <w:tcW w:w="337" w:type="dxa"/>
+            <w:tcW w:w="336" w:type="dxa"/>
             <w:tcBorders>
               <w:top w:val="nil"/>
             </w:tcBorders>
@@ -6748,33 +6758,33 @@
         </w:tc>
         <w:tc>
           <w:tcPr>
-            <w:tcW w:w="1729" w:type="dxa"/>
-            <w:tcBorders>
-              <w:top w:val="nil"/>
-            </w:tcBorders>
-          </w:tcPr>
-          <w:p>
-            <w:pPr>
-              <w:pStyle w:val="Normal"/>
-              <w:widowControl w:val="false"/>
-              <w:suppressAutoHyphens w:val="true"/>
-              <w:spacing w:lineRule="auto" w:line="240" w:before="0" w:after="0"/>
-              <w:jc w:val="left"/>
-              <w:cnfStyle w:val="000000000000" w:firstRow="0" w:lastRow="0" w:firstColumn="0" w:lastColumn="0" w:oddVBand="0" w:evenVBand="0" w:oddHBand="0" w:evenHBand="0" w:firstRowFirstColumn="0" w:firstRowLastColumn="0" w:lastRowFirstColumn="0" w:lastRowLastColumn="0"/>
-              <w:rPr>
-                <w:rFonts w:ascii="Calibri" w:hAnsi="Calibri" w:eastAsia="Calibri"/>
-              </w:rPr>
-            </w:pPr>
-            <w:r>
-              <w:rPr>
-                <w:rFonts w:eastAsia="Calibri"/>
-              </w:rPr>
-            </w:r>
-          </w:p>
-        </w:tc>
-        <w:tc>
-          <w:tcPr>
-            <w:tcW w:w="1038" w:type="dxa"/>
+            <w:tcW w:w="1730" w:type="dxa"/>
+            <w:tcBorders>
+              <w:top w:val="nil"/>
+            </w:tcBorders>
+          </w:tcPr>
+          <w:p>
+            <w:pPr>
+              <w:pStyle w:val="Normal"/>
+              <w:widowControl w:val="false"/>
+              <w:suppressAutoHyphens w:val="true"/>
+              <w:spacing w:lineRule="auto" w:line="240" w:before="0" w:after="0"/>
+              <w:jc w:val="left"/>
+              <w:cnfStyle w:val="000000000000" w:firstRow="0" w:lastRow="0" w:firstColumn="0" w:lastColumn="0" w:oddVBand="0" w:evenVBand="0" w:oddHBand="0" w:evenHBand="0" w:firstRowFirstColumn="0" w:firstRowLastColumn="0" w:lastRowFirstColumn="0" w:lastRowLastColumn="0"/>
+              <w:rPr>
+                <w:rFonts w:ascii="Calibri" w:hAnsi="Calibri" w:eastAsia="Calibri"/>
+              </w:rPr>
+            </w:pPr>
+            <w:r>
+              <w:rPr>
+                <w:rFonts w:eastAsia="Calibri"/>
+              </w:rPr>
+            </w:r>
+          </w:p>
+        </w:tc>
+        <w:tc>
+          <w:tcPr>
+            <w:tcW w:w="1037" w:type="dxa"/>
             <w:tcBorders>
               <w:top w:val="nil"/>
             </w:tcBorders>
@@ -6811,7 +6821,7 @@
         </w:trPr>
         <w:tc>
           <w:tcPr>
-            <w:tcW w:w="1529" w:type="dxa"/>
+            <w:tcW w:w="1528" w:type="dxa"/>
             <w:cnfStyle w:val="001000000000" w:firstRow="0" w:lastRow="0" w:firstColumn="1" w:lastColumn="0" w:oddVBand="0" w:evenVBand="0" w:oddHBand="0" w:evenHBand="0" w:firstRowFirstColumn="0" w:firstRowLastColumn="0" w:lastRowFirstColumn="0" w:lastRowLastColumn="0"/>
             <w:tcBorders>
               <w:top w:val="nil"/>
@@ -6845,7 +6855,7 @@
         </w:tc>
         <w:tc>
           <w:tcPr>
-            <w:tcW w:w="2554" w:type="dxa"/>
+            <w:tcW w:w="2555" w:type="dxa"/>
             <w:tcBorders>
               <w:top w:val="nil"/>
             </w:tcBorders>
@@ -7017,7 +7027,7 @@
         </w:tc>
         <w:tc>
           <w:tcPr>
-            <w:tcW w:w="451" w:type="dxa"/>
+            <w:tcW w:w="452" w:type="dxa"/>
             <w:tcBorders>
               <w:top w:val="nil"/>
             </w:tcBorders>
@@ -7071,7 +7081,7 @@
         </w:tc>
         <w:tc>
           <w:tcPr>
-            <w:tcW w:w="337" w:type="dxa"/>
+            <w:tcW w:w="336" w:type="dxa"/>
             <w:tcBorders>
               <w:top w:val="nil"/>
             </w:tcBorders>
@@ -7103,34 +7113,34 @@
         </w:tc>
         <w:tc>
           <w:tcPr>
-            <w:tcW w:w="1729" w:type="dxa"/>
-            <w:tcBorders>
-              <w:top w:val="nil"/>
-            </w:tcBorders>
-            <w:shd w:color="auto" w:fill="FFF2CC" w:themeFill="accent4" w:themeFillTint="33" w:val="clear"/>
-          </w:tcPr>
-          <w:p>
-            <w:pPr>
-              <w:pStyle w:val="Normal"/>
-              <w:widowControl w:val="false"/>
-              <w:suppressAutoHyphens w:val="true"/>
-              <w:spacing w:lineRule="auto" w:line="240" w:before="0" w:after="0"/>
-              <w:jc w:val="left"/>
-              <w:cnfStyle w:val="000000100000" w:firstRow="0" w:lastRow="0" w:firstColumn="0" w:lastColumn="0" w:oddVBand="0" w:evenVBand="0" w:oddHBand="1" w:evenHBand="0" w:firstRowFirstColumn="0" w:firstRowLastColumn="0" w:lastRowFirstColumn="0" w:lastRowLastColumn="0"/>
-              <w:rPr>
-                <w:rFonts w:ascii="Calibri" w:hAnsi="Calibri" w:eastAsia="Calibri"/>
-              </w:rPr>
-            </w:pPr>
-            <w:r>
-              <w:rPr>
-                <w:rFonts w:eastAsia="Calibri"/>
-              </w:rPr>
-            </w:r>
-          </w:p>
-        </w:tc>
-        <w:tc>
-          <w:tcPr>
-            <w:tcW w:w="1038" w:type="dxa"/>
+            <w:tcW w:w="1730" w:type="dxa"/>
+            <w:tcBorders>
+              <w:top w:val="nil"/>
+            </w:tcBorders>
+            <w:shd w:color="auto" w:fill="FFF2CC" w:themeFill="accent4" w:themeFillTint="33" w:val="clear"/>
+          </w:tcPr>
+          <w:p>
+            <w:pPr>
+              <w:pStyle w:val="Normal"/>
+              <w:widowControl w:val="false"/>
+              <w:suppressAutoHyphens w:val="true"/>
+              <w:spacing w:lineRule="auto" w:line="240" w:before="0" w:after="0"/>
+              <w:jc w:val="left"/>
+              <w:cnfStyle w:val="000000100000" w:firstRow="0" w:lastRow="0" w:firstColumn="0" w:lastColumn="0" w:oddVBand="0" w:evenVBand="0" w:oddHBand="1" w:evenHBand="0" w:firstRowFirstColumn="0" w:firstRowLastColumn="0" w:lastRowFirstColumn="0" w:lastRowLastColumn="0"/>
+              <w:rPr>
+                <w:rFonts w:ascii="Calibri" w:hAnsi="Calibri" w:eastAsia="Calibri"/>
+              </w:rPr>
+            </w:pPr>
+            <w:r>
+              <w:rPr>
+                <w:rFonts w:eastAsia="Calibri"/>
+              </w:rPr>
+            </w:r>
+          </w:p>
+        </w:tc>
+        <w:tc>
+          <w:tcPr>
+            <w:tcW w:w="1037" w:type="dxa"/>
             <w:tcBorders>
               <w:top w:val="nil"/>
             </w:tcBorders>
@@ -7167,7 +7177,7 @@
         </w:trPr>
         <w:tc>
           <w:tcPr>
-            <w:tcW w:w="1529" w:type="dxa"/>
+            <w:tcW w:w="1528" w:type="dxa"/>
             <w:cnfStyle w:val="001000000000" w:firstRow="0" w:lastRow="0" w:firstColumn="1" w:lastColumn="0" w:oddVBand="0" w:evenVBand="0" w:oddHBand="0" w:evenHBand="0" w:firstRowFirstColumn="0" w:firstRowLastColumn="0" w:lastRowFirstColumn="0" w:lastRowLastColumn="0"/>
             <w:tcBorders>
               <w:top w:val="nil"/>
@@ -7200,7 +7210,7 @@
         </w:tc>
         <w:tc>
           <w:tcPr>
-            <w:tcW w:w="2554" w:type="dxa"/>
+            <w:tcW w:w="2555" w:type="dxa"/>
             <w:tcBorders>
               <w:top w:val="nil"/>
             </w:tcBorders>
@@ -7366,7 +7376,7 @@
         </w:tc>
         <w:tc>
           <w:tcPr>
-            <w:tcW w:w="451" w:type="dxa"/>
+            <w:tcW w:w="452" w:type="dxa"/>
             <w:tcBorders>
               <w:top w:val="nil"/>
             </w:tcBorders>
@@ -7418,7 +7428,7 @@
         </w:tc>
         <w:tc>
           <w:tcPr>
-            <w:tcW w:w="337" w:type="dxa"/>
+            <w:tcW w:w="336" w:type="dxa"/>
             <w:tcBorders>
               <w:top w:val="nil"/>
             </w:tcBorders>
@@ -7449,33 +7459,33 @@
         </w:tc>
         <w:tc>
           <w:tcPr>
-            <w:tcW w:w="1729" w:type="dxa"/>
-            <w:tcBorders>
-              <w:top w:val="nil"/>
-            </w:tcBorders>
-          </w:tcPr>
-          <w:p>
-            <w:pPr>
-              <w:pStyle w:val="Normal"/>
-              <w:widowControl w:val="false"/>
-              <w:suppressAutoHyphens w:val="true"/>
-              <w:spacing w:lineRule="auto" w:line="240" w:before="0" w:after="0"/>
-              <w:jc w:val="left"/>
-              <w:cnfStyle w:val="000000000000" w:firstRow="0" w:lastRow="0" w:firstColumn="0" w:lastColumn="0" w:oddVBand="0" w:evenVBand="0" w:oddHBand="0" w:evenHBand="0" w:firstRowFirstColumn="0" w:firstRowLastColumn="0" w:lastRowFirstColumn="0" w:lastRowLastColumn="0"/>
-              <w:rPr>
-                <w:rFonts w:ascii="Calibri" w:hAnsi="Calibri" w:eastAsia="Calibri"/>
-              </w:rPr>
-            </w:pPr>
-            <w:r>
-              <w:rPr>
-                <w:rFonts w:eastAsia="Calibri"/>
-              </w:rPr>
-            </w:r>
-          </w:p>
-        </w:tc>
-        <w:tc>
-          <w:tcPr>
-            <w:tcW w:w="1038" w:type="dxa"/>
+            <w:tcW w:w="1730" w:type="dxa"/>
+            <w:tcBorders>
+              <w:top w:val="nil"/>
+            </w:tcBorders>
+          </w:tcPr>
+          <w:p>
+            <w:pPr>
+              <w:pStyle w:val="Normal"/>
+              <w:widowControl w:val="false"/>
+              <w:suppressAutoHyphens w:val="true"/>
+              <w:spacing w:lineRule="auto" w:line="240" w:before="0" w:after="0"/>
+              <w:jc w:val="left"/>
+              <w:cnfStyle w:val="000000000000" w:firstRow="0" w:lastRow="0" w:firstColumn="0" w:lastColumn="0" w:oddVBand="0" w:evenVBand="0" w:oddHBand="0" w:evenHBand="0" w:firstRowFirstColumn="0" w:firstRowLastColumn="0" w:lastRowFirstColumn="0" w:lastRowLastColumn="0"/>
+              <w:rPr>
+                <w:rFonts w:ascii="Calibri" w:hAnsi="Calibri" w:eastAsia="Calibri"/>
+              </w:rPr>
+            </w:pPr>
+            <w:r>
+              <w:rPr>
+                <w:rFonts w:eastAsia="Calibri"/>
+              </w:rPr>
+            </w:r>
+          </w:p>
+        </w:tc>
+        <w:tc>
+          <w:tcPr>
+            <w:tcW w:w="1037" w:type="dxa"/>
             <w:tcBorders>
               <w:top w:val="nil"/>
             </w:tcBorders>
@@ -7512,7 +7522,7 @@
         </w:trPr>
         <w:tc>
           <w:tcPr>
-            <w:tcW w:w="1529" w:type="dxa"/>
+            <w:tcW w:w="1528" w:type="dxa"/>
             <w:cnfStyle w:val="001000000000" w:firstRow="0" w:lastRow="0" w:firstColumn="1" w:lastColumn="0" w:oddVBand="0" w:evenVBand="0" w:oddHBand="0" w:evenHBand="0" w:firstRowFirstColumn="0" w:firstRowLastColumn="0" w:lastRowFirstColumn="0" w:lastRowLastColumn="0"/>
             <w:tcBorders>
               <w:top w:val="nil"/>
@@ -7546,7 +7556,7 @@
         </w:tc>
         <w:tc>
           <w:tcPr>
-            <w:tcW w:w="2554" w:type="dxa"/>
+            <w:tcW w:w="2555" w:type="dxa"/>
             <w:tcBorders>
               <w:top w:val="nil"/>
             </w:tcBorders>
@@ -7718,7 +7728,7 @@
         </w:tc>
         <w:tc>
           <w:tcPr>
-            <w:tcW w:w="451" w:type="dxa"/>
+            <w:tcW w:w="452" w:type="dxa"/>
             <w:tcBorders>
               <w:top w:val="nil"/>
             </w:tcBorders>
@@ -7772,7 +7782,7 @@
         </w:tc>
         <w:tc>
           <w:tcPr>
-            <w:tcW w:w="337" w:type="dxa"/>
+            <w:tcW w:w="336" w:type="dxa"/>
             <w:tcBorders>
               <w:top w:val="nil"/>
             </w:tcBorders>
@@ -7804,34 +7814,34 @@
         </w:tc>
         <w:tc>
           <w:tcPr>
-            <w:tcW w:w="1729" w:type="dxa"/>
-            <w:tcBorders>
-              <w:top w:val="nil"/>
-            </w:tcBorders>
-            <w:shd w:color="auto" w:fill="FFF2CC" w:themeFill="accent4" w:themeFillTint="33" w:val="clear"/>
-          </w:tcPr>
-          <w:p>
-            <w:pPr>
-              <w:pStyle w:val="Normal"/>
-              <w:widowControl w:val="false"/>
-              <w:suppressAutoHyphens w:val="true"/>
-              <w:spacing w:lineRule="auto" w:line="240" w:before="0" w:after="0"/>
-              <w:jc w:val="left"/>
-              <w:cnfStyle w:val="000000100000" w:firstRow="0" w:lastRow="0" w:firstColumn="0" w:lastColumn="0" w:oddVBand="0" w:evenVBand="0" w:oddHBand="1" w:evenHBand="0" w:firstRowFirstColumn="0" w:firstRowLastColumn="0" w:lastRowFirstColumn="0" w:lastRowLastColumn="0"/>
-              <w:rPr>
-                <w:rFonts w:ascii="Calibri" w:hAnsi="Calibri" w:eastAsia="Calibri"/>
-              </w:rPr>
-            </w:pPr>
-            <w:r>
-              <w:rPr>
-                <w:rFonts w:eastAsia="Calibri"/>
-              </w:rPr>
-            </w:r>
-          </w:p>
-        </w:tc>
-        <w:tc>
-          <w:tcPr>
-            <w:tcW w:w="1038" w:type="dxa"/>
+            <w:tcW w:w="1730" w:type="dxa"/>
+            <w:tcBorders>
+              <w:top w:val="nil"/>
+            </w:tcBorders>
+            <w:shd w:color="auto" w:fill="FFF2CC" w:themeFill="accent4" w:themeFillTint="33" w:val="clear"/>
+          </w:tcPr>
+          <w:p>
+            <w:pPr>
+              <w:pStyle w:val="Normal"/>
+              <w:widowControl w:val="false"/>
+              <w:suppressAutoHyphens w:val="true"/>
+              <w:spacing w:lineRule="auto" w:line="240" w:before="0" w:after="0"/>
+              <w:jc w:val="left"/>
+              <w:cnfStyle w:val="000000100000" w:firstRow="0" w:lastRow="0" w:firstColumn="0" w:lastColumn="0" w:oddVBand="0" w:evenVBand="0" w:oddHBand="1" w:evenHBand="0" w:firstRowFirstColumn="0" w:firstRowLastColumn="0" w:lastRowFirstColumn="0" w:lastRowLastColumn="0"/>
+              <w:rPr>
+                <w:rFonts w:ascii="Calibri" w:hAnsi="Calibri" w:eastAsia="Calibri"/>
+              </w:rPr>
+            </w:pPr>
+            <w:r>
+              <w:rPr>
+                <w:rFonts w:eastAsia="Calibri"/>
+              </w:rPr>
+            </w:r>
+          </w:p>
+        </w:tc>
+        <w:tc>
+          <w:tcPr>
+            <w:tcW w:w="1037" w:type="dxa"/>
             <w:tcBorders>
               <w:top w:val="nil"/>
             </w:tcBorders>
@@ -7868,7 +7878,7 @@
         </w:trPr>
         <w:tc>
           <w:tcPr>
-            <w:tcW w:w="1529" w:type="dxa"/>
+            <w:tcW w:w="1528" w:type="dxa"/>
             <w:cnfStyle w:val="001000000000" w:firstRow="0" w:lastRow="0" w:firstColumn="1" w:lastColumn="0" w:oddVBand="0" w:evenVBand="0" w:oddHBand="0" w:evenHBand="0" w:firstRowFirstColumn="0" w:firstRowLastColumn="0" w:lastRowFirstColumn="0" w:lastRowLastColumn="0"/>
             <w:tcBorders>
               <w:top w:val="nil"/>
@@ -7901,7 +7911,7 @@
         </w:tc>
         <w:tc>
           <w:tcPr>
-            <w:tcW w:w="2554" w:type="dxa"/>
+            <w:tcW w:w="2555" w:type="dxa"/>
             <w:tcBorders>
               <w:top w:val="nil"/>
             </w:tcBorders>
@@ -8067,7 +8077,7 @@
         </w:tc>
         <w:tc>
           <w:tcPr>
-            <w:tcW w:w="451" w:type="dxa"/>
+            <w:tcW w:w="452" w:type="dxa"/>
             <w:tcBorders>
               <w:top w:val="nil"/>
             </w:tcBorders>
@@ -8119,7 +8129,7 @@
         </w:tc>
         <w:tc>
           <w:tcPr>
-            <w:tcW w:w="337" w:type="dxa"/>
+            <w:tcW w:w="336" w:type="dxa"/>
             <w:tcBorders>
               <w:top w:val="nil"/>
             </w:tcBorders>
@@ -8150,33 +8160,33 @@
         </w:tc>
         <w:tc>
           <w:tcPr>
-            <w:tcW w:w="1729" w:type="dxa"/>
-            <w:tcBorders>
-              <w:top w:val="nil"/>
-            </w:tcBorders>
-          </w:tcPr>
-          <w:p>
-            <w:pPr>
-              <w:pStyle w:val="Normal"/>
-              <w:widowControl w:val="false"/>
-              <w:suppressAutoHyphens w:val="true"/>
-              <w:spacing w:lineRule="auto" w:line="240" w:before="0" w:after="0"/>
-              <w:jc w:val="left"/>
-              <w:cnfStyle w:val="000000000000" w:firstRow="0" w:lastRow="0" w:firstColumn="0" w:lastColumn="0" w:oddVBand="0" w:evenVBand="0" w:oddHBand="0" w:evenHBand="0" w:firstRowFirstColumn="0" w:firstRowLastColumn="0" w:lastRowFirstColumn="0" w:lastRowLastColumn="0"/>
-              <w:rPr>
-                <w:rFonts w:ascii="Calibri" w:hAnsi="Calibri" w:eastAsia="Calibri"/>
-              </w:rPr>
-            </w:pPr>
-            <w:r>
-              <w:rPr>
-                <w:rFonts w:eastAsia="Calibri"/>
-              </w:rPr>
-            </w:r>
-          </w:p>
-        </w:tc>
-        <w:tc>
-          <w:tcPr>
-            <w:tcW w:w="1038" w:type="dxa"/>
+            <w:tcW w:w="1730" w:type="dxa"/>
+            <w:tcBorders>
+              <w:top w:val="nil"/>
+            </w:tcBorders>
+          </w:tcPr>
+          <w:p>
+            <w:pPr>
+              <w:pStyle w:val="Normal"/>
+              <w:widowControl w:val="false"/>
+              <w:suppressAutoHyphens w:val="true"/>
+              <w:spacing w:lineRule="auto" w:line="240" w:before="0" w:after="0"/>
+              <w:jc w:val="left"/>
+              <w:cnfStyle w:val="000000000000" w:firstRow="0" w:lastRow="0" w:firstColumn="0" w:lastColumn="0" w:oddVBand="0" w:evenVBand="0" w:oddHBand="0" w:evenHBand="0" w:firstRowFirstColumn="0" w:firstRowLastColumn="0" w:lastRowFirstColumn="0" w:lastRowLastColumn="0"/>
+              <w:rPr>
+                <w:rFonts w:ascii="Calibri" w:hAnsi="Calibri" w:eastAsia="Calibri"/>
+              </w:rPr>
+            </w:pPr>
+            <w:r>
+              <w:rPr>
+                <w:rFonts w:eastAsia="Calibri"/>
+              </w:rPr>
+            </w:r>
+          </w:p>
+        </w:tc>
+        <w:tc>
+          <w:tcPr>
+            <w:tcW w:w="1037" w:type="dxa"/>
             <w:tcBorders>
               <w:top w:val="nil"/>
             </w:tcBorders>
@@ -8213,7 +8223,7 @@
         </w:trPr>
         <w:tc>
           <w:tcPr>
-            <w:tcW w:w="1529" w:type="dxa"/>
+            <w:tcW w:w="1528" w:type="dxa"/>
             <w:cnfStyle w:val="001000000000" w:firstRow="0" w:lastRow="0" w:firstColumn="1" w:lastColumn="0" w:oddVBand="0" w:evenVBand="0" w:oddHBand="0" w:evenHBand="0" w:firstRowFirstColumn="0" w:firstRowLastColumn="0" w:lastRowFirstColumn="0" w:lastRowLastColumn="0"/>
             <w:tcBorders>
               <w:top w:val="nil"/>
@@ -8247,7 +8257,7 @@
         </w:tc>
         <w:tc>
           <w:tcPr>
-            <w:tcW w:w="2554" w:type="dxa"/>
+            <w:tcW w:w="2555" w:type="dxa"/>
             <w:tcBorders>
               <w:top w:val="nil"/>
             </w:tcBorders>
@@ -8419,7 +8429,7 @@
         </w:tc>
         <w:tc>
           <w:tcPr>
-            <w:tcW w:w="451" w:type="dxa"/>
+            <w:tcW w:w="452" w:type="dxa"/>
             <w:tcBorders>
               <w:top w:val="nil"/>
             </w:tcBorders>
@@ -8473,7 +8483,7 @@
         </w:tc>
         <w:tc>
           <w:tcPr>
-            <w:tcW w:w="337" w:type="dxa"/>
+            <w:tcW w:w="336" w:type="dxa"/>
             <w:tcBorders>
               <w:top w:val="nil"/>
             </w:tcBorders>
@@ -8505,34 +8515,34 @@
         </w:tc>
         <w:tc>
           <w:tcPr>
-            <w:tcW w:w="1729" w:type="dxa"/>
-            <w:tcBorders>
-              <w:top w:val="nil"/>
-            </w:tcBorders>
-            <w:shd w:color="auto" w:fill="FFF2CC" w:themeFill="accent4" w:themeFillTint="33" w:val="clear"/>
-          </w:tcPr>
-          <w:p>
-            <w:pPr>
-              <w:pStyle w:val="Normal"/>
-              <w:widowControl w:val="false"/>
-              <w:suppressAutoHyphens w:val="true"/>
-              <w:spacing w:lineRule="auto" w:line="240" w:before="0" w:after="0"/>
-              <w:jc w:val="left"/>
-              <w:cnfStyle w:val="000000100000" w:firstRow="0" w:lastRow="0" w:firstColumn="0" w:lastColumn="0" w:oddVBand="0" w:evenVBand="0" w:oddHBand="1" w:evenHBand="0" w:firstRowFirstColumn="0" w:firstRowLastColumn="0" w:lastRowFirstColumn="0" w:lastRowLastColumn="0"/>
-              <w:rPr>
-                <w:rFonts w:ascii="Calibri" w:hAnsi="Calibri" w:eastAsia="Calibri"/>
-              </w:rPr>
-            </w:pPr>
-            <w:r>
-              <w:rPr>
-                <w:rFonts w:eastAsia="Calibri"/>
-              </w:rPr>
-            </w:r>
-          </w:p>
-        </w:tc>
-        <w:tc>
-          <w:tcPr>
-            <w:tcW w:w="1038" w:type="dxa"/>
+            <w:tcW w:w="1730" w:type="dxa"/>
+            <w:tcBorders>
+              <w:top w:val="nil"/>
+            </w:tcBorders>
+            <w:shd w:color="auto" w:fill="FFF2CC" w:themeFill="accent4" w:themeFillTint="33" w:val="clear"/>
+          </w:tcPr>
+          <w:p>
+            <w:pPr>
+              <w:pStyle w:val="Normal"/>
+              <w:widowControl w:val="false"/>
+              <w:suppressAutoHyphens w:val="true"/>
+              <w:spacing w:lineRule="auto" w:line="240" w:before="0" w:after="0"/>
+              <w:jc w:val="left"/>
+              <w:cnfStyle w:val="000000100000" w:firstRow="0" w:lastRow="0" w:firstColumn="0" w:lastColumn="0" w:oddVBand="0" w:evenVBand="0" w:oddHBand="1" w:evenHBand="0" w:firstRowFirstColumn="0" w:firstRowLastColumn="0" w:lastRowFirstColumn="0" w:lastRowLastColumn="0"/>
+              <w:rPr>
+                <w:rFonts w:ascii="Calibri" w:hAnsi="Calibri" w:eastAsia="Calibri"/>
+              </w:rPr>
+            </w:pPr>
+            <w:r>
+              <w:rPr>
+                <w:rFonts w:eastAsia="Calibri"/>
+              </w:rPr>
+            </w:r>
+          </w:p>
+        </w:tc>
+        <w:tc>
+          <w:tcPr>
+            <w:tcW w:w="1037" w:type="dxa"/>
             <w:tcBorders>
               <w:top w:val="nil"/>
             </w:tcBorders>
@@ -8569,7 +8579,7 @@
         </w:trPr>
         <w:tc>
           <w:tcPr>
-            <w:tcW w:w="1529" w:type="dxa"/>
+            <w:tcW w:w="1528" w:type="dxa"/>
             <w:cnfStyle w:val="001000000000" w:firstRow="0" w:lastRow="0" w:firstColumn="1" w:lastColumn="0" w:oddVBand="0" w:evenVBand="0" w:oddHBand="0" w:evenHBand="0" w:firstRowFirstColumn="0" w:firstRowLastColumn="0" w:lastRowFirstColumn="0" w:lastRowLastColumn="0"/>
             <w:tcBorders>
               <w:top w:val="nil"/>
@@ -8602,7 +8612,7 @@
         </w:tc>
         <w:tc>
           <w:tcPr>
-            <w:tcW w:w="2554" w:type="dxa"/>
+            <w:tcW w:w="2555" w:type="dxa"/>
             <w:tcBorders>
               <w:top w:val="nil"/>
             </w:tcBorders>
@@ -8768,7 +8778,7 @@
         </w:tc>
         <w:tc>
           <w:tcPr>
-            <w:tcW w:w="451" w:type="dxa"/>
+            <w:tcW w:w="452" w:type="dxa"/>
             <w:tcBorders>
               <w:top w:val="nil"/>
             </w:tcBorders>
@@ -8820,7 +8830,7 @@
         </w:tc>
         <w:tc>
           <w:tcPr>
-            <w:tcW w:w="337" w:type="dxa"/>
+            <w:tcW w:w="336" w:type="dxa"/>
             <w:tcBorders>
               <w:top w:val="nil"/>
             </w:tcBorders>
@@ -8851,33 +8861,33 @@
         </w:tc>
         <w:tc>
           <w:tcPr>
-            <w:tcW w:w="1729" w:type="dxa"/>
-            <w:tcBorders>
-              <w:top w:val="nil"/>
-            </w:tcBorders>
-          </w:tcPr>
-          <w:p>
-            <w:pPr>
-              <w:pStyle w:val="Normal"/>
-              <w:widowControl w:val="false"/>
-              <w:suppressAutoHyphens w:val="true"/>
-              <w:spacing w:lineRule="auto" w:line="240" w:before="0" w:after="0"/>
-              <w:jc w:val="left"/>
-              <w:cnfStyle w:val="000000000000" w:firstRow="0" w:lastRow="0" w:firstColumn="0" w:lastColumn="0" w:oddVBand="0" w:evenVBand="0" w:oddHBand="0" w:evenHBand="0" w:firstRowFirstColumn="0" w:firstRowLastColumn="0" w:lastRowFirstColumn="0" w:lastRowLastColumn="0"/>
-              <w:rPr>
-                <w:rFonts w:ascii="Calibri" w:hAnsi="Calibri" w:eastAsia="Calibri"/>
-              </w:rPr>
-            </w:pPr>
-            <w:r>
-              <w:rPr>
-                <w:rFonts w:eastAsia="Calibri"/>
-              </w:rPr>
-            </w:r>
-          </w:p>
-        </w:tc>
-        <w:tc>
-          <w:tcPr>
-            <w:tcW w:w="1038" w:type="dxa"/>
+            <w:tcW w:w="1730" w:type="dxa"/>
+            <w:tcBorders>
+              <w:top w:val="nil"/>
+            </w:tcBorders>
+          </w:tcPr>
+          <w:p>
+            <w:pPr>
+              <w:pStyle w:val="Normal"/>
+              <w:widowControl w:val="false"/>
+              <w:suppressAutoHyphens w:val="true"/>
+              <w:spacing w:lineRule="auto" w:line="240" w:before="0" w:after="0"/>
+              <w:jc w:val="left"/>
+              <w:cnfStyle w:val="000000000000" w:firstRow="0" w:lastRow="0" w:firstColumn="0" w:lastColumn="0" w:oddVBand="0" w:evenVBand="0" w:oddHBand="0" w:evenHBand="0" w:firstRowFirstColumn="0" w:firstRowLastColumn="0" w:lastRowFirstColumn="0" w:lastRowLastColumn="0"/>
+              <w:rPr>
+                <w:rFonts w:ascii="Calibri" w:hAnsi="Calibri" w:eastAsia="Calibri"/>
+              </w:rPr>
+            </w:pPr>
+            <w:r>
+              <w:rPr>
+                <w:rFonts w:eastAsia="Calibri"/>
+              </w:rPr>
+            </w:r>
+          </w:p>
+        </w:tc>
+        <w:tc>
+          <w:tcPr>
+            <w:tcW w:w="1037" w:type="dxa"/>
             <w:tcBorders>
               <w:top w:val="nil"/>
             </w:tcBorders>
@@ -8914,7 +8924,7 @@
         </w:trPr>
         <w:tc>
           <w:tcPr>
-            <w:tcW w:w="1529" w:type="dxa"/>
+            <w:tcW w:w="1528" w:type="dxa"/>
             <w:cnfStyle w:val="001000000000" w:firstRow="0" w:lastRow="0" w:firstColumn="1" w:lastColumn="0" w:oddVBand="0" w:evenVBand="0" w:oddHBand="0" w:evenHBand="0" w:firstRowFirstColumn="0" w:firstRowLastColumn="0" w:lastRowFirstColumn="0" w:lastRowLastColumn="0"/>
             <w:tcBorders>
               <w:top w:val="nil"/>
@@ -8948,7 +8958,7 @@
         </w:tc>
         <w:tc>
           <w:tcPr>
-            <w:tcW w:w="2554" w:type="dxa"/>
+            <w:tcW w:w="2555" w:type="dxa"/>
             <w:tcBorders>
               <w:top w:val="nil"/>
             </w:tcBorders>
@@ -9120,7 +9130,7 @@
         </w:tc>
         <w:tc>
           <w:tcPr>
-            <w:tcW w:w="451" w:type="dxa"/>
+            <w:tcW w:w="452" w:type="dxa"/>
             <w:tcBorders>
               <w:top w:val="nil"/>
             </w:tcBorders>
@@ -9174,7 +9184,7 @@
         </w:tc>
         <w:tc>
           <w:tcPr>
-            <w:tcW w:w="337" w:type="dxa"/>
+            <w:tcW w:w="336" w:type="dxa"/>
             <w:tcBorders>
               <w:top w:val="nil"/>
             </w:tcBorders>
@@ -9206,34 +9216,34 @@
         </w:tc>
         <w:tc>
           <w:tcPr>
-            <w:tcW w:w="1729" w:type="dxa"/>
-            <w:tcBorders>
-              <w:top w:val="nil"/>
-            </w:tcBorders>
-            <w:shd w:color="auto" w:fill="FFF2CC" w:themeFill="accent4" w:themeFillTint="33" w:val="clear"/>
-          </w:tcPr>
-          <w:p>
-            <w:pPr>
-              <w:pStyle w:val="Normal"/>
-              <w:widowControl w:val="false"/>
-              <w:suppressAutoHyphens w:val="true"/>
-              <w:spacing w:lineRule="auto" w:line="240" w:before="0" w:after="0"/>
-              <w:jc w:val="left"/>
-              <w:cnfStyle w:val="000000100000" w:firstRow="0" w:lastRow="0" w:firstColumn="0" w:lastColumn="0" w:oddVBand="0" w:evenVBand="0" w:oddHBand="1" w:evenHBand="0" w:firstRowFirstColumn="0" w:firstRowLastColumn="0" w:lastRowFirstColumn="0" w:lastRowLastColumn="0"/>
-              <w:rPr>
-                <w:rFonts w:ascii="Calibri" w:hAnsi="Calibri" w:eastAsia="Calibri"/>
-              </w:rPr>
-            </w:pPr>
-            <w:r>
-              <w:rPr>
-                <w:rFonts w:eastAsia="Calibri"/>
-              </w:rPr>
-            </w:r>
-          </w:p>
-        </w:tc>
-        <w:tc>
-          <w:tcPr>
-            <w:tcW w:w="1038" w:type="dxa"/>
+            <w:tcW w:w="1730" w:type="dxa"/>
+            <w:tcBorders>
+              <w:top w:val="nil"/>
+            </w:tcBorders>
+            <w:shd w:color="auto" w:fill="FFF2CC" w:themeFill="accent4" w:themeFillTint="33" w:val="clear"/>
+          </w:tcPr>
+          <w:p>
+            <w:pPr>
+              <w:pStyle w:val="Normal"/>
+              <w:widowControl w:val="false"/>
+              <w:suppressAutoHyphens w:val="true"/>
+              <w:spacing w:lineRule="auto" w:line="240" w:before="0" w:after="0"/>
+              <w:jc w:val="left"/>
+              <w:cnfStyle w:val="000000100000" w:firstRow="0" w:lastRow="0" w:firstColumn="0" w:lastColumn="0" w:oddVBand="0" w:evenVBand="0" w:oddHBand="1" w:evenHBand="0" w:firstRowFirstColumn="0" w:firstRowLastColumn="0" w:lastRowFirstColumn="0" w:lastRowLastColumn="0"/>
+              <w:rPr>
+                <w:rFonts w:ascii="Calibri" w:hAnsi="Calibri" w:eastAsia="Calibri"/>
+              </w:rPr>
+            </w:pPr>
+            <w:r>
+              <w:rPr>
+                <w:rFonts w:eastAsia="Calibri"/>
+              </w:rPr>
+            </w:r>
+          </w:p>
+        </w:tc>
+        <w:tc>
+          <w:tcPr>
+            <w:tcW w:w="1037" w:type="dxa"/>
             <w:tcBorders>
               <w:top w:val="nil"/>
             </w:tcBorders>
@@ -9270,7 +9280,7 @@
         </w:trPr>
         <w:tc>
           <w:tcPr>
-            <w:tcW w:w="1529" w:type="dxa"/>
+            <w:tcW w:w="1528" w:type="dxa"/>
             <w:cnfStyle w:val="001000000000" w:firstRow="0" w:lastRow="0" w:firstColumn="1" w:lastColumn="0" w:oddVBand="0" w:evenVBand="0" w:oddHBand="0" w:evenHBand="0" w:firstRowFirstColumn="0" w:firstRowLastColumn="0" w:lastRowFirstColumn="0" w:lastRowLastColumn="0"/>
             <w:tcBorders>
               <w:top w:val="nil"/>
@@ -9303,7 +9313,7 @@
         </w:tc>
         <w:tc>
           <w:tcPr>
-            <w:tcW w:w="2554" w:type="dxa"/>
+            <w:tcW w:w="2555" w:type="dxa"/>
             <w:tcBorders>
               <w:top w:val="nil"/>
             </w:tcBorders>
@@ -9469,7 +9479,7 @@
         </w:tc>
         <w:tc>
           <w:tcPr>
-            <w:tcW w:w="451" w:type="dxa"/>
+            <w:tcW w:w="452" w:type="dxa"/>
             <w:tcBorders>
               <w:top w:val="nil"/>
             </w:tcBorders>
@@ -9521,7 +9531,7 @@
         </w:tc>
         <w:tc>
           <w:tcPr>
-            <w:tcW w:w="337" w:type="dxa"/>
+            <w:tcW w:w="336" w:type="dxa"/>
             <w:tcBorders>
               <w:top w:val="nil"/>
             </w:tcBorders>
@@ -9552,33 +9562,33 @@
         </w:tc>
         <w:tc>
           <w:tcPr>
-            <w:tcW w:w="1729" w:type="dxa"/>
-            <w:tcBorders>
-              <w:top w:val="nil"/>
-            </w:tcBorders>
-          </w:tcPr>
-          <w:p>
-            <w:pPr>
-              <w:pStyle w:val="Normal"/>
-              <w:widowControl w:val="false"/>
-              <w:suppressAutoHyphens w:val="true"/>
-              <w:spacing w:lineRule="auto" w:line="240" w:before="0" w:after="0"/>
-              <w:jc w:val="left"/>
-              <w:cnfStyle w:val="000000000000" w:firstRow="0" w:lastRow="0" w:firstColumn="0" w:lastColumn="0" w:oddVBand="0" w:evenVBand="0" w:oddHBand="0" w:evenHBand="0" w:firstRowFirstColumn="0" w:firstRowLastColumn="0" w:lastRowFirstColumn="0" w:lastRowLastColumn="0"/>
-              <w:rPr>
-                <w:rFonts w:ascii="Calibri" w:hAnsi="Calibri" w:eastAsia="Calibri"/>
-              </w:rPr>
-            </w:pPr>
-            <w:r>
-              <w:rPr>
-                <w:rFonts w:eastAsia="Calibri"/>
-              </w:rPr>
-            </w:r>
-          </w:p>
-        </w:tc>
-        <w:tc>
-          <w:tcPr>
-            <w:tcW w:w="1038" w:type="dxa"/>
+            <w:tcW w:w="1730" w:type="dxa"/>
+            <w:tcBorders>
+              <w:top w:val="nil"/>
+            </w:tcBorders>
+          </w:tcPr>
+          <w:p>
+            <w:pPr>
+              <w:pStyle w:val="Normal"/>
+              <w:widowControl w:val="false"/>
+              <w:suppressAutoHyphens w:val="true"/>
+              <w:spacing w:lineRule="auto" w:line="240" w:before="0" w:after="0"/>
+              <w:jc w:val="left"/>
+              <w:cnfStyle w:val="000000000000" w:firstRow="0" w:lastRow="0" w:firstColumn="0" w:lastColumn="0" w:oddVBand="0" w:evenVBand="0" w:oddHBand="0" w:evenHBand="0" w:firstRowFirstColumn="0" w:firstRowLastColumn="0" w:lastRowFirstColumn="0" w:lastRowLastColumn="0"/>
+              <w:rPr>
+                <w:rFonts w:ascii="Calibri" w:hAnsi="Calibri" w:eastAsia="Calibri"/>
+              </w:rPr>
+            </w:pPr>
+            <w:r>
+              <w:rPr>
+                <w:rFonts w:eastAsia="Calibri"/>
+              </w:rPr>
+            </w:r>
+          </w:p>
+        </w:tc>
+        <w:tc>
+          <w:tcPr>
+            <w:tcW w:w="1037" w:type="dxa"/>
             <w:tcBorders>
               <w:top w:val="nil"/>
             </w:tcBorders>
@@ -9615,7 +9625,7 @@
         </w:trPr>
         <w:tc>
           <w:tcPr>
-            <w:tcW w:w="1529" w:type="dxa"/>
+            <w:tcW w:w="1528" w:type="dxa"/>
             <w:cnfStyle w:val="001000000000" w:firstRow="0" w:lastRow="0" w:firstColumn="1" w:lastColumn="0" w:oddVBand="0" w:evenVBand="0" w:oddHBand="0" w:evenHBand="0" w:firstRowFirstColumn="0" w:firstRowLastColumn="0" w:lastRowFirstColumn="0" w:lastRowLastColumn="0"/>
             <w:tcBorders>
               <w:top w:val="nil"/>
@@ -9649,7 +9659,7 @@
         </w:tc>
         <w:tc>
           <w:tcPr>
-            <w:tcW w:w="2554" w:type="dxa"/>
+            <w:tcW w:w="2555" w:type="dxa"/>
             <w:tcBorders>
               <w:top w:val="nil"/>
             </w:tcBorders>
@@ -9821,7 +9831,7 @@
         </w:tc>
         <w:tc>
           <w:tcPr>
-            <w:tcW w:w="451" w:type="dxa"/>
+            <w:tcW w:w="452" w:type="dxa"/>
             <w:tcBorders>
               <w:top w:val="nil"/>
             </w:tcBorders>
@@ -9875,7 +9885,7 @@
         </w:tc>
         <w:tc>
           <w:tcPr>
-            <w:tcW w:w="337" w:type="dxa"/>
+            <w:tcW w:w="336" w:type="dxa"/>
             <w:tcBorders>
               <w:top w:val="nil"/>
             </w:tcBorders>
@@ -9907,34 +9917,34 @@
         </w:tc>
         <w:tc>
           <w:tcPr>
-            <w:tcW w:w="1729" w:type="dxa"/>
-            <w:tcBorders>
-              <w:top w:val="nil"/>
-            </w:tcBorders>
-            <w:shd w:color="auto" w:fill="FFF2CC" w:themeFill="accent4" w:themeFillTint="33" w:val="clear"/>
-          </w:tcPr>
-          <w:p>
-            <w:pPr>
-              <w:pStyle w:val="Normal"/>
-              <w:widowControl w:val="false"/>
-              <w:suppressAutoHyphens w:val="true"/>
-              <w:spacing w:lineRule="auto" w:line="240" w:before="0" w:after="0"/>
-              <w:jc w:val="left"/>
-              <w:cnfStyle w:val="000000100000" w:firstRow="0" w:lastRow="0" w:firstColumn="0" w:lastColumn="0" w:oddVBand="0" w:evenVBand="0" w:oddHBand="1" w:evenHBand="0" w:firstRowFirstColumn="0" w:firstRowLastColumn="0" w:lastRowFirstColumn="0" w:lastRowLastColumn="0"/>
-              <w:rPr>
-                <w:rFonts w:ascii="Calibri" w:hAnsi="Calibri" w:eastAsia="Calibri"/>
-              </w:rPr>
-            </w:pPr>
-            <w:r>
-              <w:rPr>
-                <w:rFonts w:eastAsia="Calibri"/>
-              </w:rPr>
-            </w:r>
-          </w:p>
-        </w:tc>
-        <w:tc>
-          <w:tcPr>
-            <w:tcW w:w="1038" w:type="dxa"/>
+            <w:tcW w:w="1730" w:type="dxa"/>
+            <w:tcBorders>
+              <w:top w:val="nil"/>
+            </w:tcBorders>
+            <w:shd w:color="auto" w:fill="FFF2CC" w:themeFill="accent4" w:themeFillTint="33" w:val="clear"/>
+          </w:tcPr>
+          <w:p>
+            <w:pPr>
+              <w:pStyle w:val="Normal"/>
+              <w:widowControl w:val="false"/>
+              <w:suppressAutoHyphens w:val="true"/>
+              <w:spacing w:lineRule="auto" w:line="240" w:before="0" w:after="0"/>
+              <w:jc w:val="left"/>
+              <w:cnfStyle w:val="000000100000" w:firstRow="0" w:lastRow="0" w:firstColumn="0" w:lastColumn="0" w:oddVBand="0" w:evenVBand="0" w:oddHBand="1" w:evenHBand="0" w:firstRowFirstColumn="0" w:firstRowLastColumn="0" w:lastRowFirstColumn="0" w:lastRowLastColumn="0"/>
+              <w:rPr>
+                <w:rFonts w:ascii="Calibri" w:hAnsi="Calibri" w:eastAsia="Calibri"/>
+              </w:rPr>
+            </w:pPr>
+            <w:r>
+              <w:rPr>
+                <w:rFonts w:eastAsia="Calibri"/>
+              </w:rPr>
+            </w:r>
+          </w:p>
+        </w:tc>
+        <w:tc>
+          <w:tcPr>
+            <w:tcW w:w="1037" w:type="dxa"/>
             <w:tcBorders>
               <w:top w:val="nil"/>
             </w:tcBorders>
@@ -9971,7 +9981,7 @@
         </w:trPr>
         <w:tc>
           <w:tcPr>
-            <w:tcW w:w="1529" w:type="dxa"/>
+            <w:tcW w:w="1528" w:type="dxa"/>
             <w:cnfStyle w:val="001000000000" w:firstRow="0" w:lastRow="0" w:firstColumn="1" w:lastColumn="0" w:oddVBand="0" w:evenVBand="0" w:oddHBand="0" w:evenHBand="0" w:firstRowFirstColumn="0" w:firstRowLastColumn="0" w:lastRowFirstColumn="0" w:lastRowLastColumn="0"/>
             <w:tcBorders>
               <w:top w:val="nil"/>
@@ -10004,7 +10014,7 @@
         </w:tc>
         <w:tc>
           <w:tcPr>
-            <w:tcW w:w="2554" w:type="dxa"/>
+            <w:tcW w:w="2555" w:type="dxa"/>
             <w:tcBorders>
               <w:top w:val="nil"/>
             </w:tcBorders>
@@ -10165,7 +10175,7 @@
         </w:tc>
         <w:tc>
           <w:tcPr>
-            <w:tcW w:w="451" w:type="dxa"/>
+            <w:tcW w:w="452" w:type="dxa"/>
             <w:tcBorders>
               <w:top w:val="nil"/>
             </w:tcBorders>
@@ -10222,7 +10232,7 @@
         </w:tc>
         <w:tc>
           <w:tcPr>
-            <w:tcW w:w="337" w:type="dxa"/>
+            <w:tcW w:w="336" w:type="dxa"/>
             <w:tcBorders>
               <w:top w:val="nil"/>
             </w:tcBorders>
@@ -10253,33 +10263,33 @@
         </w:tc>
         <w:tc>
           <w:tcPr>
-            <w:tcW w:w="1729" w:type="dxa"/>
-            <w:tcBorders>
-              <w:top w:val="nil"/>
-            </w:tcBorders>
-          </w:tcPr>
-          <w:p>
-            <w:pPr>
-              <w:pStyle w:val="Normal"/>
-              <w:widowControl w:val="false"/>
-              <w:suppressAutoHyphens w:val="true"/>
-              <w:spacing w:lineRule="auto" w:line="240" w:before="0" w:after="0"/>
-              <w:jc w:val="left"/>
-              <w:cnfStyle w:val="000000000000" w:firstRow="0" w:lastRow="0" w:firstColumn="0" w:lastColumn="0" w:oddVBand="0" w:evenVBand="0" w:oddHBand="0" w:evenHBand="0" w:firstRowFirstColumn="0" w:firstRowLastColumn="0" w:lastRowFirstColumn="0" w:lastRowLastColumn="0"/>
-              <w:rPr>
-                <w:rFonts w:ascii="Calibri" w:hAnsi="Calibri" w:eastAsia="Calibri"/>
-              </w:rPr>
-            </w:pPr>
-            <w:r>
-              <w:rPr>
-                <w:rFonts w:eastAsia="Calibri"/>
-              </w:rPr>
-            </w:r>
-          </w:p>
-        </w:tc>
-        <w:tc>
-          <w:tcPr>
-            <w:tcW w:w="1038" w:type="dxa"/>
+            <w:tcW w:w="1730" w:type="dxa"/>
+            <w:tcBorders>
+              <w:top w:val="nil"/>
+            </w:tcBorders>
+          </w:tcPr>
+          <w:p>
+            <w:pPr>
+              <w:pStyle w:val="Normal"/>
+              <w:widowControl w:val="false"/>
+              <w:suppressAutoHyphens w:val="true"/>
+              <w:spacing w:lineRule="auto" w:line="240" w:before="0" w:after="0"/>
+              <w:jc w:val="left"/>
+              <w:cnfStyle w:val="000000000000" w:firstRow="0" w:lastRow="0" w:firstColumn="0" w:lastColumn="0" w:oddVBand="0" w:evenVBand="0" w:oddHBand="0" w:evenHBand="0" w:firstRowFirstColumn="0" w:firstRowLastColumn="0" w:lastRowFirstColumn="0" w:lastRowLastColumn="0"/>
+              <w:rPr>
+                <w:rFonts w:ascii="Calibri" w:hAnsi="Calibri" w:eastAsia="Calibri"/>
+              </w:rPr>
+            </w:pPr>
+            <w:r>
+              <w:rPr>
+                <w:rFonts w:eastAsia="Calibri"/>
+              </w:rPr>
+            </w:r>
+          </w:p>
+        </w:tc>
+        <w:tc>
+          <w:tcPr>
+            <w:tcW w:w="1037" w:type="dxa"/>
             <w:tcBorders>
               <w:top w:val="nil"/>
             </w:tcBorders>
@@ -10316,7 +10326,7 @@
         </w:trPr>
         <w:tc>
           <w:tcPr>
-            <w:tcW w:w="1529" w:type="dxa"/>
+            <w:tcW w:w="1528" w:type="dxa"/>
             <w:cnfStyle w:val="001000000000" w:firstRow="0" w:lastRow="0" w:firstColumn="1" w:lastColumn="0" w:oddVBand="0" w:evenVBand="0" w:oddHBand="0" w:evenHBand="0" w:firstRowFirstColumn="0" w:firstRowLastColumn="0" w:lastRowFirstColumn="0" w:lastRowLastColumn="0"/>
             <w:tcBorders>
               <w:top w:val="nil"/>
@@ -10350,7 +10360,7 @@
         </w:tc>
         <w:tc>
           <w:tcPr>
-            <w:tcW w:w="2554" w:type="dxa"/>
+            <w:tcW w:w="2555" w:type="dxa"/>
             <w:tcBorders>
               <w:top w:val="nil"/>
             </w:tcBorders>
@@ -10517,7 +10527,7 @@
         </w:tc>
         <w:tc>
           <w:tcPr>
-            <w:tcW w:w="451" w:type="dxa"/>
+            <w:tcW w:w="452" w:type="dxa"/>
             <w:tcBorders>
               <w:top w:val="nil"/>
             </w:tcBorders>
@@ -10576,7 +10586,7 @@
         </w:tc>
         <w:tc>
           <w:tcPr>
-            <w:tcW w:w="337" w:type="dxa"/>
+            <w:tcW w:w="336" w:type="dxa"/>
             <w:tcBorders>
               <w:top w:val="nil"/>
             </w:tcBorders>
@@ -10608,34 +10618,34 @@
         </w:tc>
         <w:tc>
           <w:tcPr>
-            <w:tcW w:w="1729" w:type="dxa"/>
-            <w:tcBorders>
-              <w:top w:val="nil"/>
-            </w:tcBorders>
-            <w:shd w:color="auto" w:fill="FFF2CC" w:themeFill="accent4" w:themeFillTint="33" w:val="clear"/>
-          </w:tcPr>
-          <w:p>
-            <w:pPr>
-              <w:pStyle w:val="Normal"/>
-              <w:widowControl w:val="false"/>
-              <w:suppressAutoHyphens w:val="true"/>
-              <w:spacing w:lineRule="auto" w:line="240" w:before="0" w:after="0"/>
-              <w:jc w:val="left"/>
-              <w:cnfStyle w:val="000000100000" w:firstRow="0" w:lastRow="0" w:firstColumn="0" w:lastColumn="0" w:oddVBand="0" w:evenVBand="0" w:oddHBand="1" w:evenHBand="0" w:firstRowFirstColumn="0" w:firstRowLastColumn="0" w:lastRowFirstColumn="0" w:lastRowLastColumn="0"/>
-              <w:rPr>
-                <w:rFonts w:ascii="Calibri" w:hAnsi="Calibri" w:eastAsia="Calibri"/>
-              </w:rPr>
-            </w:pPr>
-            <w:r>
-              <w:rPr>
-                <w:rFonts w:eastAsia="Calibri"/>
-              </w:rPr>
-            </w:r>
-          </w:p>
-        </w:tc>
-        <w:tc>
-          <w:tcPr>
-            <w:tcW w:w="1038" w:type="dxa"/>
+            <w:tcW w:w="1730" w:type="dxa"/>
+            <w:tcBorders>
+              <w:top w:val="nil"/>
+            </w:tcBorders>
+            <w:shd w:color="auto" w:fill="FFF2CC" w:themeFill="accent4" w:themeFillTint="33" w:val="clear"/>
+          </w:tcPr>
+          <w:p>
+            <w:pPr>
+              <w:pStyle w:val="Normal"/>
+              <w:widowControl w:val="false"/>
+              <w:suppressAutoHyphens w:val="true"/>
+              <w:spacing w:lineRule="auto" w:line="240" w:before="0" w:after="0"/>
+              <w:jc w:val="left"/>
+              <w:cnfStyle w:val="000000100000" w:firstRow="0" w:lastRow="0" w:firstColumn="0" w:lastColumn="0" w:oddVBand="0" w:evenVBand="0" w:oddHBand="1" w:evenHBand="0" w:firstRowFirstColumn="0" w:firstRowLastColumn="0" w:lastRowFirstColumn="0" w:lastRowLastColumn="0"/>
+              <w:rPr>
+                <w:rFonts w:ascii="Calibri" w:hAnsi="Calibri" w:eastAsia="Calibri"/>
+              </w:rPr>
+            </w:pPr>
+            <w:r>
+              <w:rPr>
+                <w:rFonts w:eastAsia="Calibri"/>
+              </w:rPr>
+            </w:r>
+          </w:p>
+        </w:tc>
+        <w:tc>
+          <w:tcPr>
+            <w:tcW w:w="1037" w:type="dxa"/>
             <w:tcBorders>
               <w:top w:val="nil"/>
             </w:tcBorders>
@@ -10672,7 +10682,7 @@
         </w:trPr>
         <w:tc>
           <w:tcPr>
-            <w:tcW w:w="1529" w:type="dxa"/>
+            <w:tcW w:w="1528" w:type="dxa"/>
             <w:cnfStyle w:val="001000000000" w:firstRow="0" w:lastRow="0" w:firstColumn="1" w:lastColumn="0" w:oddVBand="0" w:evenVBand="0" w:oddHBand="0" w:evenHBand="0" w:firstRowFirstColumn="0" w:firstRowLastColumn="0" w:lastRowFirstColumn="0" w:lastRowLastColumn="0"/>
             <w:tcBorders>
               <w:top w:val="nil"/>
@@ -10705,7 +10715,7 @@
         </w:tc>
         <w:tc>
           <w:tcPr>
-            <w:tcW w:w="2554" w:type="dxa"/>
+            <w:tcW w:w="2555" w:type="dxa"/>
             <w:tcBorders>
               <w:top w:val="nil"/>
             </w:tcBorders>
@@ -10866,7 +10876,7 @@
         </w:tc>
         <w:tc>
           <w:tcPr>
-            <w:tcW w:w="451" w:type="dxa"/>
+            <w:tcW w:w="452" w:type="dxa"/>
             <w:tcBorders>
               <w:top w:val="nil"/>
             </w:tcBorders>
@@ -10923,7 +10933,7 @@
         </w:tc>
         <w:tc>
           <w:tcPr>
-            <w:tcW w:w="337" w:type="dxa"/>
+            <w:tcW w:w="336" w:type="dxa"/>
             <w:tcBorders>
               <w:top w:val="nil"/>
             </w:tcBorders>
@@ -10954,33 +10964,33 @@
         </w:tc>
         <w:tc>
           <w:tcPr>
-            <w:tcW w:w="1729" w:type="dxa"/>
-            <w:tcBorders>
-              <w:top w:val="nil"/>
-            </w:tcBorders>
-          </w:tcPr>
-          <w:p>
-            <w:pPr>
-              <w:pStyle w:val="Normal"/>
-              <w:widowControl w:val="false"/>
-              <w:suppressAutoHyphens w:val="true"/>
-              <w:spacing w:lineRule="auto" w:line="240" w:before="0" w:after="0"/>
-              <w:jc w:val="left"/>
-              <w:cnfStyle w:val="000000000000" w:firstRow="0" w:lastRow="0" w:firstColumn="0" w:lastColumn="0" w:oddVBand="0" w:evenVBand="0" w:oddHBand="0" w:evenHBand="0" w:firstRowFirstColumn="0" w:firstRowLastColumn="0" w:lastRowFirstColumn="0" w:lastRowLastColumn="0"/>
-              <w:rPr>
-                <w:rFonts w:ascii="Calibri" w:hAnsi="Calibri" w:eastAsia="Calibri"/>
-              </w:rPr>
-            </w:pPr>
-            <w:r>
-              <w:rPr>
-                <w:rFonts w:eastAsia="Calibri"/>
-              </w:rPr>
-            </w:r>
-          </w:p>
-        </w:tc>
-        <w:tc>
-          <w:tcPr>
-            <w:tcW w:w="1038" w:type="dxa"/>
+            <w:tcW w:w="1730" w:type="dxa"/>
+            <w:tcBorders>
+              <w:top w:val="nil"/>
+            </w:tcBorders>
+          </w:tcPr>
+          <w:p>
+            <w:pPr>
+              <w:pStyle w:val="Normal"/>
+              <w:widowControl w:val="false"/>
+              <w:suppressAutoHyphens w:val="true"/>
+              <w:spacing w:lineRule="auto" w:line="240" w:before="0" w:after="0"/>
+              <w:jc w:val="left"/>
+              <w:cnfStyle w:val="000000000000" w:firstRow="0" w:lastRow="0" w:firstColumn="0" w:lastColumn="0" w:oddVBand="0" w:evenVBand="0" w:oddHBand="0" w:evenHBand="0" w:firstRowFirstColumn="0" w:firstRowLastColumn="0" w:lastRowFirstColumn="0" w:lastRowLastColumn="0"/>
+              <w:rPr>
+                <w:rFonts w:ascii="Calibri" w:hAnsi="Calibri" w:eastAsia="Calibri"/>
+              </w:rPr>
+            </w:pPr>
+            <w:r>
+              <w:rPr>
+                <w:rFonts w:eastAsia="Calibri"/>
+              </w:rPr>
+            </w:r>
+          </w:p>
+        </w:tc>
+        <w:tc>
+          <w:tcPr>
+            <w:tcW w:w="1037" w:type="dxa"/>
             <w:tcBorders>
               <w:top w:val="nil"/>
             </w:tcBorders>
@@ -11017,7 +11027,7 @@
         </w:trPr>
         <w:tc>
           <w:tcPr>
-            <w:tcW w:w="1529" w:type="dxa"/>
+            <w:tcW w:w="1528" w:type="dxa"/>
             <w:cnfStyle w:val="001000000000" w:firstRow="0" w:lastRow="0" w:firstColumn="1" w:lastColumn="0" w:oddVBand="0" w:evenVBand="0" w:oddHBand="0" w:evenHBand="0" w:firstRowFirstColumn="0" w:firstRowLastColumn="0" w:lastRowFirstColumn="0" w:lastRowLastColumn="0"/>
             <w:tcBorders>
               <w:top w:val="nil"/>
@@ -11051,7 +11061,7 @@
         </w:tc>
         <w:tc>
           <w:tcPr>
-            <w:tcW w:w="2554" w:type="dxa"/>
+            <w:tcW w:w="2555" w:type="dxa"/>
             <w:tcBorders>
               <w:top w:val="nil"/>
             </w:tcBorders>
@@ -11218,7 +11228,7 @@
         </w:tc>
         <w:tc>
           <w:tcPr>
-            <w:tcW w:w="451" w:type="dxa"/>
+            <w:tcW w:w="452" w:type="dxa"/>
             <w:tcBorders>
               <w:top w:val="nil"/>
             </w:tcBorders>
@@ -11277,7 +11287,7 @@
         </w:tc>
         <w:tc>
           <w:tcPr>
-            <w:tcW w:w="337" w:type="dxa"/>
+            <w:tcW w:w="336" w:type="dxa"/>
             <w:tcBorders>
               <w:top w:val="nil"/>
             </w:tcBorders>
@@ -11309,34 +11319,34 @@
         </w:tc>
         <w:tc>
           <w:tcPr>
-            <w:tcW w:w="1729" w:type="dxa"/>
-            <w:tcBorders>
-              <w:top w:val="nil"/>
-            </w:tcBorders>
-            <w:shd w:color="auto" w:fill="FFF2CC" w:themeFill="accent4" w:themeFillTint="33" w:val="clear"/>
-          </w:tcPr>
-          <w:p>
-            <w:pPr>
-              <w:pStyle w:val="Normal"/>
-              <w:widowControl w:val="false"/>
-              <w:suppressAutoHyphens w:val="true"/>
-              <w:spacing w:lineRule="auto" w:line="240" w:before="0" w:after="0"/>
-              <w:jc w:val="left"/>
-              <w:cnfStyle w:val="000000100000" w:firstRow="0" w:lastRow="0" w:firstColumn="0" w:lastColumn="0" w:oddVBand="0" w:evenVBand="0" w:oddHBand="1" w:evenHBand="0" w:firstRowFirstColumn="0" w:firstRowLastColumn="0" w:lastRowFirstColumn="0" w:lastRowLastColumn="0"/>
-              <w:rPr>
-                <w:rFonts w:ascii="Calibri" w:hAnsi="Calibri" w:eastAsia="Calibri"/>
-              </w:rPr>
-            </w:pPr>
-            <w:r>
-              <w:rPr>
-                <w:rFonts w:eastAsia="Calibri"/>
-              </w:rPr>
-            </w:r>
-          </w:p>
-        </w:tc>
-        <w:tc>
-          <w:tcPr>
-            <w:tcW w:w="1038" w:type="dxa"/>
+            <w:tcW w:w="1730" w:type="dxa"/>
+            <w:tcBorders>
+              <w:top w:val="nil"/>
+            </w:tcBorders>
+            <w:shd w:color="auto" w:fill="FFF2CC" w:themeFill="accent4" w:themeFillTint="33" w:val="clear"/>
+          </w:tcPr>
+          <w:p>
+            <w:pPr>
+              <w:pStyle w:val="Normal"/>
+              <w:widowControl w:val="false"/>
+              <w:suppressAutoHyphens w:val="true"/>
+              <w:spacing w:lineRule="auto" w:line="240" w:before="0" w:after="0"/>
+              <w:jc w:val="left"/>
+              <w:cnfStyle w:val="000000100000" w:firstRow="0" w:lastRow="0" w:firstColumn="0" w:lastColumn="0" w:oddVBand="0" w:evenVBand="0" w:oddHBand="1" w:evenHBand="0" w:firstRowFirstColumn="0" w:firstRowLastColumn="0" w:lastRowFirstColumn="0" w:lastRowLastColumn="0"/>
+              <w:rPr>
+                <w:rFonts w:ascii="Calibri" w:hAnsi="Calibri" w:eastAsia="Calibri"/>
+              </w:rPr>
+            </w:pPr>
+            <w:r>
+              <w:rPr>
+                <w:rFonts w:eastAsia="Calibri"/>
+              </w:rPr>
+            </w:r>
+          </w:p>
+        </w:tc>
+        <w:tc>
+          <w:tcPr>
+            <w:tcW w:w="1037" w:type="dxa"/>
             <w:tcBorders>
               <w:top w:val="nil"/>
             </w:tcBorders>
@@ -11373,7 +11383,7 @@
         </w:trPr>
         <w:tc>
           <w:tcPr>
-            <w:tcW w:w="1529" w:type="dxa"/>
+            <w:tcW w:w="1528" w:type="dxa"/>
             <w:cnfStyle w:val="001000000000" w:firstRow="0" w:lastRow="0" w:firstColumn="1" w:lastColumn="0" w:oddVBand="0" w:evenVBand="0" w:oddHBand="0" w:evenHBand="0" w:firstRowFirstColumn="0" w:firstRowLastColumn="0" w:lastRowFirstColumn="0" w:lastRowLastColumn="0"/>
             <w:tcBorders>
               <w:top w:val="nil"/>
@@ -11406,7 +11416,7 @@
         </w:tc>
         <w:tc>
           <w:tcPr>
-            <w:tcW w:w="2554" w:type="dxa"/>
+            <w:tcW w:w="2555" w:type="dxa"/>
             <w:tcBorders>
               <w:top w:val="nil"/>
             </w:tcBorders>
@@ -11567,7 +11577,7 @@
         </w:tc>
         <w:tc>
           <w:tcPr>
-            <w:tcW w:w="451" w:type="dxa"/>
+            <w:tcW w:w="452" w:type="dxa"/>
             <w:tcBorders>
               <w:top w:val="nil"/>
             </w:tcBorders>
@@ -11624,7 +11634,7 @@
         </w:tc>
         <w:tc>
           <w:tcPr>
-            <w:tcW w:w="337" w:type="dxa"/>
+            <w:tcW w:w="336" w:type="dxa"/>
             <w:tcBorders>
               <w:top w:val="nil"/>
             </w:tcBorders>
@@ -11655,33 +11665,33 @@
         </w:tc>
         <w:tc>
           <w:tcPr>
-            <w:tcW w:w="1729" w:type="dxa"/>
-            <w:tcBorders>
-              <w:top w:val="nil"/>
-            </w:tcBorders>
-          </w:tcPr>
-          <w:p>
-            <w:pPr>
-              <w:pStyle w:val="Normal"/>
-              <w:widowControl w:val="false"/>
-              <w:suppressAutoHyphens w:val="true"/>
-              <w:spacing w:lineRule="auto" w:line="240" w:before="0" w:after="0"/>
-              <w:jc w:val="left"/>
-              <w:cnfStyle w:val="000000000000" w:firstRow="0" w:lastRow="0" w:firstColumn="0" w:lastColumn="0" w:oddVBand="0" w:evenVBand="0" w:oddHBand="0" w:evenHBand="0" w:firstRowFirstColumn="0" w:firstRowLastColumn="0" w:lastRowFirstColumn="0" w:lastRowLastColumn="0"/>
-              <w:rPr>
-                <w:rFonts w:ascii="Calibri" w:hAnsi="Calibri" w:eastAsia="Calibri"/>
-              </w:rPr>
-            </w:pPr>
-            <w:r>
-              <w:rPr>
-                <w:rFonts w:eastAsia="Calibri"/>
-              </w:rPr>
-            </w:r>
-          </w:p>
-        </w:tc>
-        <w:tc>
-          <w:tcPr>
-            <w:tcW w:w="1038" w:type="dxa"/>
+            <w:tcW w:w="1730" w:type="dxa"/>
+            <w:tcBorders>
+              <w:top w:val="nil"/>
+            </w:tcBorders>
+          </w:tcPr>
+          <w:p>
+            <w:pPr>
+              <w:pStyle w:val="Normal"/>
+              <w:widowControl w:val="false"/>
+              <w:suppressAutoHyphens w:val="true"/>
+              <w:spacing w:lineRule="auto" w:line="240" w:before="0" w:after="0"/>
+              <w:jc w:val="left"/>
+              <w:cnfStyle w:val="000000000000" w:firstRow="0" w:lastRow="0" w:firstColumn="0" w:lastColumn="0" w:oddVBand="0" w:evenVBand="0" w:oddHBand="0" w:evenHBand="0" w:firstRowFirstColumn="0" w:firstRowLastColumn="0" w:lastRowFirstColumn="0" w:lastRowLastColumn="0"/>
+              <w:rPr>
+                <w:rFonts w:ascii="Calibri" w:hAnsi="Calibri" w:eastAsia="Calibri"/>
+              </w:rPr>
+            </w:pPr>
+            <w:r>
+              <w:rPr>
+                <w:rFonts w:eastAsia="Calibri"/>
+              </w:rPr>
+            </w:r>
+          </w:p>
+        </w:tc>
+        <w:tc>
+          <w:tcPr>
+            <w:tcW w:w="1037" w:type="dxa"/>
             <w:tcBorders>
               <w:top w:val="nil"/>
             </w:tcBorders>
@@ -11718,7 +11728,7 @@
         </w:trPr>
         <w:tc>
           <w:tcPr>
-            <w:tcW w:w="1529" w:type="dxa"/>
+            <w:tcW w:w="1528" w:type="dxa"/>
             <w:cnfStyle w:val="001000000000" w:firstRow="0" w:lastRow="0" w:firstColumn="1" w:lastColumn="0" w:oddVBand="0" w:evenVBand="0" w:oddHBand="0" w:evenHBand="0" w:firstRowFirstColumn="0" w:firstRowLastColumn="0" w:lastRowFirstColumn="0" w:lastRowLastColumn="0"/>
             <w:tcBorders>
               <w:top w:val="nil"/>
@@ -11752,7 +11762,7 @@
         </w:tc>
         <w:tc>
           <w:tcPr>
-            <w:tcW w:w="2554" w:type="dxa"/>
+            <w:tcW w:w="2555" w:type="dxa"/>
             <w:tcBorders>
               <w:top w:val="nil"/>
             </w:tcBorders>
@@ -11919,7 +11929,7 @@
         </w:tc>
         <w:tc>
           <w:tcPr>
-            <w:tcW w:w="451" w:type="dxa"/>
+            <w:tcW w:w="452" w:type="dxa"/>
             <w:tcBorders>
               <w:top w:val="nil"/>
             </w:tcBorders>
@@ -11978,7 +11988,7 @@
         </w:tc>
         <w:tc>
           <w:tcPr>
-            <w:tcW w:w="337" w:type="dxa"/>
+            <w:tcW w:w="336" w:type="dxa"/>
             <w:tcBorders>
               <w:top w:val="nil"/>
             </w:tcBorders>
@@ -12010,34 +12020,34 @@
         </w:tc>
         <w:tc>
           <w:tcPr>
-            <w:tcW w:w="1729" w:type="dxa"/>
-            <w:tcBorders>
-              <w:top w:val="nil"/>
-            </w:tcBorders>
-            <w:shd w:color="auto" w:fill="FFF2CC" w:themeFill="accent4" w:themeFillTint="33" w:val="clear"/>
-          </w:tcPr>
-          <w:p>
-            <w:pPr>
-              <w:pStyle w:val="Normal"/>
-              <w:widowControl w:val="false"/>
-              <w:suppressAutoHyphens w:val="true"/>
-              <w:spacing w:lineRule="auto" w:line="240" w:before="0" w:after="0"/>
-              <w:jc w:val="left"/>
-              <w:cnfStyle w:val="000000100000" w:firstRow="0" w:lastRow="0" w:firstColumn="0" w:lastColumn="0" w:oddVBand="0" w:evenVBand="0" w:oddHBand="1" w:evenHBand="0" w:firstRowFirstColumn="0" w:firstRowLastColumn="0" w:lastRowFirstColumn="0" w:lastRowLastColumn="0"/>
-              <w:rPr>
-                <w:rFonts w:ascii="Calibri" w:hAnsi="Calibri" w:eastAsia="Calibri"/>
-              </w:rPr>
-            </w:pPr>
-            <w:r>
-              <w:rPr>
-                <w:rFonts w:eastAsia="Calibri"/>
-              </w:rPr>
-            </w:r>
-          </w:p>
-        </w:tc>
-        <w:tc>
-          <w:tcPr>
-            <w:tcW w:w="1038" w:type="dxa"/>
+            <w:tcW w:w="1730" w:type="dxa"/>
+            <w:tcBorders>
+              <w:top w:val="nil"/>
+            </w:tcBorders>
+            <w:shd w:color="auto" w:fill="FFF2CC" w:themeFill="accent4" w:themeFillTint="33" w:val="clear"/>
+          </w:tcPr>
+          <w:p>
+            <w:pPr>
+              <w:pStyle w:val="Normal"/>
+              <w:widowControl w:val="false"/>
+              <w:suppressAutoHyphens w:val="true"/>
+              <w:spacing w:lineRule="auto" w:line="240" w:before="0" w:after="0"/>
+              <w:jc w:val="left"/>
+              <w:cnfStyle w:val="000000100000" w:firstRow="0" w:lastRow="0" w:firstColumn="0" w:lastColumn="0" w:oddVBand="0" w:evenVBand="0" w:oddHBand="1" w:evenHBand="0" w:firstRowFirstColumn="0" w:firstRowLastColumn="0" w:lastRowFirstColumn="0" w:lastRowLastColumn="0"/>
+              <w:rPr>
+                <w:rFonts w:ascii="Calibri" w:hAnsi="Calibri" w:eastAsia="Calibri"/>
+              </w:rPr>
+            </w:pPr>
+            <w:r>
+              <w:rPr>
+                <w:rFonts w:eastAsia="Calibri"/>
+              </w:rPr>
+            </w:r>
+          </w:p>
+        </w:tc>
+        <w:tc>
+          <w:tcPr>
+            <w:tcW w:w="1037" w:type="dxa"/>
             <w:tcBorders>
               <w:top w:val="nil"/>
             </w:tcBorders>
@@ -12074,7 +12084,7 @@
         </w:trPr>
         <w:tc>
           <w:tcPr>
-            <w:tcW w:w="1529" w:type="dxa"/>
+            <w:tcW w:w="1528" w:type="dxa"/>
             <w:cnfStyle w:val="001000000000" w:firstRow="0" w:lastRow="0" w:firstColumn="1" w:lastColumn="0" w:oddVBand="0" w:evenVBand="0" w:oddHBand="0" w:evenHBand="0" w:firstRowFirstColumn="0" w:firstRowLastColumn="0" w:lastRowFirstColumn="0" w:lastRowLastColumn="0"/>
             <w:tcBorders>
               <w:top w:val="nil"/>
@@ -12107,7 +12117,7 @@
         </w:tc>
         <w:tc>
           <w:tcPr>
-            <w:tcW w:w="2554" w:type="dxa"/>
+            <w:tcW w:w="2555" w:type="dxa"/>
             <w:tcBorders>
               <w:top w:val="nil"/>
             </w:tcBorders>
@@ -12268,7 +12278,7 @@
         </w:tc>
         <w:tc>
           <w:tcPr>
-            <w:tcW w:w="451" w:type="dxa"/>
+            <w:tcW w:w="452" w:type="dxa"/>
             <w:tcBorders>
               <w:top w:val="nil"/>
             </w:tcBorders>
@@ -12325,7 +12335,7 @@
         </w:tc>
         <w:tc>
           <w:tcPr>
-            <w:tcW w:w="337" w:type="dxa"/>
+            <w:tcW w:w="336" w:type="dxa"/>
             <w:tcBorders>
               <w:top w:val="nil"/>
             </w:tcBorders>
@@ -12356,33 +12366,33 @@
         </w:tc>
         <w:tc>
           <w:tcPr>
-            <w:tcW w:w="1729" w:type="dxa"/>
-            <w:tcBorders>
-              <w:top w:val="nil"/>
-            </w:tcBorders>
-          </w:tcPr>
-          <w:p>
-            <w:pPr>
-              <w:pStyle w:val="Normal"/>
-              <w:widowControl w:val="false"/>
-              <w:suppressAutoHyphens w:val="true"/>
-              <w:spacing w:lineRule="auto" w:line="240" w:before="0" w:after="0"/>
-              <w:jc w:val="left"/>
-              <w:cnfStyle w:val="000000000000" w:firstRow="0" w:lastRow="0" w:firstColumn="0" w:lastColumn="0" w:oddVBand="0" w:evenVBand="0" w:oddHBand="0" w:evenHBand="0" w:firstRowFirstColumn="0" w:firstRowLastColumn="0" w:lastRowFirstColumn="0" w:lastRowLastColumn="0"/>
-              <w:rPr>
-                <w:rFonts w:ascii="Calibri" w:hAnsi="Calibri" w:eastAsia="Calibri"/>
-              </w:rPr>
-            </w:pPr>
-            <w:r>
-              <w:rPr>
-                <w:rFonts w:eastAsia="Calibri"/>
-              </w:rPr>
-            </w:r>
-          </w:p>
-        </w:tc>
-        <w:tc>
-          <w:tcPr>
-            <w:tcW w:w="1038" w:type="dxa"/>
+            <w:tcW w:w="1730" w:type="dxa"/>
+            <w:tcBorders>
+              <w:top w:val="nil"/>
+            </w:tcBorders>
+          </w:tcPr>
+          <w:p>
+            <w:pPr>
+              <w:pStyle w:val="Normal"/>
+              <w:widowControl w:val="false"/>
+              <w:suppressAutoHyphens w:val="true"/>
+              <w:spacing w:lineRule="auto" w:line="240" w:before="0" w:after="0"/>
+              <w:jc w:val="left"/>
+              <w:cnfStyle w:val="000000000000" w:firstRow="0" w:lastRow="0" w:firstColumn="0" w:lastColumn="0" w:oddVBand="0" w:evenVBand="0" w:oddHBand="0" w:evenHBand="0" w:firstRowFirstColumn="0" w:firstRowLastColumn="0" w:lastRowFirstColumn="0" w:lastRowLastColumn="0"/>
+              <w:rPr>
+                <w:rFonts w:ascii="Calibri" w:hAnsi="Calibri" w:eastAsia="Calibri"/>
+              </w:rPr>
+            </w:pPr>
+            <w:r>
+              <w:rPr>
+                <w:rFonts w:eastAsia="Calibri"/>
+              </w:rPr>
+            </w:r>
+          </w:p>
+        </w:tc>
+        <w:tc>
+          <w:tcPr>
+            <w:tcW w:w="1037" w:type="dxa"/>
             <w:tcBorders>
               <w:top w:val="nil"/>
             </w:tcBorders>
@@ -12419,7 +12429,7 @@
         </w:trPr>
         <w:tc>
           <w:tcPr>
-            <w:tcW w:w="1529" w:type="dxa"/>
+            <w:tcW w:w="1528" w:type="dxa"/>
             <w:cnfStyle w:val="001000000000" w:firstRow="0" w:lastRow="0" w:firstColumn="1" w:lastColumn="0" w:oddVBand="0" w:evenVBand="0" w:oddHBand="0" w:evenHBand="0" w:firstRowFirstColumn="0" w:firstRowLastColumn="0" w:lastRowFirstColumn="0" w:lastRowLastColumn="0"/>
             <w:tcBorders>
               <w:top w:val="nil"/>
@@ -12453,7 +12463,7 @@
         </w:tc>
         <w:tc>
           <w:tcPr>
-            <w:tcW w:w="2554" w:type="dxa"/>
+            <w:tcW w:w="2555" w:type="dxa"/>
             <w:tcBorders>
               <w:top w:val="nil"/>
             </w:tcBorders>
@@ -12620,7 +12630,7 @@
         </w:tc>
         <w:tc>
           <w:tcPr>
-            <w:tcW w:w="451" w:type="dxa"/>
+            <w:tcW w:w="452" w:type="dxa"/>
             <w:tcBorders>
               <w:top w:val="nil"/>
             </w:tcBorders>
@@ -12679,7 +12689,7 @@
         </w:tc>
         <w:tc>
           <w:tcPr>
-            <w:tcW w:w="337" w:type="dxa"/>
+            <w:tcW w:w="336" w:type="dxa"/>
             <w:tcBorders>
               <w:top w:val="nil"/>
             </w:tcBorders>
@@ -12711,34 +12721,34 @@
         </w:tc>
         <w:tc>
           <w:tcPr>
-            <w:tcW w:w="1729" w:type="dxa"/>
-            <w:tcBorders>
-              <w:top w:val="nil"/>
-            </w:tcBorders>
-            <w:shd w:color="auto" w:fill="FFF2CC" w:themeFill="accent4" w:themeFillTint="33" w:val="clear"/>
-          </w:tcPr>
-          <w:p>
-            <w:pPr>
-              <w:pStyle w:val="Normal"/>
-              <w:widowControl w:val="false"/>
-              <w:suppressAutoHyphens w:val="true"/>
-              <w:spacing w:lineRule="auto" w:line="240" w:before="0" w:after="0"/>
-              <w:jc w:val="left"/>
-              <w:cnfStyle w:val="000000100000" w:firstRow="0" w:lastRow="0" w:firstColumn="0" w:lastColumn="0" w:oddVBand="0" w:evenVBand="0" w:oddHBand="1" w:evenHBand="0" w:firstRowFirstColumn="0" w:firstRowLastColumn="0" w:lastRowFirstColumn="0" w:lastRowLastColumn="0"/>
-              <w:rPr>
-                <w:rFonts w:ascii="Calibri" w:hAnsi="Calibri" w:eastAsia="Calibri"/>
-              </w:rPr>
-            </w:pPr>
-            <w:r>
-              <w:rPr>
-                <w:rFonts w:eastAsia="Calibri"/>
-              </w:rPr>
-            </w:r>
-          </w:p>
-        </w:tc>
-        <w:tc>
-          <w:tcPr>
-            <w:tcW w:w="1038" w:type="dxa"/>
+            <w:tcW w:w="1730" w:type="dxa"/>
+            <w:tcBorders>
+              <w:top w:val="nil"/>
+            </w:tcBorders>
+            <w:shd w:color="auto" w:fill="FFF2CC" w:themeFill="accent4" w:themeFillTint="33" w:val="clear"/>
+          </w:tcPr>
+          <w:p>
+            <w:pPr>
+              <w:pStyle w:val="Normal"/>
+              <w:widowControl w:val="false"/>
+              <w:suppressAutoHyphens w:val="true"/>
+              <w:spacing w:lineRule="auto" w:line="240" w:before="0" w:after="0"/>
+              <w:jc w:val="left"/>
+              <w:cnfStyle w:val="000000100000" w:firstRow="0" w:lastRow="0" w:firstColumn="0" w:lastColumn="0" w:oddVBand="0" w:evenVBand="0" w:oddHBand="1" w:evenHBand="0" w:firstRowFirstColumn="0" w:firstRowLastColumn="0" w:lastRowFirstColumn="0" w:lastRowLastColumn="0"/>
+              <w:rPr>
+                <w:rFonts w:ascii="Calibri" w:hAnsi="Calibri" w:eastAsia="Calibri"/>
+              </w:rPr>
+            </w:pPr>
+            <w:r>
+              <w:rPr>
+                <w:rFonts w:eastAsia="Calibri"/>
+              </w:rPr>
+            </w:r>
+          </w:p>
+        </w:tc>
+        <w:tc>
+          <w:tcPr>
+            <w:tcW w:w="1037" w:type="dxa"/>
             <w:tcBorders>
               <w:top w:val="nil"/>
             </w:tcBorders>
@@ -12775,7 +12785,7 @@
         </w:trPr>
         <w:tc>
           <w:tcPr>
-            <w:tcW w:w="1529" w:type="dxa"/>
+            <w:tcW w:w="1528" w:type="dxa"/>
             <w:cnfStyle w:val="001000000000" w:firstRow="0" w:lastRow="0" w:firstColumn="1" w:lastColumn="0" w:oddVBand="0" w:evenVBand="0" w:oddHBand="0" w:evenHBand="0" w:firstRowFirstColumn="0" w:firstRowLastColumn="0" w:lastRowFirstColumn="0" w:lastRowLastColumn="0"/>
             <w:tcBorders>
               <w:top w:val="nil"/>
@@ -12808,7 +12818,7 @@
         </w:tc>
         <w:tc>
           <w:tcPr>
-            <w:tcW w:w="2554" w:type="dxa"/>
+            <w:tcW w:w="2555" w:type="dxa"/>
             <w:tcBorders>
               <w:top w:val="nil"/>
             </w:tcBorders>
@@ -12969,7 +12979,7 @@
         </w:tc>
         <w:tc>
           <w:tcPr>
-            <w:tcW w:w="451" w:type="dxa"/>
+            <w:tcW w:w="452" w:type="dxa"/>
             <w:tcBorders>
               <w:top w:val="nil"/>
             </w:tcBorders>
@@ -13026,7 +13036,7 @@
         </w:tc>
         <w:tc>
           <w:tcPr>
-            <w:tcW w:w="337" w:type="dxa"/>
+            <w:tcW w:w="336" w:type="dxa"/>
             <w:tcBorders>
               <w:top w:val="nil"/>
             </w:tcBorders>
@@ -13057,33 +13067,33 @@
         </w:tc>
         <w:tc>
           <w:tcPr>
-            <w:tcW w:w="1729" w:type="dxa"/>
-            <w:tcBorders>
-              <w:top w:val="nil"/>
-            </w:tcBorders>
-          </w:tcPr>
-          <w:p>
-            <w:pPr>
-              <w:pStyle w:val="Normal"/>
-              <w:widowControl w:val="false"/>
-              <w:suppressAutoHyphens w:val="true"/>
-              <w:spacing w:lineRule="auto" w:line="240" w:before="0" w:after="0"/>
-              <w:jc w:val="left"/>
-              <w:cnfStyle w:val="000000000000" w:firstRow="0" w:lastRow="0" w:firstColumn="0" w:lastColumn="0" w:oddVBand="0" w:evenVBand="0" w:oddHBand="0" w:evenHBand="0" w:firstRowFirstColumn="0" w:firstRowLastColumn="0" w:lastRowFirstColumn="0" w:lastRowLastColumn="0"/>
-              <w:rPr>
-                <w:rFonts w:ascii="Calibri" w:hAnsi="Calibri" w:eastAsia="Calibri"/>
-              </w:rPr>
-            </w:pPr>
-            <w:r>
-              <w:rPr>
-                <w:rFonts w:eastAsia="Calibri"/>
-              </w:rPr>
-            </w:r>
-          </w:p>
-        </w:tc>
-        <w:tc>
-          <w:tcPr>
-            <w:tcW w:w="1038" w:type="dxa"/>
+            <w:tcW w:w="1730" w:type="dxa"/>
+            <w:tcBorders>
+              <w:top w:val="nil"/>
+            </w:tcBorders>
+          </w:tcPr>
+          <w:p>
+            <w:pPr>
+              <w:pStyle w:val="Normal"/>
+              <w:widowControl w:val="false"/>
+              <w:suppressAutoHyphens w:val="true"/>
+              <w:spacing w:lineRule="auto" w:line="240" w:before="0" w:after="0"/>
+              <w:jc w:val="left"/>
+              <w:cnfStyle w:val="000000000000" w:firstRow="0" w:lastRow="0" w:firstColumn="0" w:lastColumn="0" w:oddVBand="0" w:evenVBand="0" w:oddHBand="0" w:evenHBand="0" w:firstRowFirstColumn="0" w:firstRowLastColumn="0" w:lastRowFirstColumn="0" w:lastRowLastColumn="0"/>
+              <w:rPr>
+                <w:rFonts w:ascii="Calibri" w:hAnsi="Calibri" w:eastAsia="Calibri"/>
+              </w:rPr>
+            </w:pPr>
+            <w:r>
+              <w:rPr>
+                <w:rFonts w:eastAsia="Calibri"/>
+              </w:rPr>
+            </w:r>
+          </w:p>
+        </w:tc>
+        <w:tc>
+          <w:tcPr>
+            <w:tcW w:w="1037" w:type="dxa"/>
             <w:tcBorders>
               <w:top w:val="nil"/>
             </w:tcBorders>
@@ -13120,7 +13130,7 @@
         </w:trPr>
         <w:tc>
           <w:tcPr>
-            <w:tcW w:w="1529" w:type="dxa"/>
+            <w:tcW w:w="1528" w:type="dxa"/>
             <w:cnfStyle w:val="001000000000" w:firstRow="0" w:lastRow="0" w:firstColumn="1" w:lastColumn="0" w:oddVBand="0" w:evenVBand="0" w:oddHBand="0" w:evenHBand="0" w:firstRowFirstColumn="0" w:firstRowLastColumn="0" w:lastRowFirstColumn="0" w:lastRowLastColumn="0"/>
             <w:tcBorders>
               <w:top w:val="nil"/>
@@ -13154,7 +13164,7 @@
         </w:tc>
         <w:tc>
           <w:tcPr>
-            <w:tcW w:w="2554" w:type="dxa"/>
+            <w:tcW w:w="2555" w:type="dxa"/>
             <w:tcBorders>
               <w:top w:val="nil"/>
             </w:tcBorders>
@@ -13326,7 +13336,7 @@
         </w:tc>
         <w:tc>
           <w:tcPr>
-            <w:tcW w:w="451" w:type="dxa"/>
+            <w:tcW w:w="452" w:type="dxa"/>
             <w:tcBorders>
               <w:top w:val="nil"/>
             </w:tcBorders>
@@ -13380,7 +13390,7 @@
         </w:tc>
         <w:tc>
           <w:tcPr>
-            <w:tcW w:w="337" w:type="dxa"/>
+            <w:tcW w:w="336" w:type="dxa"/>
             <w:tcBorders>
               <w:top w:val="nil"/>
             </w:tcBorders>
@@ -13412,34 +13422,34 @@
         </w:tc>
         <w:tc>
           <w:tcPr>
-            <w:tcW w:w="1729" w:type="dxa"/>
-            <w:tcBorders>
-              <w:top w:val="nil"/>
-            </w:tcBorders>
-            <w:shd w:color="auto" w:fill="FFF2CC" w:themeFill="accent4" w:themeFillTint="33" w:val="clear"/>
-          </w:tcPr>
-          <w:p>
-            <w:pPr>
-              <w:pStyle w:val="Normal"/>
-              <w:widowControl w:val="false"/>
-              <w:suppressAutoHyphens w:val="true"/>
-              <w:spacing w:lineRule="auto" w:line="240" w:before="0" w:after="0"/>
-              <w:jc w:val="left"/>
-              <w:cnfStyle w:val="000000100000" w:firstRow="0" w:lastRow="0" w:firstColumn="0" w:lastColumn="0" w:oddVBand="0" w:evenVBand="0" w:oddHBand="1" w:evenHBand="0" w:firstRowFirstColumn="0" w:firstRowLastColumn="0" w:lastRowFirstColumn="0" w:lastRowLastColumn="0"/>
-              <w:rPr>
-                <w:rFonts w:ascii="Calibri" w:hAnsi="Calibri" w:eastAsia="Calibri"/>
-              </w:rPr>
-            </w:pPr>
-            <w:r>
-              <w:rPr>
-                <w:rFonts w:eastAsia="Calibri"/>
-              </w:rPr>
-            </w:r>
-          </w:p>
-        </w:tc>
-        <w:tc>
-          <w:tcPr>
-            <w:tcW w:w="1038" w:type="dxa"/>
+            <w:tcW w:w="1730" w:type="dxa"/>
+            <w:tcBorders>
+              <w:top w:val="nil"/>
+            </w:tcBorders>
+            <w:shd w:color="auto" w:fill="FFF2CC" w:themeFill="accent4" w:themeFillTint="33" w:val="clear"/>
+          </w:tcPr>
+          <w:p>
+            <w:pPr>
+              <w:pStyle w:val="Normal"/>
+              <w:widowControl w:val="false"/>
+              <w:suppressAutoHyphens w:val="true"/>
+              <w:spacing w:lineRule="auto" w:line="240" w:before="0" w:after="0"/>
+              <w:jc w:val="left"/>
+              <w:cnfStyle w:val="000000100000" w:firstRow="0" w:lastRow="0" w:firstColumn="0" w:lastColumn="0" w:oddVBand="0" w:evenVBand="0" w:oddHBand="1" w:evenHBand="0" w:firstRowFirstColumn="0" w:firstRowLastColumn="0" w:lastRowFirstColumn="0" w:lastRowLastColumn="0"/>
+              <w:rPr>
+                <w:rFonts w:ascii="Calibri" w:hAnsi="Calibri" w:eastAsia="Calibri"/>
+              </w:rPr>
+            </w:pPr>
+            <w:r>
+              <w:rPr>
+                <w:rFonts w:eastAsia="Calibri"/>
+              </w:rPr>
+            </w:r>
+          </w:p>
+        </w:tc>
+        <w:tc>
+          <w:tcPr>
+            <w:tcW w:w="1037" w:type="dxa"/>
             <w:tcBorders>
               <w:top w:val="nil"/>
             </w:tcBorders>
@@ -13476,7 +13486,7 @@
         </w:trPr>
         <w:tc>
           <w:tcPr>
-            <w:tcW w:w="1529" w:type="dxa"/>
+            <w:tcW w:w="1528" w:type="dxa"/>
             <w:cnfStyle w:val="001000000000" w:firstRow="0" w:lastRow="0" w:firstColumn="1" w:lastColumn="0" w:oddVBand="0" w:evenVBand="0" w:oddHBand="0" w:evenHBand="0" w:firstRowFirstColumn="0" w:firstRowLastColumn="0" w:lastRowFirstColumn="0" w:lastRowLastColumn="0"/>
             <w:tcBorders>
               <w:top w:val="nil"/>
@@ -13509,7 +13519,7 @@
         </w:tc>
         <w:tc>
           <w:tcPr>
-            <w:tcW w:w="2554" w:type="dxa"/>
+            <w:tcW w:w="2555" w:type="dxa"/>
             <w:tcBorders>
               <w:top w:val="nil"/>
             </w:tcBorders>
@@ -13670,7 +13680,7 @@
         </w:tc>
         <w:tc>
           <w:tcPr>
-            <w:tcW w:w="451" w:type="dxa"/>
+            <w:tcW w:w="452" w:type="dxa"/>
             <w:tcBorders>
               <w:top w:val="nil"/>
             </w:tcBorders>
@@ -13727,7 +13737,7 @@
         </w:tc>
         <w:tc>
           <w:tcPr>
-            <w:tcW w:w="337" w:type="dxa"/>
+            <w:tcW w:w="336" w:type="dxa"/>
             <w:tcBorders>
               <w:top w:val="nil"/>
             </w:tcBorders>
@@ -13758,33 +13768,33 @@
         </w:tc>
         <w:tc>
           <w:tcPr>
-            <w:tcW w:w="1729" w:type="dxa"/>
-            <w:tcBorders>
-              <w:top w:val="nil"/>
-            </w:tcBorders>
-          </w:tcPr>
-          <w:p>
-            <w:pPr>
-              <w:pStyle w:val="Normal"/>
-              <w:widowControl w:val="false"/>
-              <w:suppressAutoHyphens w:val="true"/>
-              <w:spacing w:lineRule="auto" w:line="240" w:before="0" w:after="0"/>
-              <w:jc w:val="left"/>
-              <w:cnfStyle w:val="000000000000" w:firstRow="0" w:lastRow="0" w:firstColumn="0" w:lastColumn="0" w:oddVBand="0" w:evenVBand="0" w:oddHBand="0" w:evenHBand="0" w:firstRowFirstColumn="0" w:firstRowLastColumn="0" w:lastRowFirstColumn="0" w:lastRowLastColumn="0"/>
-              <w:rPr>
-                <w:rFonts w:ascii="Calibri" w:hAnsi="Calibri" w:eastAsia="Calibri"/>
-              </w:rPr>
-            </w:pPr>
-            <w:r>
-              <w:rPr>
-                <w:rFonts w:eastAsia="Calibri"/>
-              </w:rPr>
-            </w:r>
-          </w:p>
-        </w:tc>
-        <w:tc>
-          <w:tcPr>
-            <w:tcW w:w="1038" w:type="dxa"/>
+            <w:tcW w:w="1730" w:type="dxa"/>
+            <w:tcBorders>
+              <w:top w:val="nil"/>
+            </w:tcBorders>
+          </w:tcPr>
+          <w:p>
+            <w:pPr>
+              <w:pStyle w:val="Normal"/>
+              <w:widowControl w:val="false"/>
+              <w:suppressAutoHyphens w:val="true"/>
+              <w:spacing w:lineRule="auto" w:line="240" w:before="0" w:after="0"/>
+              <w:jc w:val="left"/>
+              <w:cnfStyle w:val="000000000000" w:firstRow="0" w:lastRow="0" w:firstColumn="0" w:lastColumn="0" w:oddVBand="0" w:evenVBand="0" w:oddHBand="0" w:evenHBand="0" w:firstRowFirstColumn="0" w:firstRowLastColumn="0" w:lastRowFirstColumn="0" w:lastRowLastColumn="0"/>
+              <w:rPr>
+                <w:rFonts w:ascii="Calibri" w:hAnsi="Calibri" w:eastAsia="Calibri"/>
+              </w:rPr>
+            </w:pPr>
+            <w:r>
+              <w:rPr>
+                <w:rFonts w:eastAsia="Calibri"/>
+              </w:rPr>
+            </w:r>
+          </w:p>
+        </w:tc>
+        <w:tc>
+          <w:tcPr>
+            <w:tcW w:w="1037" w:type="dxa"/>
             <w:tcBorders>
               <w:top w:val="nil"/>
             </w:tcBorders>
@@ -13821,7 +13831,7 @@
         </w:trPr>
         <w:tc>
           <w:tcPr>
-            <w:tcW w:w="1529" w:type="dxa"/>
+            <w:tcW w:w="1528" w:type="dxa"/>
             <w:cnfStyle w:val="001000000000" w:firstRow="0" w:lastRow="0" w:firstColumn="1" w:lastColumn="0" w:oddVBand="0" w:evenVBand="0" w:oddHBand="0" w:evenHBand="0" w:firstRowFirstColumn="0" w:firstRowLastColumn="0" w:lastRowFirstColumn="0" w:lastRowLastColumn="0"/>
             <w:tcBorders>
               <w:top w:val="nil"/>
@@ -13855,7 +13865,7 @@
         </w:tc>
         <w:tc>
           <w:tcPr>
-            <w:tcW w:w="2554" w:type="dxa"/>
+            <w:tcW w:w="2555" w:type="dxa"/>
             <w:tcBorders>
               <w:top w:val="nil"/>
             </w:tcBorders>
@@ -14027,7 +14037,7 @@
         </w:tc>
         <w:tc>
           <w:tcPr>
-            <w:tcW w:w="451" w:type="dxa"/>
+            <w:tcW w:w="452" w:type="dxa"/>
             <w:tcBorders>
               <w:top w:val="nil"/>
             </w:tcBorders>
@@ -14081,7 +14091,7 @@
         </w:tc>
         <w:tc>
           <w:tcPr>
-            <w:tcW w:w="337" w:type="dxa"/>
+            <w:tcW w:w="336" w:type="dxa"/>
             <w:tcBorders>
               <w:top w:val="nil"/>
             </w:tcBorders>
@@ -14113,34 +14123,34 @@
         </w:tc>
         <w:tc>
           <w:tcPr>
-            <w:tcW w:w="1729" w:type="dxa"/>
-            <w:tcBorders>
-              <w:top w:val="nil"/>
-            </w:tcBorders>
-            <w:shd w:color="auto" w:fill="FFF2CC" w:themeFill="accent4" w:themeFillTint="33" w:val="clear"/>
-          </w:tcPr>
-          <w:p>
-            <w:pPr>
-              <w:pStyle w:val="Normal"/>
-              <w:widowControl w:val="false"/>
-              <w:suppressAutoHyphens w:val="true"/>
-              <w:spacing w:lineRule="auto" w:line="240" w:before="0" w:after="0"/>
-              <w:jc w:val="left"/>
-              <w:cnfStyle w:val="000000100000" w:firstRow="0" w:lastRow="0" w:firstColumn="0" w:lastColumn="0" w:oddVBand="0" w:evenVBand="0" w:oddHBand="1" w:evenHBand="0" w:firstRowFirstColumn="0" w:firstRowLastColumn="0" w:lastRowFirstColumn="0" w:lastRowLastColumn="0"/>
-              <w:rPr>
-                <w:rFonts w:ascii="Calibri" w:hAnsi="Calibri" w:eastAsia="Calibri"/>
-              </w:rPr>
-            </w:pPr>
-            <w:r>
-              <w:rPr>
-                <w:rFonts w:eastAsia="Calibri"/>
-              </w:rPr>
-            </w:r>
-          </w:p>
-        </w:tc>
-        <w:tc>
-          <w:tcPr>
-            <w:tcW w:w="1038" w:type="dxa"/>
+            <w:tcW w:w="1730" w:type="dxa"/>
+            <w:tcBorders>
+              <w:top w:val="nil"/>
+            </w:tcBorders>
+            <w:shd w:color="auto" w:fill="FFF2CC" w:themeFill="accent4" w:themeFillTint="33" w:val="clear"/>
+          </w:tcPr>
+          <w:p>
+            <w:pPr>
+              <w:pStyle w:val="Normal"/>
+              <w:widowControl w:val="false"/>
+              <w:suppressAutoHyphens w:val="true"/>
+              <w:spacing w:lineRule="auto" w:line="240" w:before="0" w:after="0"/>
+              <w:jc w:val="left"/>
+              <w:cnfStyle w:val="000000100000" w:firstRow="0" w:lastRow="0" w:firstColumn="0" w:lastColumn="0" w:oddVBand="0" w:evenVBand="0" w:oddHBand="1" w:evenHBand="0" w:firstRowFirstColumn="0" w:firstRowLastColumn="0" w:lastRowFirstColumn="0" w:lastRowLastColumn="0"/>
+              <w:rPr>
+                <w:rFonts w:ascii="Calibri" w:hAnsi="Calibri" w:eastAsia="Calibri"/>
+              </w:rPr>
+            </w:pPr>
+            <w:r>
+              <w:rPr>
+                <w:rFonts w:eastAsia="Calibri"/>
+              </w:rPr>
+            </w:r>
+          </w:p>
+        </w:tc>
+        <w:tc>
+          <w:tcPr>
+            <w:tcW w:w="1037" w:type="dxa"/>
             <w:tcBorders>
               <w:top w:val="nil"/>
             </w:tcBorders>
@@ -14177,7 +14187,7 @@
         </w:trPr>
         <w:tc>
           <w:tcPr>
-            <w:tcW w:w="1529" w:type="dxa"/>
+            <w:tcW w:w="1528" w:type="dxa"/>
             <w:cnfStyle w:val="001000000000" w:firstRow="0" w:lastRow="0" w:firstColumn="1" w:lastColumn="0" w:oddVBand="0" w:evenVBand="0" w:oddHBand="0" w:evenHBand="0" w:firstRowFirstColumn="0" w:firstRowLastColumn="0" w:lastRowFirstColumn="0" w:lastRowLastColumn="0"/>
             <w:tcBorders>
               <w:top w:val="nil"/>
@@ -14210,7 +14220,7 @@
         </w:tc>
         <w:tc>
           <w:tcPr>
-            <w:tcW w:w="2554" w:type="dxa"/>
+            <w:tcW w:w="2555" w:type="dxa"/>
             <w:tcBorders>
               <w:top w:val="nil"/>
             </w:tcBorders>
@@ -14371,7 +14381,7 @@
         </w:tc>
         <w:tc>
           <w:tcPr>
-            <w:tcW w:w="451" w:type="dxa"/>
+            <w:tcW w:w="452" w:type="dxa"/>
             <w:tcBorders>
               <w:top w:val="nil"/>
             </w:tcBorders>
@@ -14428,7 +14438,7 @@
         </w:tc>
         <w:tc>
           <w:tcPr>
-            <w:tcW w:w="337" w:type="dxa"/>
+            <w:tcW w:w="336" w:type="dxa"/>
             <w:tcBorders>
               <w:top w:val="nil"/>
             </w:tcBorders>
@@ -14459,33 +14469,33 @@
         </w:tc>
         <w:tc>
           <w:tcPr>
-            <w:tcW w:w="1729" w:type="dxa"/>
-            <w:tcBorders>
-              <w:top w:val="nil"/>
-            </w:tcBorders>
-          </w:tcPr>
-          <w:p>
-            <w:pPr>
-              <w:pStyle w:val="Normal"/>
-              <w:widowControl w:val="false"/>
-              <w:suppressAutoHyphens w:val="true"/>
-              <w:spacing w:lineRule="auto" w:line="240" w:before="0" w:after="0"/>
-              <w:jc w:val="left"/>
-              <w:cnfStyle w:val="000000000000" w:firstRow="0" w:lastRow="0" w:firstColumn="0" w:lastColumn="0" w:oddVBand="0" w:evenVBand="0" w:oddHBand="0" w:evenHBand="0" w:firstRowFirstColumn="0" w:firstRowLastColumn="0" w:lastRowFirstColumn="0" w:lastRowLastColumn="0"/>
-              <w:rPr>
-                <w:rFonts w:ascii="Calibri" w:hAnsi="Calibri" w:eastAsia="Calibri"/>
-              </w:rPr>
-            </w:pPr>
-            <w:r>
-              <w:rPr>
-                <w:rFonts w:eastAsia="Calibri"/>
-              </w:rPr>
-            </w:r>
-          </w:p>
-        </w:tc>
-        <w:tc>
-          <w:tcPr>
-            <w:tcW w:w="1038" w:type="dxa"/>
+            <w:tcW w:w="1730" w:type="dxa"/>
+            <w:tcBorders>
+              <w:top w:val="nil"/>
+            </w:tcBorders>
+          </w:tcPr>
+          <w:p>
+            <w:pPr>
+              <w:pStyle w:val="Normal"/>
+              <w:widowControl w:val="false"/>
+              <w:suppressAutoHyphens w:val="true"/>
+              <w:spacing w:lineRule="auto" w:line="240" w:before="0" w:after="0"/>
+              <w:jc w:val="left"/>
+              <w:cnfStyle w:val="000000000000" w:firstRow="0" w:lastRow="0" w:firstColumn="0" w:lastColumn="0" w:oddVBand="0" w:evenVBand="0" w:oddHBand="0" w:evenHBand="0" w:firstRowFirstColumn="0" w:firstRowLastColumn="0" w:lastRowFirstColumn="0" w:lastRowLastColumn="0"/>
+              <w:rPr>
+                <w:rFonts w:ascii="Calibri" w:hAnsi="Calibri" w:eastAsia="Calibri"/>
+              </w:rPr>
+            </w:pPr>
+            <w:r>
+              <w:rPr>
+                <w:rFonts w:eastAsia="Calibri"/>
+              </w:rPr>
+            </w:r>
+          </w:p>
+        </w:tc>
+        <w:tc>
+          <w:tcPr>
+            <w:tcW w:w="1037" w:type="dxa"/>
             <w:tcBorders>
               <w:top w:val="nil"/>
             </w:tcBorders>
@@ -14522,7 +14532,7 @@
         </w:trPr>
         <w:tc>
           <w:tcPr>
-            <w:tcW w:w="1529" w:type="dxa"/>
+            <w:tcW w:w="1528" w:type="dxa"/>
             <w:cnfStyle w:val="001000000000" w:firstRow="0" w:lastRow="0" w:firstColumn="1" w:lastColumn="0" w:oddVBand="0" w:evenVBand="0" w:oddHBand="0" w:evenHBand="0" w:firstRowFirstColumn="0" w:firstRowLastColumn="0" w:lastRowFirstColumn="0" w:lastRowLastColumn="0"/>
             <w:tcBorders>
               <w:top w:val="nil"/>
@@ -14556,7 +14566,7 @@
         </w:tc>
         <w:tc>
           <w:tcPr>
-            <w:tcW w:w="2554" w:type="dxa"/>
+            <w:tcW w:w="2555" w:type="dxa"/>
             <w:tcBorders>
               <w:top w:val="nil"/>
             </w:tcBorders>
@@ -14723,7 +14733,7 @@
         </w:tc>
         <w:tc>
           <w:tcPr>
-            <w:tcW w:w="451" w:type="dxa"/>
+            <w:tcW w:w="452" w:type="dxa"/>
             <w:tcBorders>
               <w:top w:val="nil"/>
             </w:tcBorders>
@@ -14782,7 +14792,7 @@
         </w:tc>
         <w:tc>
           <w:tcPr>
-            <w:tcW w:w="337" w:type="dxa"/>
+            <w:tcW w:w="336" w:type="dxa"/>
             <w:tcBorders>
               <w:top w:val="nil"/>
             </w:tcBorders>
@@ -14814,34 +14824,34 @@
         </w:tc>
         <w:tc>
           <w:tcPr>
-            <w:tcW w:w="1729" w:type="dxa"/>
-            <w:tcBorders>
-              <w:top w:val="nil"/>
-            </w:tcBorders>
-            <w:shd w:color="auto" w:fill="FFF2CC" w:themeFill="accent4" w:themeFillTint="33" w:val="clear"/>
-          </w:tcPr>
-          <w:p>
-            <w:pPr>
-              <w:pStyle w:val="Normal"/>
-              <w:widowControl w:val="false"/>
-              <w:suppressAutoHyphens w:val="true"/>
-              <w:spacing w:lineRule="auto" w:line="240" w:before="0" w:after="0"/>
-              <w:jc w:val="left"/>
-              <w:cnfStyle w:val="000000100000" w:firstRow="0" w:lastRow="0" w:firstColumn="0" w:lastColumn="0" w:oddVBand="0" w:evenVBand="0" w:oddHBand="1" w:evenHBand="0" w:firstRowFirstColumn="0" w:firstRowLastColumn="0" w:lastRowFirstColumn="0" w:lastRowLastColumn="0"/>
-              <w:rPr>
-                <w:rFonts w:ascii="Calibri" w:hAnsi="Calibri" w:eastAsia="Calibri"/>
-              </w:rPr>
-            </w:pPr>
-            <w:r>
-              <w:rPr>
-                <w:rFonts w:eastAsia="Calibri"/>
-              </w:rPr>
-            </w:r>
-          </w:p>
-        </w:tc>
-        <w:tc>
-          <w:tcPr>
-            <w:tcW w:w="1038" w:type="dxa"/>
+            <w:tcW w:w="1730" w:type="dxa"/>
+            <w:tcBorders>
+              <w:top w:val="nil"/>
+            </w:tcBorders>
+            <w:shd w:color="auto" w:fill="FFF2CC" w:themeFill="accent4" w:themeFillTint="33" w:val="clear"/>
+          </w:tcPr>
+          <w:p>
+            <w:pPr>
+              <w:pStyle w:val="Normal"/>
+              <w:widowControl w:val="false"/>
+              <w:suppressAutoHyphens w:val="true"/>
+              <w:spacing w:lineRule="auto" w:line="240" w:before="0" w:after="0"/>
+              <w:jc w:val="left"/>
+              <w:cnfStyle w:val="000000100000" w:firstRow="0" w:lastRow="0" w:firstColumn="0" w:lastColumn="0" w:oddVBand="0" w:evenVBand="0" w:oddHBand="1" w:evenHBand="0" w:firstRowFirstColumn="0" w:firstRowLastColumn="0" w:lastRowFirstColumn="0" w:lastRowLastColumn="0"/>
+              <w:rPr>
+                <w:rFonts w:ascii="Calibri" w:hAnsi="Calibri" w:eastAsia="Calibri"/>
+              </w:rPr>
+            </w:pPr>
+            <w:r>
+              <w:rPr>
+                <w:rFonts w:eastAsia="Calibri"/>
+              </w:rPr>
+            </w:r>
+          </w:p>
+        </w:tc>
+        <w:tc>
+          <w:tcPr>
+            <w:tcW w:w="1037" w:type="dxa"/>
             <w:tcBorders>
               <w:top w:val="nil"/>
             </w:tcBorders>
@@ -14878,7 +14888,7 @@
         </w:trPr>
         <w:tc>
           <w:tcPr>
-            <w:tcW w:w="1529" w:type="dxa"/>
+            <w:tcW w:w="1528" w:type="dxa"/>
             <w:cnfStyle w:val="001000000000" w:firstRow="0" w:lastRow="0" w:firstColumn="1" w:lastColumn="0" w:oddVBand="0" w:evenVBand="0" w:oddHBand="0" w:evenHBand="0" w:firstRowFirstColumn="0" w:firstRowLastColumn="0" w:lastRowFirstColumn="0" w:lastRowLastColumn="0"/>
             <w:tcBorders>
               <w:top w:val="nil"/>
@@ -14911,7 +14921,7 @@
         </w:tc>
         <w:tc>
           <w:tcPr>
-            <w:tcW w:w="2554" w:type="dxa"/>
+            <w:tcW w:w="2555" w:type="dxa"/>
             <w:tcBorders>
               <w:top w:val="nil"/>
             </w:tcBorders>
@@ -15072,7 +15082,7 @@
         </w:tc>
         <w:tc>
           <w:tcPr>
-            <w:tcW w:w="451" w:type="dxa"/>
+            <w:tcW w:w="452" w:type="dxa"/>
             <w:tcBorders>
               <w:top w:val="nil"/>
             </w:tcBorders>
@@ -15129,7 +15139,7 @@
         </w:tc>
         <w:tc>
           <w:tcPr>
-            <w:tcW w:w="337" w:type="dxa"/>
+            <w:tcW w:w="336" w:type="dxa"/>
             <w:tcBorders>
               <w:top w:val="nil"/>
             </w:tcBorders>
@@ -15160,33 +15170,33 @@
         </w:tc>
         <w:tc>
           <w:tcPr>
-            <w:tcW w:w="1729" w:type="dxa"/>
-            <w:tcBorders>
-              <w:top w:val="nil"/>
-            </w:tcBorders>
-          </w:tcPr>
-          <w:p>
-            <w:pPr>
-              <w:pStyle w:val="Normal"/>
-              <w:widowControl w:val="false"/>
-              <w:suppressAutoHyphens w:val="true"/>
-              <w:spacing w:lineRule="auto" w:line="240" w:before="0" w:after="0"/>
-              <w:jc w:val="left"/>
-              <w:cnfStyle w:val="000000000000" w:firstRow="0" w:lastRow="0" w:firstColumn="0" w:lastColumn="0" w:oddVBand="0" w:evenVBand="0" w:oddHBand="0" w:evenHBand="0" w:firstRowFirstColumn="0" w:firstRowLastColumn="0" w:lastRowFirstColumn="0" w:lastRowLastColumn="0"/>
-              <w:rPr>
-                <w:rFonts w:ascii="Calibri" w:hAnsi="Calibri" w:eastAsia="Calibri"/>
-              </w:rPr>
-            </w:pPr>
-            <w:r>
-              <w:rPr>
-                <w:rFonts w:eastAsia="Calibri"/>
-              </w:rPr>
-            </w:r>
-          </w:p>
-        </w:tc>
-        <w:tc>
-          <w:tcPr>
-            <w:tcW w:w="1038" w:type="dxa"/>
+            <w:tcW w:w="1730" w:type="dxa"/>
+            <w:tcBorders>
+              <w:top w:val="nil"/>
+            </w:tcBorders>
+          </w:tcPr>
+          <w:p>
+            <w:pPr>
+              <w:pStyle w:val="Normal"/>
+              <w:widowControl w:val="false"/>
+              <w:suppressAutoHyphens w:val="true"/>
+              <w:spacing w:lineRule="auto" w:line="240" w:before="0" w:after="0"/>
+              <w:jc w:val="left"/>
+              <w:cnfStyle w:val="000000000000" w:firstRow="0" w:lastRow="0" w:firstColumn="0" w:lastColumn="0" w:oddVBand="0" w:evenVBand="0" w:oddHBand="0" w:evenHBand="0" w:firstRowFirstColumn="0" w:firstRowLastColumn="0" w:lastRowFirstColumn="0" w:lastRowLastColumn="0"/>
+              <w:rPr>
+                <w:rFonts w:ascii="Calibri" w:hAnsi="Calibri" w:eastAsia="Calibri"/>
+              </w:rPr>
+            </w:pPr>
+            <w:r>
+              <w:rPr>
+                <w:rFonts w:eastAsia="Calibri"/>
+              </w:rPr>
+            </w:r>
+          </w:p>
+        </w:tc>
+        <w:tc>
+          <w:tcPr>
+            <w:tcW w:w="1037" w:type="dxa"/>
             <w:tcBorders>
               <w:top w:val="nil"/>
             </w:tcBorders>
@@ -15223,7 +15233,7 @@
         </w:trPr>
         <w:tc>
           <w:tcPr>
-            <w:tcW w:w="1529" w:type="dxa"/>
+            <w:tcW w:w="1528" w:type="dxa"/>
             <w:cnfStyle w:val="001000000000" w:firstRow="0" w:lastRow="0" w:firstColumn="1" w:lastColumn="0" w:oddVBand="0" w:evenVBand="0" w:oddHBand="0" w:evenHBand="0" w:firstRowFirstColumn="0" w:firstRowLastColumn="0" w:lastRowFirstColumn="0" w:lastRowLastColumn="0"/>
             <w:tcBorders>
               <w:top w:val="nil"/>
@@ -15257,7 +15267,7 @@
         </w:tc>
         <w:tc>
           <w:tcPr>
-            <w:tcW w:w="2554" w:type="dxa"/>
+            <w:tcW w:w="2555" w:type="dxa"/>
             <w:tcBorders>
               <w:top w:val="nil"/>
             </w:tcBorders>
@@ -15424,7 +15434,7 @@
         </w:tc>
         <w:tc>
           <w:tcPr>
-            <w:tcW w:w="451" w:type="dxa"/>
+            <w:tcW w:w="452" w:type="dxa"/>
             <w:tcBorders>
               <w:top w:val="nil"/>
             </w:tcBorders>
@@ -15483,7 +15493,7 @@
         </w:tc>
         <w:tc>
           <w:tcPr>
-            <w:tcW w:w="337" w:type="dxa"/>
+            <w:tcW w:w="336" w:type="dxa"/>
             <w:tcBorders>
               <w:top w:val="nil"/>
             </w:tcBorders>
@@ -15515,34 +15525,34 @@
         </w:tc>
         <w:tc>
           <w:tcPr>
-            <w:tcW w:w="1729" w:type="dxa"/>
-            <w:tcBorders>
-              <w:top w:val="nil"/>
-            </w:tcBorders>
-            <w:shd w:color="auto" w:fill="FFF2CC" w:themeFill="accent4" w:themeFillTint="33" w:val="clear"/>
-          </w:tcPr>
-          <w:p>
-            <w:pPr>
-              <w:pStyle w:val="Normal"/>
-              <w:widowControl w:val="false"/>
-              <w:suppressAutoHyphens w:val="true"/>
-              <w:spacing w:lineRule="auto" w:line="240" w:before="0" w:after="0"/>
-              <w:jc w:val="left"/>
-              <w:cnfStyle w:val="000000100000" w:firstRow="0" w:lastRow="0" w:firstColumn="0" w:lastColumn="0" w:oddVBand="0" w:evenVBand="0" w:oddHBand="1" w:evenHBand="0" w:firstRowFirstColumn="0" w:firstRowLastColumn="0" w:lastRowFirstColumn="0" w:lastRowLastColumn="0"/>
-              <w:rPr>
-                <w:rFonts w:ascii="Calibri" w:hAnsi="Calibri" w:eastAsia="Calibri"/>
-              </w:rPr>
-            </w:pPr>
-            <w:r>
-              <w:rPr>
-                <w:rFonts w:eastAsia="Calibri"/>
-              </w:rPr>
-            </w:r>
-          </w:p>
-        </w:tc>
-        <w:tc>
-          <w:tcPr>
-            <w:tcW w:w="1038" w:type="dxa"/>
+            <w:tcW w:w="1730" w:type="dxa"/>
+            <w:tcBorders>
+              <w:top w:val="nil"/>
+            </w:tcBorders>
+            <w:shd w:color="auto" w:fill="FFF2CC" w:themeFill="accent4" w:themeFillTint="33" w:val="clear"/>
+          </w:tcPr>
+          <w:p>
+            <w:pPr>
+              <w:pStyle w:val="Normal"/>
+              <w:widowControl w:val="false"/>
+              <w:suppressAutoHyphens w:val="true"/>
+              <w:spacing w:lineRule="auto" w:line="240" w:before="0" w:after="0"/>
+              <w:jc w:val="left"/>
+              <w:cnfStyle w:val="000000100000" w:firstRow="0" w:lastRow="0" w:firstColumn="0" w:lastColumn="0" w:oddVBand="0" w:evenVBand="0" w:oddHBand="1" w:evenHBand="0" w:firstRowFirstColumn="0" w:firstRowLastColumn="0" w:lastRowFirstColumn="0" w:lastRowLastColumn="0"/>
+              <w:rPr>
+                <w:rFonts w:ascii="Calibri" w:hAnsi="Calibri" w:eastAsia="Calibri"/>
+              </w:rPr>
+            </w:pPr>
+            <w:r>
+              <w:rPr>
+                <w:rFonts w:eastAsia="Calibri"/>
+              </w:rPr>
+            </w:r>
+          </w:p>
+        </w:tc>
+        <w:tc>
+          <w:tcPr>
+            <w:tcW w:w="1037" w:type="dxa"/>
             <w:tcBorders>
               <w:top w:val="nil"/>
             </w:tcBorders>
@@ -15579,7 +15589,7 @@
         </w:trPr>
         <w:tc>
           <w:tcPr>
-            <w:tcW w:w="1529" w:type="dxa"/>
+            <w:tcW w:w="1528" w:type="dxa"/>
             <w:cnfStyle w:val="001000000000" w:firstRow="0" w:lastRow="0" w:firstColumn="1" w:lastColumn="0" w:oddVBand="0" w:evenVBand="0" w:oddHBand="0" w:evenHBand="0" w:firstRowFirstColumn="0" w:firstRowLastColumn="0" w:lastRowFirstColumn="0" w:lastRowLastColumn="0"/>
             <w:tcBorders>
               <w:top w:val="nil"/>
@@ -15612,7 +15622,7 @@
         </w:tc>
         <w:tc>
           <w:tcPr>
-            <w:tcW w:w="2554" w:type="dxa"/>
+            <w:tcW w:w="2555" w:type="dxa"/>
             <w:tcBorders>
               <w:top w:val="nil"/>
             </w:tcBorders>
@@ -15773,7 +15783,7 @@
         </w:tc>
         <w:tc>
           <w:tcPr>
-            <w:tcW w:w="451" w:type="dxa"/>
+            <w:tcW w:w="452" w:type="dxa"/>
             <w:tcBorders>
               <w:top w:val="nil"/>
             </w:tcBorders>
@@ -15830,7 +15840,7 @@
         </w:tc>
         <w:tc>
           <w:tcPr>
-            <w:tcW w:w="337" w:type="dxa"/>
+            <w:tcW w:w="336" w:type="dxa"/>
             <w:tcBorders>
               <w:top w:val="nil"/>
             </w:tcBorders>
@@ -15861,33 +15871,33 @@
         </w:tc>
         <w:tc>
           <w:tcPr>
-            <w:tcW w:w="1729" w:type="dxa"/>
-            <w:tcBorders>
-              <w:top w:val="nil"/>
-            </w:tcBorders>
-          </w:tcPr>
-          <w:p>
-            <w:pPr>
-              <w:pStyle w:val="Normal"/>
-              <w:widowControl w:val="false"/>
-              <w:suppressAutoHyphens w:val="true"/>
-              <w:spacing w:lineRule="auto" w:line="240" w:before="0" w:after="0"/>
-              <w:jc w:val="left"/>
-              <w:cnfStyle w:val="000000000000" w:firstRow="0" w:lastRow="0" w:firstColumn="0" w:lastColumn="0" w:oddVBand="0" w:evenVBand="0" w:oddHBand="0" w:evenHBand="0" w:firstRowFirstColumn="0" w:firstRowLastColumn="0" w:lastRowFirstColumn="0" w:lastRowLastColumn="0"/>
-              <w:rPr>
-                <w:rFonts w:ascii="Calibri" w:hAnsi="Calibri" w:eastAsia="Calibri"/>
-              </w:rPr>
-            </w:pPr>
-            <w:r>
-              <w:rPr>
-                <w:rFonts w:eastAsia="Calibri"/>
-              </w:rPr>
-            </w:r>
-          </w:p>
-        </w:tc>
-        <w:tc>
-          <w:tcPr>
-            <w:tcW w:w="1038" w:type="dxa"/>
+            <w:tcW w:w="1730" w:type="dxa"/>
+            <w:tcBorders>
+              <w:top w:val="nil"/>
+            </w:tcBorders>
+          </w:tcPr>
+          <w:p>
+            <w:pPr>
+              <w:pStyle w:val="Normal"/>
+              <w:widowControl w:val="false"/>
+              <w:suppressAutoHyphens w:val="true"/>
+              <w:spacing w:lineRule="auto" w:line="240" w:before="0" w:after="0"/>
+              <w:jc w:val="left"/>
+              <w:cnfStyle w:val="000000000000" w:firstRow="0" w:lastRow="0" w:firstColumn="0" w:lastColumn="0" w:oddVBand="0" w:evenVBand="0" w:oddHBand="0" w:evenHBand="0" w:firstRowFirstColumn="0" w:firstRowLastColumn="0" w:lastRowFirstColumn="0" w:lastRowLastColumn="0"/>
+              <w:rPr>
+                <w:rFonts w:ascii="Calibri" w:hAnsi="Calibri" w:eastAsia="Calibri"/>
+              </w:rPr>
+            </w:pPr>
+            <w:r>
+              <w:rPr>
+                <w:rFonts w:eastAsia="Calibri"/>
+              </w:rPr>
+            </w:r>
+          </w:p>
+        </w:tc>
+        <w:tc>
+          <w:tcPr>
+            <w:tcW w:w="1037" w:type="dxa"/>
             <w:tcBorders>
               <w:top w:val="nil"/>
             </w:tcBorders>
@@ -15924,7 +15934,7 @@
         </w:trPr>
         <w:tc>
           <w:tcPr>
-            <w:tcW w:w="1529" w:type="dxa"/>
+            <w:tcW w:w="1528" w:type="dxa"/>
             <w:cnfStyle w:val="001000000000" w:firstRow="0" w:lastRow="0" w:firstColumn="1" w:lastColumn="0" w:oddVBand="0" w:evenVBand="0" w:oddHBand="0" w:evenHBand="0" w:firstRowFirstColumn="0" w:firstRowLastColumn="0" w:lastRowFirstColumn="0" w:lastRowLastColumn="0"/>
             <w:tcBorders>
               <w:top w:val="nil"/>
@@ -15958,7 +15968,7 @@
         </w:tc>
         <w:tc>
           <w:tcPr>
-            <w:tcW w:w="2554" w:type="dxa"/>
+            <w:tcW w:w="2555" w:type="dxa"/>
             <w:tcBorders>
               <w:top w:val="nil"/>
             </w:tcBorders>
@@ -16125,7 +16135,7 @@
         </w:tc>
         <w:tc>
           <w:tcPr>
-            <w:tcW w:w="451" w:type="dxa"/>
+            <w:tcW w:w="452" w:type="dxa"/>
             <w:tcBorders>
               <w:top w:val="nil"/>
             </w:tcBorders>
@@ -16184,7 +16194,7 @@
         </w:tc>
         <w:tc>
           <w:tcPr>
-            <w:tcW w:w="337" w:type="dxa"/>
+            <w:tcW w:w="336" w:type="dxa"/>
             <w:tcBorders>
               <w:top w:val="nil"/>
             </w:tcBorders>
@@ -16216,34 +16226,34 @@
         </w:tc>
         <w:tc>
           <w:tcPr>
-            <w:tcW w:w="1729" w:type="dxa"/>
-            <w:tcBorders>
-              <w:top w:val="nil"/>
-            </w:tcBorders>
-            <w:shd w:color="auto" w:fill="FFF2CC" w:themeFill="accent4" w:themeFillTint="33" w:val="clear"/>
-          </w:tcPr>
-          <w:p>
-            <w:pPr>
-              <w:pStyle w:val="Normal"/>
-              <w:widowControl w:val="false"/>
-              <w:suppressAutoHyphens w:val="true"/>
-              <w:spacing w:lineRule="auto" w:line="240" w:before="0" w:after="0"/>
-              <w:jc w:val="left"/>
-              <w:cnfStyle w:val="000000100000" w:firstRow="0" w:lastRow="0" w:firstColumn="0" w:lastColumn="0" w:oddVBand="0" w:evenVBand="0" w:oddHBand="1" w:evenHBand="0" w:firstRowFirstColumn="0" w:firstRowLastColumn="0" w:lastRowFirstColumn="0" w:lastRowLastColumn="0"/>
-              <w:rPr>
-                <w:rFonts w:ascii="Calibri" w:hAnsi="Calibri" w:eastAsia="Calibri"/>
-              </w:rPr>
-            </w:pPr>
-            <w:r>
-              <w:rPr>
-                <w:rFonts w:eastAsia="Calibri"/>
-              </w:rPr>
-            </w:r>
-          </w:p>
-        </w:tc>
-        <w:tc>
-          <w:tcPr>
-            <w:tcW w:w="1038" w:type="dxa"/>
+            <w:tcW w:w="1730" w:type="dxa"/>
+            <w:tcBorders>
+              <w:top w:val="nil"/>
+            </w:tcBorders>
+            <w:shd w:color="auto" w:fill="FFF2CC" w:themeFill="accent4" w:themeFillTint="33" w:val="clear"/>
+          </w:tcPr>
+          <w:p>
+            <w:pPr>
+              <w:pStyle w:val="Normal"/>
+              <w:widowControl w:val="false"/>
+              <w:suppressAutoHyphens w:val="true"/>
+              <w:spacing w:lineRule="auto" w:line="240" w:before="0" w:after="0"/>
+              <w:jc w:val="left"/>
+              <w:cnfStyle w:val="000000100000" w:firstRow="0" w:lastRow="0" w:firstColumn="0" w:lastColumn="0" w:oddVBand="0" w:evenVBand="0" w:oddHBand="1" w:evenHBand="0" w:firstRowFirstColumn="0" w:firstRowLastColumn="0" w:lastRowFirstColumn="0" w:lastRowLastColumn="0"/>
+              <w:rPr>
+                <w:rFonts w:ascii="Calibri" w:hAnsi="Calibri" w:eastAsia="Calibri"/>
+              </w:rPr>
+            </w:pPr>
+            <w:r>
+              <w:rPr>
+                <w:rFonts w:eastAsia="Calibri"/>
+              </w:rPr>
+            </w:r>
+          </w:p>
+        </w:tc>
+        <w:tc>
+          <w:tcPr>
+            <w:tcW w:w="1037" w:type="dxa"/>
             <w:tcBorders>
               <w:top w:val="nil"/>
             </w:tcBorders>
@@ -16280,7 +16290,7 @@
         </w:trPr>
         <w:tc>
           <w:tcPr>
-            <w:tcW w:w="1529" w:type="dxa"/>
+            <w:tcW w:w="1528" w:type="dxa"/>
             <w:cnfStyle w:val="001000000000" w:firstRow="0" w:lastRow="0" w:firstColumn="1" w:lastColumn="0" w:oddVBand="0" w:evenVBand="0" w:oddHBand="0" w:evenHBand="0" w:firstRowFirstColumn="0" w:firstRowLastColumn="0" w:lastRowFirstColumn="0" w:lastRowLastColumn="0"/>
             <w:tcBorders>
               <w:top w:val="nil"/>
@@ -16313,7 +16323,7 @@
         </w:tc>
         <w:tc>
           <w:tcPr>
-            <w:tcW w:w="2554" w:type="dxa"/>
+            <w:tcW w:w="2555" w:type="dxa"/>
             <w:tcBorders>
               <w:top w:val="nil"/>
             </w:tcBorders>
@@ -16474,7 +16484,7 @@
         </w:tc>
         <w:tc>
           <w:tcPr>
-            <w:tcW w:w="451" w:type="dxa"/>
+            <w:tcW w:w="452" w:type="dxa"/>
             <w:tcBorders>
               <w:top w:val="nil"/>
             </w:tcBorders>
@@ -16531,7 +16541,7 @@
         </w:tc>
         <w:tc>
           <w:tcPr>
-            <w:tcW w:w="337" w:type="dxa"/>
+            <w:tcW w:w="336" w:type="dxa"/>
             <w:tcBorders>
               <w:top w:val="nil"/>
             </w:tcBorders>
@@ -16562,33 +16572,33 @@
         </w:tc>
         <w:tc>
           <w:tcPr>
-            <w:tcW w:w="1729" w:type="dxa"/>
-            <w:tcBorders>
-              <w:top w:val="nil"/>
-            </w:tcBorders>
-          </w:tcPr>
-          <w:p>
-            <w:pPr>
-              <w:pStyle w:val="Normal"/>
-              <w:widowControl w:val="false"/>
-              <w:suppressAutoHyphens w:val="true"/>
-              <w:spacing w:lineRule="auto" w:line="240" w:before="0" w:after="0"/>
-              <w:jc w:val="left"/>
-              <w:cnfStyle w:val="000000000000" w:firstRow="0" w:lastRow="0" w:firstColumn="0" w:lastColumn="0" w:oddVBand="0" w:evenVBand="0" w:oddHBand="0" w:evenHBand="0" w:firstRowFirstColumn="0" w:firstRowLastColumn="0" w:lastRowFirstColumn="0" w:lastRowLastColumn="0"/>
-              <w:rPr>
-                <w:rFonts w:ascii="Calibri" w:hAnsi="Calibri" w:eastAsia="Calibri"/>
-              </w:rPr>
-            </w:pPr>
-            <w:r>
-              <w:rPr>
-                <w:rFonts w:eastAsia="Calibri"/>
-              </w:rPr>
-            </w:r>
-          </w:p>
-        </w:tc>
-        <w:tc>
-          <w:tcPr>
-            <w:tcW w:w="1038" w:type="dxa"/>
+            <w:tcW w:w="1730" w:type="dxa"/>
+            <w:tcBorders>
+              <w:top w:val="nil"/>
+            </w:tcBorders>
+          </w:tcPr>
+          <w:p>
+            <w:pPr>
+              <w:pStyle w:val="Normal"/>
+              <w:widowControl w:val="false"/>
+              <w:suppressAutoHyphens w:val="true"/>
+              <w:spacing w:lineRule="auto" w:line="240" w:before="0" w:after="0"/>
+              <w:jc w:val="left"/>
+              <w:cnfStyle w:val="000000000000" w:firstRow="0" w:lastRow="0" w:firstColumn="0" w:lastColumn="0" w:oddVBand="0" w:evenVBand="0" w:oddHBand="0" w:evenHBand="0" w:firstRowFirstColumn="0" w:firstRowLastColumn="0" w:lastRowFirstColumn="0" w:lastRowLastColumn="0"/>
+              <w:rPr>
+                <w:rFonts w:ascii="Calibri" w:hAnsi="Calibri" w:eastAsia="Calibri"/>
+              </w:rPr>
+            </w:pPr>
+            <w:r>
+              <w:rPr>
+                <w:rFonts w:eastAsia="Calibri"/>
+              </w:rPr>
+            </w:r>
+          </w:p>
+        </w:tc>
+        <w:tc>
+          <w:tcPr>
+            <w:tcW w:w="1037" w:type="dxa"/>
             <w:tcBorders>
               <w:top w:val="nil"/>
             </w:tcBorders>
@@ -16625,7 +16635,7 @@
         </w:trPr>
         <w:tc>
           <w:tcPr>
-            <w:tcW w:w="1529" w:type="dxa"/>
+            <w:tcW w:w="1528" w:type="dxa"/>
             <w:cnfStyle w:val="001000000000" w:firstRow="0" w:lastRow="0" w:firstColumn="1" w:lastColumn="0" w:oddVBand="0" w:evenVBand="0" w:oddHBand="0" w:evenHBand="0" w:firstRowFirstColumn="0" w:firstRowLastColumn="0" w:lastRowFirstColumn="0" w:lastRowLastColumn="0"/>
             <w:tcBorders>
               <w:top w:val="nil"/>
@@ -16659,7 +16669,7 @@
         </w:tc>
         <w:tc>
           <w:tcPr>
-            <w:tcW w:w="2554" w:type="dxa"/>
+            <w:tcW w:w="2555" w:type="dxa"/>
             <w:tcBorders>
               <w:top w:val="nil"/>
             </w:tcBorders>
@@ -16826,7 +16836,7 @@
         </w:tc>
         <w:tc>
           <w:tcPr>
-            <w:tcW w:w="451" w:type="dxa"/>
+            <w:tcW w:w="452" w:type="dxa"/>
             <w:tcBorders>
               <w:top w:val="nil"/>
             </w:tcBorders>
@@ -16885,7 +16895,7 @@
         </w:tc>
         <w:tc>
           <w:tcPr>
-            <w:tcW w:w="337" w:type="dxa"/>
+            <w:tcW w:w="336" w:type="dxa"/>
             <w:tcBorders>
               <w:top w:val="nil"/>
             </w:tcBorders>
@@ -16917,34 +16927,34 @@
         </w:tc>
         <w:tc>
           <w:tcPr>
-            <w:tcW w:w="1729" w:type="dxa"/>
-            <w:tcBorders>
-              <w:top w:val="nil"/>
-            </w:tcBorders>
-            <w:shd w:color="auto" w:fill="FFF2CC" w:themeFill="accent4" w:themeFillTint="33" w:val="clear"/>
-          </w:tcPr>
-          <w:p>
-            <w:pPr>
-              <w:pStyle w:val="Normal"/>
-              <w:widowControl w:val="false"/>
-              <w:suppressAutoHyphens w:val="true"/>
-              <w:spacing w:lineRule="auto" w:line="240" w:before="0" w:after="0"/>
-              <w:jc w:val="left"/>
-              <w:cnfStyle w:val="000000100000" w:firstRow="0" w:lastRow="0" w:firstColumn="0" w:lastColumn="0" w:oddVBand="0" w:evenVBand="0" w:oddHBand="1" w:evenHBand="0" w:firstRowFirstColumn="0" w:firstRowLastColumn="0" w:lastRowFirstColumn="0" w:lastRowLastColumn="0"/>
-              <w:rPr>
-                <w:rFonts w:ascii="Calibri" w:hAnsi="Calibri" w:eastAsia="Calibri"/>
-              </w:rPr>
-            </w:pPr>
-            <w:r>
-              <w:rPr>
-                <w:rFonts w:eastAsia="Calibri"/>
-              </w:rPr>
-            </w:r>
-          </w:p>
-        </w:tc>
-        <w:tc>
-          <w:tcPr>
-            <w:tcW w:w="1038" w:type="dxa"/>
+            <w:tcW w:w="1730" w:type="dxa"/>
+            <w:tcBorders>
+              <w:top w:val="nil"/>
+            </w:tcBorders>
+            <w:shd w:color="auto" w:fill="FFF2CC" w:themeFill="accent4" w:themeFillTint="33" w:val="clear"/>
+          </w:tcPr>
+          <w:p>
+            <w:pPr>
+              <w:pStyle w:val="Normal"/>
+              <w:widowControl w:val="false"/>
+              <w:suppressAutoHyphens w:val="true"/>
+              <w:spacing w:lineRule="auto" w:line="240" w:before="0" w:after="0"/>
+              <w:jc w:val="left"/>
+              <w:cnfStyle w:val="000000100000" w:firstRow="0" w:lastRow="0" w:firstColumn="0" w:lastColumn="0" w:oddVBand="0" w:evenVBand="0" w:oddHBand="1" w:evenHBand="0" w:firstRowFirstColumn="0" w:firstRowLastColumn="0" w:lastRowFirstColumn="0" w:lastRowLastColumn="0"/>
+              <w:rPr>
+                <w:rFonts w:ascii="Calibri" w:hAnsi="Calibri" w:eastAsia="Calibri"/>
+              </w:rPr>
+            </w:pPr>
+            <w:r>
+              <w:rPr>
+                <w:rFonts w:eastAsia="Calibri"/>
+              </w:rPr>
+            </w:r>
+          </w:p>
+        </w:tc>
+        <w:tc>
+          <w:tcPr>
+            <w:tcW w:w="1037" w:type="dxa"/>
             <w:tcBorders>
               <w:top w:val="nil"/>
             </w:tcBorders>
@@ -16981,7 +16991,7 @@
         </w:trPr>
         <w:tc>
           <w:tcPr>
-            <w:tcW w:w="1529" w:type="dxa"/>
+            <w:tcW w:w="1528" w:type="dxa"/>
             <w:cnfStyle w:val="001000000000" w:firstRow="0" w:lastRow="0" w:firstColumn="1" w:lastColumn="0" w:oddVBand="0" w:evenVBand="0" w:oddHBand="0" w:evenHBand="0" w:firstRowFirstColumn="0" w:firstRowLastColumn="0" w:lastRowFirstColumn="0" w:lastRowLastColumn="0"/>
             <w:tcBorders>
               <w:top w:val="nil"/>
@@ -17014,7 +17024,7 @@
         </w:tc>
         <w:tc>
           <w:tcPr>
-            <w:tcW w:w="2554" w:type="dxa"/>
+            <w:tcW w:w="2555" w:type="dxa"/>
             <w:tcBorders>
               <w:top w:val="nil"/>
             </w:tcBorders>
@@ -17175,7 +17185,7 @@
         </w:tc>
         <w:tc>
           <w:tcPr>
-            <w:tcW w:w="451" w:type="dxa"/>
+            <w:tcW w:w="452" w:type="dxa"/>
             <w:tcBorders>
               <w:top w:val="nil"/>
             </w:tcBorders>
@@ -17232,7 +17242,7 @@
         </w:tc>
         <w:tc>
           <w:tcPr>
-            <w:tcW w:w="337" w:type="dxa"/>
+            <w:tcW w:w="336" w:type="dxa"/>
             <w:tcBorders>
               <w:top w:val="nil"/>
             </w:tcBorders>
@@ -17263,33 +17273,33 @@
         </w:tc>
         <w:tc>
           <w:tcPr>
-            <w:tcW w:w="1729" w:type="dxa"/>
-            <w:tcBorders>
-              <w:top w:val="nil"/>
-            </w:tcBorders>
-          </w:tcPr>
-          <w:p>
-            <w:pPr>
-              <w:pStyle w:val="Normal"/>
-              <w:widowControl w:val="false"/>
-              <w:suppressAutoHyphens w:val="true"/>
-              <w:spacing w:lineRule="auto" w:line="240" w:before="0" w:after="0"/>
-              <w:jc w:val="left"/>
-              <w:cnfStyle w:val="000000000000" w:firstRow="0" w:lastRow="0" w:firstColumn="0" w:lastColumn="0" w:oddVBand="0" w:evenVBand="0" w:oddHBand="0" w:evenHBand="0" w:firstRowFirstColumn="0" w:firstRowLastColumn="0" w:lastRowFirstColumn="0" w:lastRowLastColumn="0"/>
-              <w:rPr>
-                <w:rFonts w:ascii="Calibri" w:hAnsi="Calibri" w:eastAsia="Calibri"/>
-              </w:rPr>
-            </w:pPr>
-            <w:r>
-              <w:rPr>
-                <w:rFonts w:eastAsia="Calibri"/>
-              </w:rPr>
-            </w:r>
-          </w:p>
-        </w:tc>
-        <w:tc>
-          <w:tcPr>
-            <w:tcW w:w="1038" w:type="dxa"/>
+            <w:tcW w:w="1730" w:type="dxa"/>
+            <w:tcBorders>
+              <w:top w:val="nil"/>
+            </w:tcBorders>
+          </w:tcPr>
+          <w:p>
+            <w:pPr>
+              <w:pStyle w:val="Normal"/>
+              <w:widowControl w:val="false"/>
+              <w:suppressAutoHyphens w:val="true"/>
+              <w:spacing w:lineRule="auto" w:line="240" w:before="0" w:after="0"/>
+              <w:jc w:val="left"/>
+              <w:cnfStyle w:val="000000000000" w:firstRow="0" w:lastRow="0" w:firstColumn="0" w:lastColumn="0" w:oddVBand="0" w:evenVBand="0" w:oddHBand="0" w:evenHBand="0" w:firstRowFirstColumn="0" w:firstRowLastColumn="0" w:lastRowFirstColumn="0" w:lastRowLastColumn="0"/>
+              <w:rPr>
+                <w:rFonts w:ascii="Calibri" w:hAnsi="Calibri" w:eastAsia="Calibri"/>
+              </w:rPr>
+            </w:pPr>
+            <w:r>
+              <w:rPr>
+                <w:rFonts w:eastAsia="Calibri"/>
+              </w:rPr>
+            </w:r>
+          </w:p>
+        </w:tc>
+        <w:tc>
+          <w:tcPr>
+            <w:tcW w:w="1037" w:type="dxa"/>
             <w:tcBorders>
               <w:top w:val="nil"/>
             </w:tcBorders>
@@ -17326,7 +17336,7 @@
         </w:trPr>
         <w:tc>
           <w:tcPr>
-            <w:tcW w:w="1529" w:type="dxa"/>
+            <w:tcW w:w="1528" w:type="dxa"/>
             <w:cnfStyle w:val="001000000000" w:firstRow="0" w:lastRow="0" w:firstColumn="1" w:lastColumn="0" w:oddVBand="0" w:evenVBand="0" w:oddHBand="0" w:evenHBand="0" w:firstRowFirstColumn="0" w:firstRowLastColumn="0" w:lastRowFirstColumn="0" w:lastRowLastColumn="0"/>
             <w:tcBorders>
               <w:top w:val="nil"/>
@@ -17360,7 +17370,7 @@
         </w:tc>
         <w:tc>
           <w:tcPr>
-            <w:tcW w:w="2554" w:type="dxa"/>
+            <w:tcW w:w="2555" w:type="dxa"/>
             <w:tcBorders>
               <w:top w:val="nil"/>
             </w:tcBorders>
@@ -17532,7 +17542,7 @@
         </w:tc>
         <w:tc>
           <w:tcPr>
-            <w:tcW w:w="451" w:type="dxa"/>
+            <w:tcW w:w="452" w:type="dxa"/>
             <w:tcBorders>
               <w:top w:val="nil"/>
             </w:tcBorders>
@@ -17586,7 +17596,7 @@
         </w:tc>
         <w:tc>
           <w:tcPr>
-            <w:tcW w:w="337" w:type="dxa"/>
+            <w:tcW w:w="336" w:type="dxa"/>
             <w:tcBorders>
               <w:top w:val="nil"/>
             </w:tcBorders>
@@ -17618,34 +17628,34 @@
         </w:tc>
         <w:tc>
           <w:tcPr>
-            <w:tcW w:w="1729" w:type="dxa"/>
-            <w:tcBorders>
-              <w:top w:val="nil"/>
-            </w:tcBorders>
-            <w:shd w:color="auto" w:fill="FFF2CC" w:themeFill="accent4" w:themeFillTint="33" w:val="clear"/>
-          </w:tcPr>
-          <w:p>
-            <w:pPr>
-              <w:pStyle w:val="Normal"/>
-              <w:widowControl w:val="false"/>
-              <w:suppressAutoHyphens w:val="true"/>
-              <w:spacing w:lineRule="auto" w:line="240" w:before="0" w:after="0"/>
-              <w:jc w:val="left"/>
-              <w:cnfStyle w:val="000000100000" w:firstRow="0" w:lastRow="0" w:firstColumn="0" w:lastColumn="0" w:oddVBand="0" w:evenVBand="0" w:oddHBand="1" w:evenHBand="0" w:firstRowFirstColumn="0" w:firstRowLastColumn="0" w:lastRowFirstColumn="0" w:lastRowLastColumn="0"/>
-              <w:rPr>
-                <w:rFonts w:ascii="Calibri" w:hAnsi="Calibri" w:eastAsia="Calibri"/>
-              </w:rPr>
-            </w:pPr>
-            <w:r>
-              <w:rPr>
-                <w:rFonts w:eastAsia="Calibri"/>
-              </w:rPr>
-            </w:r>
-          </w:p>
-        </w:tc>
-        <w:tc>
-          <w:tcPr>
-            <w:tcW w:w="1038" w:type="dxa"/>
+            <w:tcW w:w="1730" w:type="dxa"/>
+            <w:tcBorders>
+              <w:top w:val="nil"/>
+            </w:tcBorders>
+            <w:shd w:color="auto" w:fill="FFF2CC" w:themeFill="accent4" w:themeFillTint="33" w:val="clear"/>
+          </w:tcPr>
+          <w:p>
+            <w:pPr>
+              <w:pStyle w:val="Normal"/>
+              <w:widowControl w:val="false"/>
+              <w:suppressAutoHyphens w:val="true"/>
+              <w:spacing w:lineRule="auto" w:line="240" w:before="0" w:after="0"/>
+              <w:jc w:val="left"/>
+              <w:cnfStyle w:val="000000100000" w:firstRow="0" w:lastRow="0" w:firstColumn="0" w:lastColumn="0" w:oddVBand="0" w:evenVBand="0" w:oddHBand="1" w:evenHBand="0" w:firstRowFirstColumn="0" w:firstRowLastColumn="0" w:lastRowFirstColumn="0" w:lastRowLastColumn="0"/>
+              <w:rPr>
+                <w:rFonts w:ascii="Calibri" w:hAnsi="Calibri" w:eastAsia="Calibri"/>
+              </w:rPr>
+            </w:pPr>
+            <w:r>
+              <w:rPr>
+                <w:rFonts w:eastAsia="Calibri"/>
+              </w:rPr>
+            </w:r>
+          </w:p>
+        </w:tc>
+        <w:tc>
+          <w:tcPr>
+            <w:tcW w:w="1037" w:type="dxa"/>
             <w:tcBorders>
               <w:top w:val="nil"/>
             </w:tcBorders>
@@ -17682,7 +17692,7 @@
         </w:trPr>
         <w:tc>
           <w:tcPr>
-            <w:tcW w:w="1529" w:type="dxa"/>
+            <w:tcW w:w="1528" w:type="dxa"/>
             <w:cnfStyle w:val="001000000000" w:firstRow="0" w:lastRow="0" w:firstColumn="1" w:lastColumn="0" w:oddVBand="0" w:evenVBand="0" w:oddHBand="0" w:evenHBand="0" w:firstRowFirstColumn="0" w:firstRowLastColumn="0" w:lastRowFirstColumn="0" w:lastRowLastColumn="0"/>
             <w:tcBorders>
               <w:top w:val="nil"/>
@@ -17715,7 +17725,7 @@
         </w:tc>
         <w:tc>
           <w:tcPr>
-            <w:tcW w:w="2554" w:type="dxa"/>
+            <w:tcW w:w="2555" w:type="dxa"/>
             <w:tcBorders>
               <w:top w:val="nil"/>
             </w:tcBorders>
@@ -17881,7 +17891,7 @@
         </w:tc>
         <w:tc>
           <w:tcPr>
-            <w:tcW w:w="451" w:type="dxa"/>
+            <w:tcW w:w="452" w:type="dxa"/>
             <w:tcBorders>
               <w:top w:val="nil"/>
             </w:tcBorders>
@@ -17933,7 +17943,7 @@
         </w:tc>
         <w:tc>
           <w:tcPr>
-            <w:tcW w:w="337" w:type="dxa"/>
+            <w:tcW w:w="336" w:type="dxa"/>
             <w:tcBorders>
               <w:top w:val="nil"/>
             </w:tcBorders>
@@ -17964,33 +17974,33 @@
         </w:tc>
         <w:tc>
           <w:tcPr>
-            <w:tcW w:w="1729" w:type="dxa"/>
-            <w:tcBorders>
-              <w:top w:val="nil"/>
-            </w:tcBorders>
-          </w:tcPr>
-          <w:p>
-            <w:pPr>
-              <w:pStyle w:val="Normal"/>
-              <w:widowControl w:val="false"/>
-              <w:suppressAutoHyphens w:val="true"/>
-              <w:spacing w:lineRule="auto" w:line="240" w:before="0" w:after="0"/>
-              <w:jc w:val="left"/>
-              <w:cnfStyle w:val="000000000000" w:firstRow="0" w:lastRow="0" w:firstColumn="0" w:lastColumn="0" w:oddVBand="0" w:evenVBand="0" w:oddHBand="0" w:evenHBand="0" w:firstRowFirstColumn="0" w:firstRowLastColumn="0" w:lastRowFirstColumn="0" w:lastRowLastColumn="0"/>
-              <w:rPr>
-                <w:rFonts w:ascii="Calibri" w:hAnsi="Calibri" w:eastAsia="Calibri"/>
-              </w:rPr>
-            </w:pPr>
-            <w:r>
-              <w:rPr>
-                <w:rFonts w:eastAsia="Calibri"/>
-              </w:rPr>
-            </w:r>
-          </w:p>
-        </w:tc>
-        <w:tc>
-          <w:tcPr>
-            <w:tcW w:w="1038" w:type="dxa"/>
+            <w:tcW w:w="1730" w:type="dxa"/>
+            <w:tcBorders>
+              <w:top w:val="nil"/>
+            </w:tcBorders>
+          </w:tcPr>
+          <w:p>
+            <w:pPr>
+              <w:pStyle w:val="Normal"/>
+              <w:widowControl w:val="false"/>
+              <w:suppressAutoHyphens w:val="true"/>
+              <w:spacing w:lineRule="auto" w:line="240" w:before="0" w:after="0"/>
+              <w:jc w:val="left"/>
+              <w:cnfStyle w:val="000000000000" w:firstRow="0" w:lastRow="0" w:firstColumn="0" w:lastColumn="0" w:oddVBand="0" w:evenVBand="0" w:oddHBand="0" w:evenHBand="0" w:firstRowFirstColumn="0" w:firstRowLastColumn="0" w:lastRowFirstColumn="0" w:lastRowLastColumn="0"/>
+              <w:rPr>
+                <w:rFonts w:ascii="Calibri" w:hAnsi="Calibri" w:eastAsia="Calibri"/>
+              </w:rPr>
+            </w:pPr>
+            <w:r>
+              <w:rPr>
+                <w:rFonts w:eastAsia="Calibri"/>
+              </w:rPr>
+            </w:r>
+          </w:p>
+        </w:tc>
+        <w:tc>
+          <w:tcPr>
+            <w:tcW w:w="1037" w:type="dxa"/>
             <w:tcBorders>
               <w:top w:val="nil"/>
             </w:tcBorders>
@@ -18027,7 +18037,7 @@
         </w:trPr>
         <w:tc>
           <w:tcPr>
-            <w:tcW w:w="1529" w:type="dxa"/>
+            <w:tcW w:w="1528" w:type="dxa"/>
             <w:cnfStyle w:val="001000000000" w:firstRow="0" w:lastRow="0" w:firstColumn="1" w:lastColumn="0" w:oddVBand="0" w:evenVBand="0" w:oddHBand="0" w:evenHBand="0" w:firstRowFirstColumn="0" w:firstRowLastColumn="0" w:lastRowFirstColumn="0" w:lastRowLastColumn="0"/>
             <w:tcBorders>
               <w:top w:val="nil"/>
@@ -18061,7 +18071,7 @@
         </w:tc>
         <w:tc>
           <w:tcPr>
-            <w:tcW w:w="2554" w:type="dxa"/>
+            <w:tcW w:w="2555" w:type="dxa"/>
             <w:tcBorders>
               <w:top w:val="nil"/>
             </w:tcBorders>
@@ -18233,7 +18243,7 @@
         </w:tc>
         <w:tc>
           <w:tcPr>
-            <w:tcW w:w="451" w:type="dxa"/>
+            <w:tcW w:w="452" w:type="dxa"/>
             <w:tcBorders>
               <w:top w:val="nil"/>
             </w:tcBorders>
@@ -18287,7 +18297,7 @@
         </w:tc>
         <w:tc>
           <w:tcPr>
-            <w:tcW w:w="337" w:type="dxa"/>
+            <w:tcW w:w="336" w:type="dxa"/>
             <w:tcBorders>
               <w:top w:val="nil"/>
             </w:tcBorders>
@@ -18319,34 +18329,34 @@
         </w:tc>
         <w:tc>
           <w:tcPr>
-            <w:tcW w:w="1729" w:type="dxa"/>
-            <w:tcBorders>
-              <w:top w:val="nil"/>
-            </w:tcBorders>
-            <w:shd w:color="auto" w:fill="FFF2CC" w:themeFill="accent4" w:themeFillTint="33" w:val="clear"/>
-          </w:tcPr>
-          <w:p>
-            <w:pPr>
-              <w:pStyle w:val="Normal"/>
-              <w:widowControl w:val="false"/>
-              <w:suppressAutoHyphens w:val="true"/>
-              <w:spacing w:lineRule="auto" w:line="240" w:before="0" w:after="0"/>
-              <w:jc w:val="left"/>
-              <w:cnfStyle w:val="000000100000" w:firstRow="0" w:lastRow="0" w:firstColumn="0" w:lastColumn="0" w:oddVBand="0" w:evenVBand="0" w:oddHBand="1" w:evenHBand="0" w:firstRowFirstColumn="0" w:firstRowLastColumn="0" w:lastRowFirstColumn="0" w:lastRowLastColumn="0"/>
-              <w:rPr>
-                <w:rFonts w:ascii="Calibri" w:hAnsi="Calibri" w:eastAsia="Calibri"/>
-              </w:rPr>
-            </w:pPr>
-            <w:r>
-              <w:rPr>
-                <w:rFonts w:eastAsia="Calibri"/>
-              </w:rPr>
-            </w:r>
-          </w:p>
-        </w:tc>
-        <w:tc>
-          <w:tcPr>
-            <w:tcW w:w="1038" w:type="dxa"/>
+            <w:tcW w:w="1730" w:type="dxa"/>
+            <w:tcBorders>
+              <w:top w:val="nil"/>
+            </w:tcBorders>
+            <w:shd w:color="auto" w:fill="FFF2CC" w:themeFill="accent4" w:themeFillTint="33" w:val="clear"/>
+          </w:tcPr>
+          <w:p>
+            <w:pPr>
+              <w:pStyle w:val="Normal"/>
+              <w:widowControl w:val="false"/>
+              <w:suppressAutoHyphens w:val="true"/>
+              <w:spacing w:lineRule="auto" w:line="240" w:before="0" w:after="0"/>
+              <w:jc w:val="left"/>
+              <w:cnfStyle w:val="000000100000" w:firstRow="0" w:lastRow="0" w:firstColumn="0" w:lastColumn="0" w:oddVBand="0" w:evenVBand="0" w:oddHBand="1" w:evenHBand="0" w:firstRowFirstColumn="0" w:firstRowLastColumn="0" w:lastRowFirstColumn="0" w:lastRowLastColumn="0"/>
+              <w:rPr>
+                <w:rFonts w:ascii="Calibri" w:hAnsi="Calibri" w:eastAsia="Calibri"/>
+              </w:rPr>
+            </w:pPr>
+            <w:r>
+              <w:rPr>
+                <w:rFonts w:eastAsia="Calibri"/>
+              </w:rPr>
+            </w:r>
+          </w:p>
+        </w:tc>
+        <w:tc>
+          <w:tcPr>
+            <w:tcW w:w="1037" w:type="dxa"/>
             <w:tcBorders>
               <w:top w:val="nil"/>
             </w:tcBorders>
@@ -18383,7 +18393,7 @@
         </w:trPr>
         <w:tc>
           <w:tcPr>
-            <w:tcW w:w="1529" w:type="dxa"/>
+            <w:tcW w:w="1528" w:type="dxa"/>
             <w:cnfStyle w:val="001000000000" w:firstRow="0" w:lastRow="0" w:firstColumn="1" w:lastColumn="0" w:oddVBand="0" w:evenVBand="0" w:oddHBand="0" w:evenHBand="0" w:firstRowFirstColumn="0" w:firstRowLastColumn="0" w:lastRowFirstColumn="0" w:lastRowLastColumn="0"/>
             <w:tcBorders>
               <w:top w:val="nil"/>
@@ -18416,7 +18426,7 @@
         </w:tc>
         <w:tc>
           <w:tcPr>
-            <w:tcW w:w="2554" w:type="dxa"/>
+            <w:tcW w:w="2555" w:type="dxa"/>
             <w:tcBorders>
               <w:top w:val="nil"/>
             </w:tcBorders>
@@ -18582,7 +18592,7 @@
         </w:tc>
         <w:tc>
           <w:tcPr>
-            <w:tcW w:w="451" w:type="dxa"/>
+            <w:tcW w:w="452" w:type="dxa"/>
             <w:tcBorders>
               <w:top w:val="nil"/>
             </w:tcBorders>
@@ -18634,7 +18644,7 @@
         </w:tc>
         <w:tc>
           <w:tcPr>
-            <w:tcW w:w="337" w:type="dxa"/>
+            <w:tcW w:w="336" w:type="dxa"/>
             <w:tcBorders>
               <w:top w:val="nil"/>
             </w:tcBorders>
@@ -18665,33 +18675,33 @@
         </w:tc>
         <w:tc>
           <w:tcPr>
-            <w:tcW w:w="1729" w:type="dxa"/>
-            <w:tcBorders>
-              <w:top w:val="nil"/>
-            </w:tcBorders>
-          </w:tcPr>
-          <w:p>
-            <w:pPr>
-              <w:pStyle w:val="Normal"/>
-              <w:widowControl w:val="false"/>
-              <w:suppressAutoHyphens w:val="true"/>
-              <w:spacing w:lineRule="auto" w:line="240" w:before="0" w:after="0"/>
-              <w:jc w:val="left"/>
-              <w:cnfStyle w:val="000000000000" w:firstRow="0" w:lastRow="0" w:firstColumn="0" w:lastColumn="0" w:oddVBand="0" w:evenVBand="0" w:oddHBand="0" w:evenHBand="0" w:firstRowFirstColumn="0" w:firstRowLastColumn="0" w:lastRowFirstColumn="0" w:lastRowLastColumn="0"/>
-              <w:rPr>
-                <w:rFonts w:ascii="Calibri" w:hAnsi="Calibri" w:eastAsia="Calibri"/>
-              </w:rPr>
-            </w:pPr>
-            <w:r>
-              <w:rPr>
-                <w:rFonts w:eastAsia="Calibri"/>
-              </w:rPr>
-            </w:r>
-          </w:p>
-        </w:tc>
-        <w:tc>
-          <w:tcPr>
-            <w:tcW w:w="1038" w:type="dxa"/>
+            <w:tcW w:w="1730" w:type="dxa"/>
+            <w:tcBorders>
+              <w:top w:val="nil"/>
+            </w:tcBorders>
+          </w:tcPr>
+          <w:p>
+            <w:pPr>
+              <w:pStyle w:val="Normal"/>
+              <w:widowControl w:val="false"/>
+              <w:suppressAutoHyphens w:val="true"/>
+              <w:spacing w:lineRule="auto" w:line="240" w:before="0" w:after="0"/>
+              <w:jc w:val="left"/>
+              <w:cnfStyle w:val="000000000000" w:firstRow="0" w:lastRow="0" w:firstColumn="0" w:lastColumn="0" w:oddVBand="0" w:evenVBand="0" w:oddHBand="0" w:evenHBand="0" w:firstRowFirstColumn="0" w:firstRowLastColumn="0" w:lastRowFirstColumn="0" w:lastRowLastColumn="0"/>
+              <w:rPr>
+                <w:rFonts w:ascii="Calibri" w:hAnsi="Calibri" w:eastAsia="Calibri"/>
+              </w:rPr>
+            </w:pPr>
+            <w:r>
+              <w:rPr>
+                <w:rFonts w:eastAsia="Calibri"/>
+              </w:rPr>
+            </w:r>
+          </w:p>
+        </w:tc>
+        <w:tc>
+          <w:tcPr>
+            <w:tcW w:w="1037" w:type="dxa"/>
             <w:tcBorders>
               <w:top w:val="nil"/>
             </w:tcBorders>
@@ -18728,7 +18738,7 @@
         </w:trPr>
         <w:tc>
           <w:tcPr>
-            <w:tcW w:w="1529" w:type="dxa"/>
+            <w:tcW w:w="1528" w:type="dxa"/>
             <w:cnfStyle w:val="001000000000" w:firstRow="0" w:lastRow="0" w:firstColumn="1" w:lastColumn="0" w:oddVBand="0" w:evenVBand="0" w:oddHBand="0" w:evenHBand="0" w:firstRowFirstColumn="0" w:firstRowLastColumn="0" w:lastRowFirstColumn="0" w:lastRowLastColumn="0"/>
             <w:tcBorders>
               <w:top w:val="nil"/>
@@ -18762,7 +18772,7 @@
         </w:tc>
         <w:tc>
           <w:tcPr>
-            <w:tcW w:w="2554" w:type="dxa"/>
+            <w:tcW w:w="2555" w:type="dxa"/>
             <w:tcBorders>
               <w:top w:val="nil"/>
             </w:tcBorders>
@@ -18934,7 +18944,7 @@
         </w:tc>
         <w:tc>
           <w:tcPr>
-            <w:tcW w:w="451" w:type="dxa"/>
+            <w:tcW w:w="452" w:type="dxa"/>
             <w:tcBorders>
               <w:top w:val="nil"/>
             </w:tcBorders>
@@ -18988,7 +18998,7 @@
         </w:tc>
         <w:tc>
           <w:tcPr>
-            <w:tcW w:w="337" w:type="dxa"/>
+            <w:tcW w:w="336" w:type="dxa"/>
             <w:tcBorders>
               <w:top w:val="nil"/>
             </w:tcBorders>
@@ -19020,34 +19030,34 @@
         </w:tc>
         <w:tc>
           <w:tcPr>
-            <w:tcW w:w="1729" w:type="dxa"/>
-            <w:tcBorders>
-              <w:top w:val="nil"/>
-            </w:tcBorders>
-            <w:shd w:color="auto" w:fill="FFF2CC" w:themeFill="accent4" w:themeFillTint="33" w:val="clear"/>
-          </w:tcPr>
-          <w:p>
-            <w:pPr>
-              <w:pStyle w:val="Normal"/>
-              <w:widowControl w:val="false"/>
-              <w:suppressAutoHyphens w:val="true"/>
-              <w:spacing w:lineRule="auto" w:line="240" w:before="0" w:after="0"/>
-              <w:jc w:val="left"/>
-              <w:cnfStyle w:val="000000100000" w:firstRow="0" w:lastRow="0" w:firstColumn="0" w:lastColumn="0" w:oddVBand="0" w:evenVBand="0" w:oddHBand="1" w:evenHBand="0" w:firstRowFirstColumn="0" w:firstRowLastColumn="0" w:lastRowFirstColumn="0" w:lastRowLastColumn="0"/>
-              <w:rPr>
-                <w:rFonts w:ascii="Calibri" w:hAnsi="Calibri" w:eastAsia="Calibri"/>
-              </w:rPr>
-            </w:pPr>
-            <w:r>
-              <w:rPr>
-                <w:rFonts w:eastAsia="Calibri"/>
-              </w:rPr>
-            </w:r>
-          </w:p>
-        </w:tc>
-        <w:tc>
-          <w:tcPr>
-            <w:tcW w:w="1038" w:type="dxa"/>
+            <w:tcW w:w="1730" w:type="dxa"/>
+            <w:tcBorders>
+              <w:top w:val="nil"/>
+            </w:tcBorders>
+            <w:shd w:color="auto" w:fill="FFF2CC" w:themeFill="accent4" w:themeFillTint="33" w:val="clear"/>
+          </w:tcPr>
+          <w:p>
+            <w:pPr>
+              <w:pStyle w:val="Normal"/>
+              <w:widowControl w:val="false"/>
+              <w:suppressAutoHyphens w:val="true"/>
+              <w:spacing w:lineRule="auto" w:line="240" w:before="0" w:after="0"/>
+              <w:jc w:val="left"/>
+              <w:cnfStyle w:val="000000100000" w:firstRow="0" w:lastRow="0" w:firstColumn="0" w:lastColumn="0" w:oddVBand="0" w:evenVBand="0" w:oddHBand="1" w:evenHBand="0" w:firstRowFirstColumn="0" w:firstRowLastColumn="0" w:lastRowFirstColumn="0" w:lastRowLastColumn="0"/>
+              <w:rPr>
+                <w:rFonts w:ascii="Calibri" w:hAnsi="Calibri" w:eastAsia="Calibri"/>
+              </w:rPr>
+            </w:pPr>
+            <w:r>
+              <w:rPr>
+                <w:rFonts w:eastAsia="Calibri"/>
+              </w:rPr>
+            </w:r>
+          </w:p>
+        </w:tc>
+        <w:tc>
+          <w:tcPr>
+            <w:tcW w:w="1037" w:type="dxa"/>
             <w:tcBorders>
               <w:top w:val="nil"/>
             </w:tcBorders>
@@ -19084,7 +19094,7 @@
         </w:trPr>
         <w:tc>
           <w:tcPr>
-            <w:tcW w:w="1529" w:type="dxa"/>
+            <w:tcW w:w="1528" w:type="dxa"/>
             <w:cnfStyle w:val="001000000000" w:firstRow="0" w:lastRow="0" w:firstColumn="1" w:lastColumn="0" w:oddVBand="0" w:evenVBand="0" w:oddHBand="0" w:evenHBand="0" w:firstRowFirstColumn="0" w:firstRowLastColumn="0" w:lastRowFirstColumn="0" w:lastRowLastColumn="0"/>
             <w:tcBorders>
               <w:top w:val="nil"/>
@@ -19117,7 +19127,7 @@
         </w:tc>
         <w:tc>
           <w:tcPr>
-            <w:tcW w:w="2554" w:type="dxa"/>
+            <w:tcW w:w="2555" w:type="dxa"/>
             <w:tcBorders>
               <w:top w:val="nil"/>
             </w:tcBorders>
@@ -19283,7 +19293,7 @@
         </w:tc>
         <w:tc>
           <w:tcPr>
-            <w:tcW w:w="451" w:type="dxa"/>
+            <w:tcW w:w="452" w:type="dxa"/>
             <w:tcBorders>
               <w:top w:val="nil"/>
             </w:tcBorders>
@@ -19335,7 +19345,7 @@
         </w:tc>
         <w:tc>
           <w:tcPr>
-            <w:tcW w:w="337" w:type="dxa"/>
+            <w:tcW w:w="336" w:type="dxa"/>
             <w:tcBorders>
               <w:top w:val="nil"/>
             </w:tcBorders>
@@ -19366,33 +19376,33 @@
         </w:tc>
         <w:tc>
           <w:tcPr>
-            <w:tcW w:w="1729" w:type="dxa"/>
-            <w:tcBorders>
-              <w:top w:val="nil"/>
-            </w:tcBorders>
-          </w:tcPr>
-          <w:p>
-            <w:pPr>
-              <w:pStyle w:val="Normal"/>
-              <w:widowControl w:val="false"/>
-              <w:suppressAutoHyphens w:val="true"/>
-              <w:spacing w:lineRule="auto" w:line="240" w:before="0" w:after="0"/>
-              <w:jc w:val="left"/>
-              <w:cnfStyle w:val="000000000000" w:firstRow="0" w:lastRow="0" w:firstColumn="0" w:lastColumn="0" w:oddVBand="0" w:evenVBand="0" w:oddHBand="0" w:evenHBand="0" w:firstRowFirstColumn="0" w:firstRowLastColumn="0" w:lastRowFirstColumn="0" w:lastRowLastColumn="0"/>
-              <w:rPr>
-                <w:rFonts w:ascii="Calibri" w:hAnsi="Calibri" w:eastAsia="Calibri"/>
-              </w:rPr>
-            </w:pPr>
-            <w:r>
-              <w:rPr>
-                <w:rFonts w:eastAsia="Calibri"/>
-              </w:rPr>
-            </w:r>
-          </w:p>
-        </w:tc>
-        <w:tc>
-          <w:tcPr>
-            <w:tcW w:w="1038" w:type="dxa"/>
+            <w:tcW w:w="1730" w:type="dxa"/>
+            <w:tcBorders>
+              <w:top w:val="nil"/>
+            </w:tcBorders>
+          </w:tcPr>
+          <w:p>
+            <w:pPr>
+              <w:pStyle w:val="Normal"/>
+              <w:widowControl w:val="false"/>
+              <w:suppressAutoHyphens w:val="true"/>
+              <w:spacing w:lineRule="auto" w:line="240" w:before="0" w:after="0"/>
+              <w:jc w:val="left"/>
+              <w:cnfStyle w:val="000000000000" w:firstRow="0" w:lastRow="0" w:firstColumn="0" w:lastColumn="0" w:oddVBand="0" w:evenVBand="0" w:oddHBand="0" w:evenHBand="0" w:firstRowFirstColumn="0" w:firstRowLastColumn="0" w:lastRowFirstColumn="0" w:lastRowLastColumn="0"/>
+              <w:rPr>
+                <w:rFonts w:ascii="Calibri" w:hAnsi="Calibri" w:eastAsia="Calibri"/>
+              </w:rPr>
+            </w:pPr>
+            <w:r>
+              <w:rPr>
+                <w:rFonts w:eastAsia="Calibri"/>
+              </w:rPr>
+            </w:r>
+          </w:p>
+        </w:tc>
+        <w:tc>
+          <w:tcPr>
+            <w:tcW w:w="1037" w:type="dxa"/>
             <w:tcBorders>
               <w:top w:val="nil"/>
             </w:tcBorders>
@@ -19429,7 +19439,7 @@
         </w:trPr>
         <w:tc>
           <w:tcPr>
-            <w:tcW w:w="1529" w:type="dxa"/>
+            <w:tcW w:w="1528" w:type="dxa"/>
             <w:cnfStyle w:val="001000000000" w:firstRow="0" w:lastRow="0" w:firstColumn="1" w:lastColumn="0" w:oddVBand="0" w:evenVBand="0" w:oddHBand="0" w:evenHBand="0" w:firstRowFirstColumn="0" w:firstRowLastColumn="0" w:lastRowFirstColumn="0" w:lastRowLastColumn="0"/>
             <w:tcBorders>
               <w:top w:val="nil"/>
@@ -19463,7 +19473,7 @@
         </w:tc>
         <w:tc>
           <w:tcPr>
-            <w:tcW w:w="2554" w:type="dxa"/>
+            <w:tcW w:w="2555" w:type="dxa"/>
             <w:tcBorders>
               <w:top w:val="nil"/>
             </w:tcBorders>
@@ -19635,7 +19645,7 @@
         </w:tc>
         <w:tc>
           <w:tcPr>
-            <w:tcW w:w="451" w:type="dxa"/>
+            <w:tcW w:w="452" w:type="dxa"/>
             <w:tcBorders>
               <w:top w:val="nil"/>
             </w:tcBorders>
@@ -19689,7 +19699,7 @@
         </w:tc>
         <w:tc>
           <w:tcPr>
-            <w:tcW w:w="337" w:type="dxa"/>
+            <w:tcW w:w="336" w:type="dxa"/>
             <w:tcBorders>
               <w:top w:val="nil"/>
             </w:tcBorders>
@@ -19721,34 +19731,34 @@
         </w:tc>
         <w:tc>
           <w:tcPr>
-            <w:tcW w:w="1729" w:type="dxa"/>
-            <w:tcBorders>
-              <w:top w:val="nil"/>
-            </w:tcBorders>
-            <w:shd w:color="auto" w:fill="FFF2CC" w:themeFill="accent4" w:themeFillTint="33" w:val="clear"/>
-          </w:tcPr>
-          <w:p>
-            <w:pPr>
-              <w:pStyle w:val="Normal"/>
-              <w:widowControl w:val="false"/>
-              <w:suppressAutoHyphens w:val="true"/>
-              <w:spacing w:lineRule="auto" w:line="240" w:before="0" w:after="0"/>
-              <w:jc w:val="left"/>
-              <w:cnfStyle w:val="000000100000" w:firstRow="0" w:lastRow="0" w:firstColumn="0" w:lastColumn="0" w:oddVBand="0" w:evenVBand="0" w:oddHBand="1" w:evenHBand="0" w:firstRowFirstColumn="0" w:firstRowLastColumn="0" w:lastRowFirstColumn="0" w:lastRowLastColumn="0"/>
-              <w:rPr>
-                <w:rFonts w:ascii="Calibri" w:hAnsi="Calibri" w:eastAsia="Calibri"/>
-              </w:rPr>
-            </w:pPr>
-            <w:r>
-              <w:rPr>
-                <w:rFonts w:eastAsia="Calibri"/>
-              </w:rPr>
-            </w:r>
-          </w:p>
-        </w:tc>
-        <w:tc>
-          <w:tcPr>
-            <w:tcW w:w="1038" w:type="dxa"/>
+            <w:tcW w:w="1730" w:type="dxa"/>
+            <w:tcBorders>
+              <w:top w:val="nil"/>
+            </w:tcBorders>
+            <w:shd w:color="auto" w:fill="FFF2CC" w:themeFill="accent4" w:themeFillTint="33" w:val="clear"/>
+          </w:tcPr>
+          <w:p>
+            <w:pPr>
+              <w:pStyle w:val="Normal"/>
+              <w:widowControl w:val="false"/>
+              <w:suppressAutoHyphens w:val="true"/>
+              <w:spacing w:lineRule="auto" w:line="240" w:before="0" w:after="0"/>
+              <w:jc w:val="left"/>
+              <w:cnfStyle w:val="000000100000" w:firstRow="0" w:lastRow="0" w:firstColumn="0" w:lastColumn="0" w:oddVBand="0" w:evenVBand="0" w:oddHBand="1" w:evenHBand="0" w:firstRowFirstColumn="0" w:firstRowLastColumn="0" w:lastRowFirstColumn="0" w:lastRowLastColumn="0"/>
+              <w:rPr>
+                <w:rFonts w:ascii="Calibri" w:hAnsi="Calibri" w:eastAsia="Calibri"/>
+              </w:rPr>
+            </w:pPr>
+            <w:r>
+              <w:rPr>
+                <w:rFonts w:eastAsia="Calibri"/>
+              </w:rPr>
+            </w:r>
+          </w:p>
+        </w:tc>
+        <w:tc>
+          <w:tcPr>
+            <w:tcW w:w="1037" w:type="dxa"/>
             <w:tcBorders>
               <w:top w:val="nil"/>
             </w:tcBorders>
@@ -19785,7 +19795,7 @@
         </w:trPr>
         <w:tc>
           <w:tcPr>
-            <w:tcW w:w="1529" w:type="dxa"/>
+            <w:tcW w:w="1528" w:type="dxa"/>
             <w:cnfStyle w:val="001000000000" w:firstRow="0" w:lastRow="0" w:firstColumn="1" w:lastColumn="0" w:oddVBand="0" w:evenVBand="0" w:oddHBand="0" w:evenHBand="0" w:firstRowFirstColumn="0" w:firstRowLastColumn="0" w:lastRowFirstColumn="0" w:lastRowLastColumn="0"/>
             <w:tcBorders>
               <w:top w:val="nil"/>
@@ -19818,7 +19828,7 @@
         </w:tc>
         <w:tc>
           <w:tcPr>
-            <w:tcW w:w="2554" w:type="dxa"/>
+            <w:tcW w:w="2555" w:type="dxa"/>
             <w:tcBorders>
               <w:top w:val="nil"/>
             </w:tcBorders>
@@ -19984,7 +19994,7 @@
         </w:tc>
         <w:tc>
           <w:tcPr>
-            <w:tcW w:w="451" w:type="dxa"/>
+            <w:tcW w:w="452" w:type="dxa"/>
             <w:tcBorders>
               <w:top w:val="nil"/>
             </w:tcBorders>
@@ -20036,7 +20046,7 @@
         </w:tc>
         <w:tc>
           <w:tcPr>
-            <w:tcW w:w="337" w:type="dxa"/>
+            <w:tcW w:w="336" w:type="dxa"/>
             <w:tcBorders>
               <w:top w:val="nil"/>
             </w:tcBorders>
@@ -20067,33 +20077,33 @@
         </w:tc>
         <w:tc>
           <w:tcPr>
-            <w:tcW w:w="1729" w:type="dxa"/>
-            <w:tcBorders>
-              <w:top w:val="nil"/>
-            </w:tcBorders>
-          </w:tcPr>
-          <w:p>
-            <w:pPr>
-              <w:pStyle w:val="Normal"/>
-              <w:widowControl w:val="false"/>
-              <w:suppressAutoHyphens w:val="true"/>
-              <w:spacing w:lineRule="auto" w:line="240" w:before="0" w:after="0"/>
-              <w:jc w:val="left"/>
-              <w:cnfStyle w:val="000000000000" w:firstRow="0" w:lastRow="0" w:firstColumn="0" w:lastColumn="0" w:oddVBand="0" w:evenVBand="0" w:oddHBand="0" w:evenHBand="0" w:firstRowFirstColumn="0" w:firstRowLastColumn="0" w:lastRowFirstColumn="0" w:lastRowLastColumn="0"/>
-              <w:rPr>
-                <w:rFonts w:ascii="Calibri" w:hAnsi="Calibri" w:eastAsia="Calibri"/>
-              </w:rPr>
-            </w:pPr>
-            <w:r>
-              <w:rPr>
-                <w:rFonts w:eastAsia="Calibri"/>
-              </w:rPr>
-            </w:r>
-          </w:p>
-        </w:tc>
-        <w:tc>
-          <w:tcPr>
-            <w:tcW w:w="1038" w:type="dxa"/>
+            <w:tcW w:w="1730" w:type="dxa"/>
+            <w:tcBorders>
+              <w:top w:val="nil"/>
+            </w:tcBorders>
+          </w:tcPr>
+          <w:p>
+            <w:pPr>
+              <w:pStyle w:val="Normal"/>
+              <w:widowControl w:val="false"/>
+              <w:suppressAutoHyphens w:val="true"/>
+              <w:spacing w:lineRule="auto" w:line="240" w:before="0" w:after="0"/>
+              <w:jc w:val="left"/>
+              <w:cnfStyle w:val="000000000000" w:firstRow="0" w:lastRow="0" w:firstColumn="0" w:lastColumn="0" w:oddVBand="0" w:evenVBand="0" w:oddHBand="0" w:evenHBand="0" w:firstRowFirstColumn="0" w:firstRowLastColumn="0" w:lastRowFirstColumn="0" w:lastRowLastColumn="0"/>
+              <w:rPr>
+                <w:rFonts w:ascii="Calibri" w:hAnsi="Calibri" w:eastAsia="Calibri"/>
+              </w:rPr>
+            </w:pPr>
+            <w:r>
+              <w:rPr>
+                <w:rFonts w:eastAsia="Calibri"/>
+              </w:rPr>
+            </w:r>
+          </w:p>
+        </w:tc>
+        <w:tc>
+          <w:tcPr>
+            <w:tcW w:w="1037" w:type="dxa"/>
             <w:tcBorders>
               <w:top w:val="nil"/>
             </w:tcBorders>
@@ -20130,7 +20140,7 @@
         </w:trPr>
         <w:tc>
           <w:tcPr>
-            <w:tcW w:w="1529" w:type="dxa"/>
+            <w:tcW w:w="1528" w:type="dxa"/>
             <w:cnfStyle w:val="001000000000" w:firstRow="0" w:lastRow="0" w:firstColumn="1" w:lastColumn="0" w:oddVBand="0" w:evenVBand="0" w:oddHBand="0" w:evenHBand="0" w:firstRowFirstColumn="0" w:firstRowLastColumn="0" w:lastRowFirstColumn="0" w:lastRowLastColumn="0"/>
             <w:tcBorders>
               <w:top w:val="nil"/>
@@ -20164,7 +20174,7 @@
         </w:tc>
         <w:tc>
           <w:tcPr>
-            <w:tcW w:w="2554" w:type="dxa"/>
+            <w:tcW w:w="2555" w:type="dxa"/>
             <w:tcBorders>
               <w:top w:val="nil"/>
             </w:tcBorders>
@@ -20336,7 +20346,7 @@
         </w:tc>
         <w:tc>
           <w:tcPr>
-            <w:tcW w:w="451" w:type="dxa"/>
+            <w:tcW w:w="452" w:type="dxa"/>
             <w:tcBorders>
               <w:top w:val="nil"/>
             </w:tcBorders>
@@ -20390,7 +20400,7 @@
         </w:tc>
         <w:tc>
           <w:tcPr>
-            <w:tcW w:w="337" w:type="dxa"/>
+            <w:tcW w:w="336" w:type="dxa"/>
             <w:tcBorders>
               <w:top w:val="nil"/>
             </w:tcBorders>
@@ -20422,34 +20432,34 @@
         </w:tc>
         <w:tc>
           <w:tcPr>
-            <w:tcW w:w="1729" w:type="dxa"/>
-            <w:tcBorders>
-              <w:top w:val="nil"/>
-            </w:tcBorders>
-            <w:shd w:color="auto" w:fill="FFF2CC" w:themeFill="accent4" w:themeFillTint="33" w:val="clear"/>
-          </w:tcPr>
-          <w:p>
-            <w:pPr>
-              <w:pStyle w:val="Normal"/>
-              <w:widowControl w:val="false"/>
-              <w:suppressAutoHyphens w:val="true"/>
-              <w:spacing w:lineRule="auto" w:line="240" w:before="0" w:after="0"/>
-              <w:jc w:val="left"/>
-              <w:cnfStyle w:val="000000100000" w:firstRow="0" w:lastRow="0" w:firstColumn="0" w:lastColumn="0" w:oddVBand="0" w:evenVBand="0" w:oddHBand="1" w:evenHBand="0" w:firstRowFirstColumn="0" w:firstRowLastColumn="0" w:lastRowFirstColumn="0" w:lastRowLastColumn="0"/>
-              <w:rPr>
-                <w:rFonts w:ascii="Calibri" w:hAnsi="Calibri" w:eastAsia="Calibri"/>
-              </w:rPr>
-            </w:pPr>
-            <w:r>
-              <w:rPr>
-                <w:rFonts w:eastAsia="Calibri"/>
-              </w:rPr>
-            </w:r>
-          </w:p>
-        </w:tc>
-        <w:tc>
-          <w:tcPr>
-            <w:tcW w:w="1038" w:type="dxa"/>
+            <w:tcW w:w="1730" w:type="dxa"/>
+            <w:tcBorders>
+              <w:top w:val="nil"/>
+            </w:tcBorders>
+            <w:shd w:color="auto" w:fill="FFF2CC" w:themeFill="accent4" w:themeFillTint="33" w:val="clear"/>
+          </w:tcPr>
+          <w:p>
+            <w:pPr>
+              <w:pStyle w:val="Normal"/>
+              <w:widowControl w:val="false"/>
+              <w:suppressAutoHyphens w:val="true"/>
+              <w:spacing w:lineRule="auto" w:line="240" w:before="0" w:after="0"/>
+              <w:jc w:val="left"/>
+              <w:cnfStyle w:val="000000100000" w:firstRow="0" w:lastRow="0" w:firstColumn="0" w:lastColumn="0" w:oddVBand="0" w:evenVBand="0" w:oddHBand="1" w:evenHBand="0" w:firstRowFirstColumn="0" w:firstRowLastColumn="0" w:lastRowFirstColumn="0" w:lastRowLastColumn="0"/>
+              <w:rPr>
+                <w:rFonts w:ascii="Calibri" w:hAnsi="Calibri" w:eastAsia="Calibri"/>
+              </w:rPr>
+            </w:pPr>
+            <w:r>
+              <w:rPr>
+                <w:rFonts w:eastAsia="Calibri"/>
+              </w:rPr>
+            </w:r>
+          </w:p>
+        </w:tc>
+        <w:tc>
+          <w:tcPr>
+            <w:tcW w:w="1037" w:type="dxa"/>
             <w:tcBorders>
               <w:top w:val="nil"/>
             </w:tcBorders>
@@ -20486,7 +20496,7 @@
         </w:trPr>
         <w:tc>
           <w:tcPr>
-            <w:tcW w:w="1529" w:type="dxa"/>
+            <w:tcW w:w="1528" w:type="dxa"/>
             <w:cnfStyle w:val="001000000000" w:firstRow="0" w:lastRow="0" w:firstColumn="1" w:lastColumn="0" w:oddVBand="0" w:evenVBand="0" w:oddHBand="0" w:evenHBand="0" w:firstRowFirstColumn="0" w:firstRowLastColumn="0" w:lastRowFirstColumn="0" w:lastRowLastColumn="0"/>
             <w:tcBorders>
               <w:top w:val="nil"/>
@@ -20519,7 +20529,7 @@
         </w:tc>
         <w:tc>
           <w:tcPr>
-            <w:tcW w:w="2554" w:type="dxa"/>
+            <w:tcW w:w="2555" w:type="dxa"/>
             <w:tcBorders>
               <w:top w:val="nil"/>
             </w:tcBorders>
@@ -20685,7 +20695,7 @@
         </w:tc>
         <w:tc>
           <w:tcPr>
-            <w:tcW w:w="451" w:type="dxa"/>
+            <w:tcW w:w="452" w:type="dxa"/>
             <w:tcBorders>
               <w:top w:val="nil"/>
             </w:tcBorders>
@@ -20737,7 +20747,7 @@
         </w:tc>
         <w:tc>
           <w:tcPr>
-            <w:tcW w:w="337" w:type="dxa"/>
+            <w:tcW w:w="336" w:type="dxa"/>
             <w:tcBorders>
               <w:top w:val="nil"/>
             </w:tcBorders>
@@ -20768,33 +20778,33 @@
         </w:tc>
         <w:tc>
           <w:tcPr>
-            <w:tcW w:w="1729" w:type="dxa"/>
-            <w:tcBorders>
-              <w:top w:val="nil"/>
-            </w:tcBorders>
-          </w:tcPr>
-          <w:p>
-            <w:pPr>
-              <w:pStyle w:val="Normal"/>
-              <w:widowControl w:val="false"/>
-              <w:suppressAutoHyphens w:val="true"/>
-              <w:spacing w:lineRule="auto" w:line="240" w:before="0" w:after="0"/>
-              <w:jc w:val="left"/>
-              <w:cnfStyle w:val="000000000000" w:firstRow="0" w:lastRow="0" w:firstColumn="0" w:lastColumn="0" w:oddVBand="0" w:evenVBand="0" w:oddHBand="0" w:evenHBand="0" w:firstRowFirstColumn="0" w:firstRowLastColumn="0" w:lastRowFirstColumn="0" w:lastRowLastColumn="0"/>
-              <w:rPr>
-                <w:rFonts w:ascii="Calibri" w:hAnsi="Calibri" w:eastAsia="Calibri"/>
-              </w:rPr>
-            </w:pPr>
-            <w:r>
-              <w:rPr>
-                <w:rFonts w:eastAsia="Calibri"/>
-              </w:rPr>
-            </w:r>
-          </w:p>
-        </w:tc>
-        <w:tc>
-          <w:tcPr>
-            <w:tcW w:w="1038" w:type="dxa"/>
+            <w:tcW w:w="1730" w:type="dxa"/>
+            <w:tcBorders>
+              <w:top w:val="nil"/>
+            </w:tcBorders>
+          </w:tcPr>
+          <w:p>
+            <w:pPr>
+              <w:pStyle w:val="Normal"/>
+              <w:widowControl w:val="false"/>
+              <w:suppressAutoHyphens w:val="true"/>
+              <w:spacing w:lineRule="auto" w:line="240" w:before="0" w:after="0"/>
+              <w:jc w:val="left"/>
+              <w:cnfStyle w:val="000000000000" w:firstRow="0" w:lastRow="0" w:firstColumn="0" w:lastColumn="0" w:oddVBand="0" w:evenVBand="0" w:oddHBand="0" w:evenHBand="0" w:firstRowFirstColumn="0" w:firstRowLastColumn="0" w:lastRowFirstColumn="0" w:lastRowLastColumn="0"/>
+              <w:rPr>
+                <w:rFonts w:ascii="Calibri" w:hAnsi="Calibri" w:eastAsia="Calibri"/>
+              </w:rPr>
+            </w:pPr>
+            <w:r>
+              <w:rPr>
+                <w:rFonts w:eastAsia="Calibri"/>
+              </w:rPr>
+            </w:r>
+          </w:p>
+        </w:tc>
+        <w:tc>
+          <w:tcPr>
+            <w:tcW w:w="1037" w:type="dxa"/>
             <w:tcBorders>
               <w:top w:val="nil"/>
             </w:tcBorders>
@@ -20831,7 +20841,7 @@
         </w:trPr>
         <w:tc>
           <w:tcPr>
-            <w:tcW w:w="1529" w:type="dxa"/>
+            <w:tcW w:w="1528" w:type="dxa"/>
             <w:cnfStyle w:val="001000000000" w:firstRow="0" w:lastRow="0" w:firstColumn="1" w:lastColumn="0" w:oddVBand="0" w:evenVBand="0" w:oddHBand="0" w:evenHBand="0" w:firstRowFirstColumn="0" w:firstRowLastColumn="0" w:lastRowFirstColumn="0" w:lastRowLastColumn="0"/>
             <w:tcBorders>
               <w:top w:val="nil"/>
@@ -20865,7 +20875,7 @@
         </w:tc>
         <w:tc>
           <w:tcPr>
-            <w:tcW w:w="2554" w:type="dxa"/>
+            <w:tcW w:w="2555" w:type="dxa"/>
             <w:tcBorders>
               <w:top w:val="nil"/>
             </w:tcBorders>
@@ -21037,7 +21047,7 @@
         </w:tc>
         <w:tc>
           <w:tcPr>
-            <w:tcW w:w="451" w:type="dxa"/>
+            <w:tcW w:w="452" w:type="dxa"/>
             <w:tcBorders>
               <w:top w:val="nil"/>
             </w:tcBorders>
@@ -21091,7 +21101,7 @@
         </w:tc>
         <w:tc>
           <w:tcPr>
-            <w:tcW w:w="337" w:type="dxa"/>
+            <w:tcW w:w="336" w:type="dxa"/>
             <w:tcBorders>
               <w:top w:val="nil"/>
             </w:tcBorders>
@@ -21123,34 +21133,34 @@
         </w:tc>
         <w:tc>
           <w:tcPr>
-            <w:tcW w:w="1729" w:type="dxa"/>
-            <w:tcBorders>
-              <w:top w:val="nil"/>
-            </w:tcBorders>
-            <w:shd w:color="auto" w:fill="FFF2CC" w:themeFill="accent4" w:themeFillTint="33" w:val="clear"/>
-          </w:tcPr>
-          <w:p>
-            <w:pPr>
-              <w:pStyle w:val="Normal"/>
-              <w:widowControl w:val="false"/>
-              <w:suppressAutoHyphens w:val="true"/>
-              <w:spacing w:lineRule="auto" w:line="240" w:before="0" w:after="0"/>
-              <w:jc w:val="left"/>
-              <w:cnfStyle w:val="000000100000" w:firstRow="0" w:lastRow="0" w:firstColumn="0" w:lastColumn="0" w:oddVBand="0" w:evenVBand="0" w:oddHBand="1" w:evenHBand="0" w:firstRowFirstColumn="0" w:firstRowLastColumn="0" w:lastRowFirstColumn="0" w:lastRowLastColumn="0"/>
-              <w:rPr>
-                <w:rFonts w:ascii="Calibri" w:hAnsi="Calibri" w:eastAsia="Calibri"/>
-              </w:rPr>
-            </w:pPr>
-            <w:r>
-              <w:rPr>
-                <w:rFonts w:eastAsia="Calibri"/>
-              </w:rPr>
-            </w:r>
-          </w:p>
-        </w:tc>
-        <w:tc>
-          <w:tcPr>
-            <w:tcW w:w="1038" w:type="dxa"/>
+            <w:tcW w:w="1730" w:type="dxa"/>
+            <w:tcBorders>
+              <w:top w:val="nil"/>
+            </w:tcBorders>
+            <w:shd w:color="auto" w:fill="FFF2CC" w:themeFill="accent4" w:themeFillTint="33" w:val="clear"/>
+          </w:tcPr>
+          <w:p>
+            <w:pPr>
+              <w:pStyle w:val="Normal"/>
+              <w:widowControl w:val="false"/>
+              <w:suppressAutoHyphens w:val="true"/>
+              <w:spacing w:lineRule="auto" w:line="240" w:before="0" w:after="0"/>
+              <w:jc w:val="left"/>
+              <w:cnfStyle w:val="000000100000" w:firstRow="0" w:lastRow="0" w:firstColumn="0" w:lastColumn="0" w:oddVBand="0" w:evenVBand="0" w:oddHBand="1" w:evenHBand="0" w:firstRowFirstColumn="0" w:firstRowLastColumn="0" w:lastRowFirstColumn="0" w:lastRowLastColumn="0"/>
+              <w:rPr>
+                <w:rFonts w:ascii="Calibri" w:hAnsi="Calibri" w:eastAsia="Calibri"/>
+              </w:rPr>
+            </w:pPr>
+            <w:r>
+              <w:rPr>
+                <w:rFonts w:eastAsia="Calibri"/>
+              </w:rPr>
+            </w:r>
+          </w:p>
+        </w:tc>
+        <w:tc>
+          <w:tcPr>
+            <w:tcW w:w="1037" w:type="dxa"/>
             <w:tcBorders>
               <w:top w:val="nil"/>
             </w:tcBorders>
@@ -21187,7 +21197,7 @@
         </w:trPr>
         <w:tc>
           <w:tcPr>
-            <w:tcW w:w="1529" w:type="dxa"/>
+            <w:tcW w:w="1528" w:type="dxa"/>
             <w:cnfStyle w:val="001000000000" w:firstRow="0" w:lastRow="0" w:firstColumn="1" w:lastColumn="0" w:oddVBand="0" w:evenVBand="0" w:oddHBand="0" w:evenHBand="0" w:firstRowFirstColumn="0" w:firstRowLastColumn="0" w:lastRowFirstColumn="0" w:lastRowLastColumn="0"/>
             <w:tcBorders>
               <w:top w:val="nil"/>
@@ -21220,7 +21230,7 @@
         </w:tc>
         <w:tc>
           <w:tcPr>
-            <w:tcW w:w="2554" w:type="dxa"/>
+            <w:tcW w:w="2555" w:type="dxa"/>
             <w:tcBorders>
               <w:top w:val="nil"/>
             </w:tcBorders>
@@ -21386,7 +21396,7 @@
         </w:tc>
         <w:tc>
           <w:tcPr>
-            <w:tcW w:w="451" w:type="dxa"/>
+            <w:tcW w:w="452" w:type="dxa"/>
             <w:tcBorders>
               <w:top w:val="nil"/>
             </w:tcBorders>
@@ -21438,7 +21448,7 @@
         </w:tc>
         <w:tc>
           <w:tcPr>
-            <w:tcW w:w="337" w:type="dxa"/>
+            <w:tcW w:w="336" w:type="dxa"/>
             <w:tcBorders>
               <w:top w:val="nil"/>
             </w:tcBorders>
@@ -21469,33 +21479,33 @@
         </w:tc>
         <w:tc>
           <w:tcPr>
-            <w:tcW w:w="1729" w:type="dxa"/>
-            <w:tcBorders>
-              <w:top w:val="nil"/>
-            </w:tcBorders>
-          </w:tcPr>
-          <w:p>
-            <w:pPr>
-              <w:pStyle w:val="Normal"/>
-              <w:widowControl w:val="false"/>
-              <w:suppressAutoHyphens w:val="true"/>
-              <w:spacing w:lineRule="auto" w:line="240" w:before="0" w:after="0"/>
-              <w:jc w:val="left"/>
-              <w:cnfStyle w:val="000000000000" w:firstRow="0" w:lastRow="0" w:firstColumn="0" w:lastColumn="0" w:oddVBand="0" w:evenVBand="0" w:oddHBand="0" w:evenHBand="0" w:firstRowFirstColumn="0" w:firstRowLastColumn="0" w:lastRowFirstColumn="0" w:lastRowLastColumn="0"/>
-              <w:rPr>
-                <w:rFonts w:ascii="Calibri" w:hAnsi="Calibri" w:eastAsia="Calibri"/>
-              </w:rPr>
-            </w:pPr>
-            <w:r>
-              <w:rPr>
-                <w:rFonts w:eastAsia="Calibri"/>
-              </w:rPr>
-            </w:r>
-          </w:p>
-        </w:tc>
-        <w:tc>
-          <w:tcPr>
-            <w:tcW w:w="1038" w:type="dxa"/>
+            <w:tcW w:w="1730" w:type="dxa"/>
+            <w:tcBorders>
+              <w:top w:val="nil"/>
+            </w:tcBorders>
+          </w:tcPr>
+          <w:p>
+            <w:pPr>
+              <w:pStyle w:val="Normal"/>
+              <w:widowControl w:val="false"/>
+              <w:suppressAutoHyphens w:val="true"/>
+              <w:spacing w:lineRule="auto" w:line="240" w:before="0" w:after="0"/>
+              <w:jc w:val="left"/>
+              <w:cnfStyle w:val="000000000000" w:firstRow="0" w:lastRow="0" w:firstColumn="0" w:lastColumn="0" w:oddVBand="0" w:evenVBand="0" w:oddHBand="0" w:evenHBand="0" w:firstRowFirstColumn="0" w:firstRowLastColumn="0" w:lastRowFirstColumn="0" w:lastRowLastColumn="0"/>
+              <w:rPr>
+                <w:rFonts w:ascii="Calibri" w:hAnsi="Calibri" w:eastAsia="Calibri"/>
+              </w:rPr>
+            </w:pPr>
+            <w:r>
+              <w:rPr>
+                <w:rFonts w:eastAsia="Calibri"/>
+              </w:rPr>
+            </w:r>
+          </w:p>
+        </w:tc>
+        <w:tc>
+          <w:tcPr>
+            <w:tcW w:w="1037" w:type="dxa"/>
             <w:tcBorders>
               <w:top w:val="nil"/>
             </w:tcBorders>
@@ -21532,7 +21542,7 @@
         </w:trPr>
         <w:tc>
           <w:tcPr>
-            <w:tcW w:w="1529" w:type="dxa"/>
+            <w:tcW w:w="1528" w:type="dxa"/>
             <w:cnfStyle w:val="001000000000" w:firstRow="0" w:lastRow="0" w:firstColumn="1" w:lastColumn="0" w:oddVBand="0" w:evenVBand="0" w:oddHBand="0" w:evenHBand="0" w:firstRowFirstColumn="0" w:firstRowLastColumn="0" w:lastRowFirstColumn="0" w:lastRowLastColumn="0"/>
             <w:tcBorders>
               <w:top w:val="nil"/>
@@ -21566,7 +21576,7 @@
         </w:tc>
         <w:tc>
           <w:tcPr>
-            <w:tcW w:w="2554" w:type="dxa"/>
+            <w:tcW w:w="2555" w:type="dxa"/>
             <w:tcBorders>
               <w:top w:val="nil"/>
             </w:tcBorders>
@@ -21738,7 +21748,7 @@
         </w:tc>
         <w:tc>
           <w:tcPr>
-            <w:tcW w:w="451" w:type="dxa"/>
+            <w:tcW w:w="452" w:type="dxa"/>
             <w:tcBorders>
               <w:top w:val="nil"/>
             </w:tcBorders>
@@ -21792,7 +21802,7 @@
         </w:tc>
         <w:tc>
           <w:tcPr>
-            <w:tcW w:w="337" w:type="dxa"/>
+            <w:tcW w:w="336" w:type="dxa"/>
             <w:tcBorders>
               <w:top w:val="nil"/>
             </w:tcBorders>
@@ -21824,34 +21834,34 @@
         </w:tc>
         <w:tc>
           <w:tcPr>
-            <w:tcW w:w="1729" w:type="dxa"/>
-            <w:tcBorders>
-              <w:top w:val="nil"/>
-            </w:tcBorders>
-            <w:shd w:color="auto" w:fill="FFF2CC" w:themeFill="accent4" w:themeFillTint="33" w:val="clear"/>
-          </w:tcPr>
-          <w:p>
-            <w:pPr>
-              <w:pStyle w:val="Normal"/>
-              <w:widowControl w:val="false"/>
-              <w:suppressAutoHyphens w:val="true"/>
-              <w:spacing w:lineRule="auto" w:line="240" w:before="0" w:after="0"/>
-              <w:jc w:val="left"/>
-              <w:cnfStyle w:val="000000100000" w:firstRow="0" w:lastRow="0" w:firstColumn="0" w:lastColumn="0" w:oddVBand="0" w:evenVBand="0" w:oddHBand="1" w:evenHBand="0" w:firstRowFirstColumn="0" w:firstRowLastColumn="0" w:lastRowFirstColumn="0" w:lastRowLastColumn="0"/>
-              <w:rPr>
-                <w:rFonts w:ascii="Calibri" w:hAnsi="Calibri" w:eastAsia="Calibri"/>
-              </w:rPr>
-            </w:pPr>
-            <w:r>
-              <w:rPr>
-                <w:rFonts w:eastAsia="Calibri"/>
-              </w:rPr>
-            </w:r>
-          </w:p>
-        </w:tc>
-        <w:tc>
-          <w:tcPr>
-            <w:tcW w:w="1038" w:type="dxa"/>
+            <w:tcW w:w="1730" w:type="dxa"/>
+            <w:tcBorders>
+              <w:top w:val="nil"/>
+            </w:tcBorders>
+            <w:shd w:color="auto" w:fill="FFF2CC" w:themeFill="accent4" w:themeFillTint="33" w:val="clear"/>
+          </w:tcPr>
+          <w:p>
+            <w:pPr>
+              <w:pStyle w:val="Normal"/>
+              <w:widowControl w:val="false"/>
+              <w:suppressAutoHyphens w:val="true"/>
+              <w:spacing w:lineRule="auto" w:line="240" w:before="0" w:after="0"/>
+              <w:jc w:val="left"/>
+              <w:cnfStyle w:val="000000100000" w:firstRow="0" w:lastRow="0" w:firstColumn="0" w:lastColumn="0" w:oddVBand="0" w:evenVBand="0" w:oddHBand="1" w:evenHBand="0" w:firstRowFirstColumn="0" w:firstRowLastColumn="0" w:lastRowFirstColumn="0" w:lastRowLastColumn="0"/>
+              <w:rPr>
+                <w:rFonts w:ascii="Calibri" w:hAnsi="Calibri" w:eastAsia="Calibri"/>
+              </w:rPr>
+            </w:pPr>
+            <w:r>
+              <w:rPr>
+                <w:rFonts w:eastAsia="Calibri"/>
+              </w:rPr>
+            </w:r>
+          </w:p>
+        </w:tc>
+        <w:tc>
+          <w:tcPr>
+            <w:tcW w:w="1037" w:type="dxa"/>
             <w:tcBorders>
               <w:top w:val="nil"/>
             </w:tcBorders>
@@ -21888,7 +21898,7 @@
         </w:trPr>
         <w:tc>
           <w:tcPr>
-            <w:tcW w:w="1529" w:type="dxa"/>
+            <w:tcW w:w="1528" w:type="dxa"/>
             <w:cnfStyle w:val="001000000000" w:firstRow="0" w:lastRow="0" w:firstColumn="1" w:lastColumn="0" w:oddVBand="0" w:evenVBand="0" w:oddHBand="0" w:evenHBand="0" w:firstRowFirstColumn="0" w:firstRowLastColumn="0" w:lastRowFirstColumn="0" w:lastRowLastColumn="0"/>
             <w:tcBorders>
               <w:top w:val="nil"/>
@@ -21921,7 +21931,7 @@
         </w:tc>
         <w:tc>
           <w:tcPr>
-            <w:tcW w:w="2554" w:type="dxa"/>
+            <w:tcW w:w="2555" w:type="dxa"/>
             <w:tcBorders>
               <w:top w:val="nil"/>
             </w:tcBorders>
@@ -22087,7 +22097,7 @@
         </w:tc>
         <w:tc>
           <w:tcPr>
-            <w:tcW w:w="451" w:type="dxa"/>
+            <w:tcW w:w="452" w:type="dxa"/>
             <w:tcBorders>
               <w:top w:val="nil"/>
             </w:tcBorders>
@@ -22139,7 +22149,7 @@
         </w:tc>
         <w:tc>
           <w:tcPr>
-            <w:tcW w:w="337" w:type="dxa"/>
+            <w:tcW w:w="336" w:type="dxa"/>
             <w:tcBorders>
               <w:top w:val="nil"/>
             </w:tcBorders>
@@ -22170,33 +22180,33 @@
         </w:tc>
         <w:tc>
           <w:tcPr>
-            <w:tcW w:w="1729" w:type="dxa"/>
-            <w:tcBorders>
-              <w:top w:val="nil"/>
-            </w:tcBorders>
-          </w:tcPr>
-          <w:p>
-            <w:pPr>
-              <w:pStyle w:val="Normal"/>
-              <w:widowControl w:val="false"/>
-              <w:suppressAutoHyphens w:val="true"/>
-              <w:spacing w:lineRule="auto" w:line="240" w:before="0" w:after="0"/>
-              <w:jc w:val="left"/>
-              <w:cnfStyle w:val="000000000000" w:firstRow="0" w:lastRow="0" w:firstColumn="0" w:lastColumn="0" w:oddVBand="0" w:evenVBand="0" w:oddHBand="0" w:evenHBand="0" w:firstRowFirstColumn="0" w:firstRowLastColumn="0" w:lastRowFirstColumn="0" w:lastRowLastColumn="0"/>
-              <w:rPr>
-                <w:rFonts w:ascii="Calibri" w:hAnsi="Calibri" w:eastAsia="Calibri"/>
-              </w:rPr>
-            </w:pPr>
-            <w:r>
-              <w:rPr>
-                <w:rFonts w:eastAsia="Calibri"/>
-              </w:rPr>
-            </w:r>
-          </w:p>
-        </w:tc>
-        <w:tc>
-          <w:tcPr>
-            <w:tcW w:w="1038" w:type="dxa"/>
+            <w:tcW w:w="1730" w:type="dxa"/>
+            <w:tcBorders>
+              <w:top w:val="nil"/>
+            </w:tcBorders>
+          </w:tcPr>
+          <w:p>
+            <w:pPr>
+              <w:pStyle w:val="Normal"/>
+              <w:widowControl w:val="false"/>
+              <w:suppressAutoHyphens w:val="true"/>
+              <w:spacing w:lineRule="auto" w:line="240" w:before="0" w:after="0"/>
+              <w:jc w:val="left"/>
+              <w:cnfStyle w:val="000000000000" w:firstRow="0" w:lastRow="0" w:firstColumn="0" w:lastColumn="0" w:oddVBand="0" w:evenVBand="0" w:oddHBand="0" w:evenHBand="0" w:firstRowFirstColumn="0" w:firstRowLastColumn="0" w:lastRowFirstColumn="0" w:lastRowLastColumn="0"/>
+              <w:rPr>
+                <w:rFonts w:ascii="Calibri" w:hAnsi="Calibri" w:eastAsia="Calibri"/>
+              </w:rPr>
+            </w:pPr>
+            <w:r>
+              <w:rPr>
+                <w:rFonts w:eastAsia="Calibri"/>
+              </w:rPr>
+            </w:r>
+          </w:p>
+        </w:tc>
+        <w:tc>
+          <w:tcPr>
+            <w:tcW w:w="1037" w:type="dxa"/>
             <w:tcBorders>
               <w:top w:val="nil"/>
             </w:tcBorders>
@@ -22233,7 +22243,7 @@
         </w:trPr>
         <w:tc>
           <w:tcPr>
-            <w:tcW w:w="1529" w:type="dxa"/>
+            <w:tcW w:w="1528" w:type="dxa"/>
             <w:cnfStyle w:val="001000000000" w:firstRow="0" w:lastRow="0" w:firstColumn="1" w:lastColumn="0" w:oddVBand="0" w:evenVBand="0" w:oddHBand="0" w:evenHBand="0" w:firstRowFirstColumn="0" w:firstRowLastColumn="0" w:lastRowFirstColumn="0" w:lastRowLastColumn="0"/>
             <w:tcBorders>
               <w:top w:val="nil"/>
@@ -22267,7 +22277,7 @@
         </w:tc>
         <w:tc>
           <w:tcPr>
-            <w:tcW w:w="2554" w:type="dxa"/>
+            <w:tcW w:w="2555" w:type="dxa"/>
             <w:tcBorders>
               <w:top w:val="nil"/>
             </w:tcBorders>
@@ -22434,7 +22444,7 @@
         </w:tc>
         <w:tc>
           <w:tcPr>
-            <w:tcW w:w="451" w:type="dxa"/>
+            <w:tcW w:w="452" w:type="dxa"/>
             <w:tcBorders>
               <w:top w:val="nil"/>
             </w:tcBorders>
@@ -22493,7 +22503,7 @@
         </w:tc>
         <w:tc>
           <w:tcPr>
-            <w:tcW w:w="337" w:type="dxa"/>
+            <w:tcW w:w="336" w:type="dxa"/>
             <w:tcBorders>
               <w:top w:val="nil"/>
             </w:tcBorders>
@@ -22525,34 +22535,34 @@
         </w:tc>
         <w:tc>
           <w:tcPr>
-            <w:tcW w:w="1729" w:type="dxa"/>
-            <w:tcBorders>
-              <w:top w:val="nil"/>
-            </w:tcBorders>
-            <w:shd w:color="auto" w:fill="FFF2CC" w:themeFill="accent4" w:themeFillTint="33" w:val="clear"/>
-          </w:tcPr>
-          <w:p>
-            <w:pPr>
-              <w:pStyle w:val="Normal"/>
-              <w:widowControl w:val="false"/>
-              <w:suppressAutoHyphens w:val="true"/>
-              <w:spacing w:lineRule="auto" w:line="240" w:before="0" w:after="0"/>
-              <w:jc w:val="left"/>
-              <w:cnfStyle w:val="000000100000" w:firstRow="0" w:lastRow="0" w:firstColumn="0" w:lastColumn="0" w:oddVBand="0" w:evenVBand="0" w:oddHBand="1" w:evenHBand="0" w:firstRowFirstColumn="0" w:firstRowLastColumn="0" w:lastRowFirstColumn="0" w:lastRowLastColumn="0"/>
-              <w:rPr>
-                <w:rFonts w:ascii="Calibri" w:hAnsi="Calibri" w:eastAsia="Calibri"/>
-              </w:rPr>
-            </w:pPr>
-            <w:r>
-              <w:rPr>
-                <w:rFonts w:eastAsia="Calibri"/>
-              </w:rPr>
-            </w:r>
-          </w:p>
-        </w:tc>
-        <w:tc>
-          <w:tcPr>
-            <w:tcW w:w="1038" w:type="dxa"/>
+            <w:tcW w:w="1730" w:type="dxa"/>
+            <w:tcBorders>
+              <w:top w:val="nil"/>
+            </w:tcBorders>
+            <w:shd w:color="auto" w:fill="FFF2CC" w:themeFill="accent4" w:themeFillTint="33" w:val="clear"/>
+          </w:tcPr>
+          <w:p>
+            <w:pPr>
+              <w:pStyle w:val="Normal"/>
+              <w:widowControl w:val="false"/>
+              <w:suppressAutoHyphens w:val="true"/>
+              <w:spacing w:lineRule="auto" w:line="240" w:before="0" w:after="0"/>
+              <w:jc w:val="left"/>
+              <w:cnfStyle w:val="000000100000" w:firstRow="0" w:lastRow="0" w:firstColumn="0" w:lastColumn="0" w:oddVBand="0" w:evenVBand="0" w:oddHBand="1" w:evenHBand="0" w:firstRowFirstColumn="0" w:firstRowLastColumn="0" w:lastRowFirstColumn="0" w:lastRowLastColumn="0"/>
+              <w:rPr>
+                <w:rFonts w:ascii="Calibri" w:hAnsi="Calibri" w:eastAsia="Calibri"/>
+              </w:rPr>
+            </w:pPr>
+            <w:r>
+              <w:rPr>
+                <w:rFonts w:eastAsia="Calibri"/>
+              </w:rPr>
+            </w:r>
+          </w:p>
+        </w:tc>
+        <w:tc>
+          <w:tcPr>
+            <w:tcW w:w="1037" w:type="dxa"/>
             <w:tcBorders>
               <w:top w:val="nil"/>
             </w:tcBorders>
@@ -22589,7 +22599,7 @@
         </w:trPr>
         <w:tc>
           <w:tcPr>
-            <w:tcW w:w="1529" w:type="dxa"/>
+            <w:tcW w:w="1528" w:type="dxa"/>
             <w:cnfStyle w:val="001000000000" w:firstRow="0" w:lastRow="0" w:firstColumn="1" w:lastColumn="0" w:oddVBand="0" w:evenVBand="0" w:oddHBand="0" w:evenHBand="0" w:firstRowFirstColumn="0" w:firstRowLastColumn="0" w:lastRowFirstColumn="0" w:lastRowLastColumn="0"/>
             <w:tcBorders>
               <w:top w:val="nil"/>
@@ -22622,7 +22632,7 @@
         </w:tc>
         <w:tc>
           <w:tcPr>
-            <w:tcW w:w="2554" w:type="dxa"/>
+            <w:tcW w:w="2555" w:type="dxa"/>
             <w:tcBorders>
               <w:top w:val="nil"/>
             </w:tcBorders>
@@ -22788,7 +22798,7 @@
         </w:tc>
         <w:tc>
           <w:tcPr>
-            <w:tcW w:w="451" w:type="dxa"/>
+            <w:tcW w:w="452" w:type="dxa"/>
             <w:tcBorders>
               <w:top w:val="nil"/>
             </w:tcBorders>
@@ -22840,7 +22850,7 @@
         </w:tc>
         <w:tc>
           <w:tcPr>
-            <w:tcW w:w="337" w:type="dxa"/>
+            <w:tcW w:w="336" w:type="dxa"/>
             <w:tcBorders>
               <w:top w:val="nil"/>
             </w:tcBorders>
@@ -22871,33 +22881,33 @@
         </w:tc>
         <w:tc>
           <w:tcPr>
-            <w:tcW w:w="1729" w:type="dxa"/>
-            <w:tcBorders>
-              <w:top w:val="nil"/>
-            </w:tcBorders>
-          </w:tcPr>
-          <w:p>
-            <w:pPr>
-              <w:pStyle w:val="Normal"/>
-              <w:widowControl w:val="false"/>
-              <w:suppressAutoHyphens w:val="true"/>
-              <w:spacing w:lineRule="auto" w:line="240" w:before="0" w:after="0"/>
-              <w:jc w:val="left"/>
-              <w:cnfStyle w:val="000000000000" w:firstRow="0" w:lastRow="0" w:firstColumn="0" w:lastColumn="0" w:oddVBand="0" w:evenVBand="0" w:oddHBand="0" w:evenHBand="0" w:firstRowFirstColumn="0" w:firstRowLastColumn="0" w:lastRowFirstColumn="0" w:lastRowLastColumn="0"/>
-              <w:rPr>
-                <w:rFonts w:ascii="Calibri" w:hAnsi="Calibri" w:eastAsia="Calibri"/>
-              </w:rPr>
-            </w:pPr>
-            <w:r>
-              <w:rPr>
-                <w:rFonts w:eastAsia="Calibri"/>
-              </w:rPr>
-            </w:r>
-          </w:p>
-        </w:tc>
-        <w:tc>
-          <w:tcPr>
-            <w:tcW w:w="1038" w:type="dxa"/>
+            <w:tcW w:w="1730" w:type="dxa"/>
+            <w:tcBorders>
+              <w:top w:val="nil"/>
+            </w:tcBorders>
+          </w:tcPr>
+          <w:p>
+            <w:pPr>
+              <w:pStyle w:val="Normal"/>
+              <w:widowControl w:val="false"/>
+              <w:suppressAutoHyphens w:val="true"/>
+              <w:spacing w:lineRule="auto" w:line="240" w:before="0" w:after="0"/>
+              <w:jc w:val="left"/>
+              <w:cnfStyle w:val="000000000000" w:firstRow="0" w:lastRow="0" w:firstColumn="0" w:lastColumn="0" w:oddVBand="0" w:evenVBand="0" w:oddHBand="0" w:evenHBand="0" w:firstRowFirstColumn="0" w:firstRowLastColumn="0" w:lastRowFirstColumn="0" w:lastRowLastColumn="0"/>
+              <w:rPr>
+                <w:rFonts w:ascii="Calibri" w:hAnsi="Calibri" w:eastAsia="Calibri"/>
+              </w:rPr>
+            </w:pPr>
+            <w:r>
+              <w:rPr>
+                <w:rFonts w:eastAsia="Calibri"/>
+              </w:rPr>
+            </w:r>
+          </w:p>
+        </w:tc>
+        <w:tc>
+          <w:tcPr>
+            <w:tcW w:w="1037" w:type="dxa"/>
             <w:tcBorders>
               <w:top w:val="nil"/>
             </w:tcBorders>
@@ -22934,7 +22944,7 @@
         </w:trPr>
         <w:tc>
           <w:tcPr>
-            <w:tcW w:w="1529" w:type="dxa"/>
+            <w:tcW w:w="1528" w:type="dxa"/>
             <w:cnfStyle w:val="001000000000" w:firstRow="0" w:lastRow="0" w:firstColumn="1" w:lastColumn="0" w:oddVBand="0" w:evenVBand="0" w:oddHBand="0" w:evenHBand="0" w:firstRowFirstColumn="0" w:firstRowLastColumn="0" w:lastRowFirstColumn="0" w:lastRowLastColumn="0"/>
             <w:tcBorders>
               <w:top w:val="nil"/>
@@ -22968,7 +22978,7 @@
         </w:tc>
         <w:tc>
           <w:tcPr>
-            <w:tcW w:w="2554" w:type="dxa"/>
+            <w:tcW w:w="2555" w:type="dxa"/>
             <w:tcBorders>
               <w:top w:val="nil"/>
             </w:tcBorders>
@@ -23140,7 +23150,7 @@
         </w:tc>
         <w:tc>
           <w:tcPr>
-            <w:tcW w:w="451" w:type="dxa"/>
+            <w:tcW w:w="452" w:type="dxa"/>
             <w:tcBorders>
               <w:top w:val="nil"/>
             </w:tcBorders>
@@ -23194,7 +23204,7 @@
         </w:tc>
         <w:tc>
           <w:tcPr>
-            <w:tcW w:w="337" w:type="dxa"/>
+            <w:tcW w:w="336" w:type="dxa"/>
             <w:tcBorders>
               <w:top w:val="nil"/>
             </w:tcBorders>
@@ -23226,34 +23236,34 @@
         </w:tc>
         <w:tc>
           <w:tcPr>
-            <w:tcW w:w="1729" w:type="dxa"/>
-            <w:tcBorders>
-              <w:top w:val="nil"/>
-            </w:tcBorders>
-            <w:shd w:color="auto" w:fill="FFF2CC" w:themeFill="accent4" w:themeFillTint="33" w:val="clear"/>
-          </w:tcPr>
-          <w:p>
-            <w:pPr>
-              <w:pStyle w:val="Normal"/>
-              <w:widowControl w:val="false"/>
-              <w:suppressAutoHyphens w:val="true"/>
-              <w:spacing w:lineRule="auto" w:line="240" w:before="0" w:after="0"/>
-              <w:jc w:val="left"/>
-              <w:cnfStyle w:val="000000100000" w:firstRow="0" w:lastRow="0" w:firstColumn="0" w:lastColumn="0" w:oddVBand="0" w:evenVBand="0" w:oddHBand="1" w:evenHBand="0" w:firstRowFirstColumn="0" w:firstRowLastColumn="0" w:lastRowFirstColumn="0" w:lastRowLastColumn="0"/>
-              <w:rPr>
-                <w:rFonts w:ascii="Calibri" w:hAnsi="Calibri" w:eastAsia="Calibri"/>
-              </w:rPr>
-            </w:pPr>
-            <w:r>
-              <w:rPr>
-                <w:rFonts w:eastAsia="Calibri"/>
-              </w:rPr>
-            </w:r>
-          </w:p>
-        </w:tc>
-        <w:tc>
-          <w:tcPr>
-            <w:tcW w:w="1038" w:type="dxa"/>
+            <w:tcW w:w="1730" w:type="dxa"/>
+            <w:tcBorders>
+              <w:top w:val="nil"/>
+            </w:tcBorders>
+            <w:shd w:color="auto" w:fill="FFF2CC" w:themeFill="accent4" w:themeFillTint="33" w:val="clear"/>
+          </w:tcPr>
+          <w:p>
+            <w:pPr>
+              <w:pStyle w:val="Normal"/>
+              <w:widowControl w:val="false"/>
+              <w:suppressAutoHyphens w:val="true"/>
+              <w:spacing w:lineRule="auto" w:line="240" w:before="0" w:after="0"/>
+              <w:jc w:val="left"/>
+              <w:cnfStyle w:val="000000100000" w:firstRow="0" w:lastRow="0" w:firstColumn="0" w:lastColumn="0" w:oddVBand="0" w:evenVBand="0" w:oddHBand="1" w:evenHBand="0" w:firstRowFirstColumn="0" w:firstRowLastColumn="0" w:lastRowFirstColumn="0" w:lastRowLastColumn="0"/>
+              <w:rPr>
+                <w:rFonts w:ascii="Calibri" w:hAnsi="Calibri" w:eastAsia="Calibri"/>
+              </w:rPr>
+            </w:pPr>
+            <w:r>
+              <w:rPr>
+                <w:rFonts w:eastAsia="Calibri"/>
+              </w:rPr>
+            </w:r>
+          </w:p>
+        </w:tc>
+        <w:tc>
+          <w:tcPr>
+            <w:tcW w:w="1037" w:type="dxa"/>
             <w:tcBorders>
               <w:top w:val="nil"/>
             </w:tcBorders>
@@ -23290,7 +23300,7 @@
         </w:trPr>
         <w:tc>
           <w:tcPr>
-            <w:tcW w:w="1529" w:type="dxa"/>
+            <w:tcW w:w="1528" w:type="dxa"/>
             <w:cnfStyle w:val="001000000000" w:firstRow="0" w:lastRow="0" w:firstColumn="1" w:lastColumn="0" w:oddVBand="0" w:evenVBand="0" w:oddHBand="0" w:evenHBand="0" w:firstRowFirstColumn="0" w:firstRowLastColumn="0" w:lastRowFirstColumn="0" w:lastRowLastColumn="0"/>
             <w:tcBorders>
               <w:top w:val="nil"/>
@@ -23323,7 +23333,7 @@
         </w:tc>
         <w:tc>
           <w:tcPr>
-            <w:tcW w:w="2554" w:type="dxa"/>
+            <w:tcW w:w="2555" w:type="dxa"/>
             <w:tcBorders>
               <w:top w:val="nil"/>
             </w:tcBorders>
@@ -23489,7 +23499,7 @@
         </w:tc>
         <w:tc>
           <w:tcPr>
-            <w:tcW w:w="451" w:type="dxa"/>
+            <w:tcW w:w="452" w:type="dxa"/>
             <w:tcBorders>
               <w:top w:val="nil"/>
             </w:tcBorders>
@@ -23541,7 +23551,7 @@
         </w:tc>
         <w:tc>
           <w:tcPr>
-            <w:tcW w:w="337" w:type="dxa"/>
+            <w:tcW w:w="336" w:type="dxa"/>
             <w:tcBorders>
               <w:top w:val="nil"/>
             </w:tcBorders>
@@ -23572,33 +23582,33 @@
         </w:tc>
         <w:tc>
           <w:tcPr>
-            <w:tcW w:w="1729" w:type="dxa"/>
-            <w:tcBorders>
-              <w:top w:val="nil"/>
-            </w:tcBorders>
-          </w:tcPr>
-          <w:p>
-            <w:pPr>
-              <w:pStyle w:val="Normal"/>
-              <w:widowControl w:val="false"/>
-              <w:suppressAutoHyphens w:val="true"/>
-              <w:spacing w:lineRule="auto" w:line="240" w:before="0" w:after="0"/>
-              <w:jc w:val="left"/>
-              <w:cnfStyle w:val="000000000000" w:firstRow="0" w:lastRow="0" w:firstColumn="0" w:lastColumn="0" w:oddVBand="0" w:evenVBand="0" w:oddHBand="0" w:evenHBand="0" w:firstRowFirstColumn="0" w:firstRowLastColumn="0" w:lastRowFirstColumn="0" w:lastRowLastColumn="0"/>
-              <w:rPr>
-                <w:rFonts w:ascii="Calibri" w:hAnsi="Calibri" w:eastAsia="Calibri"/>
-              </w:rPr>
-            </w:pPr>
-            <w:r>
-              <w:rPr>
-                <w:rFonts w:eastAsia="Calibri"/>
-              </w:rPr>
-            </w:r>
-          </w:p>
-        </w:tc>
-        <w:tc>
-          <w:tcPr>
-            <w:tcW w:w="1038" w:type="dxa"/>
+            <w:tcW w:w="1730" w:type="dxa"/>
+            <w:tcBorders>
+              <w:top w:val="nil"/>
+            </w:tcBorders>
+          </w:tcPr>
+          <w:p>
+            <w:pPr>
+              <w:pStyle w:val="Normal"/>
+              <w:widowControl w:val="false"/>
+              <w:suppressAutoHyphens w:val="true"/>
+              <w:spacing w:lineRule="auto" w:line="240" w:before="0" w:after="0"/>
+              <w:jc w:val="left"/>
+              <w:cnfStyle w:val="000000000000" w:firstRow="0" w:lastRow="0" w:firstColumn="0" w:lastColumn="0" w:oddVBand="0" w:evenVBand="0" w:oddHBand="0" w:evenHBand="0" w:firstRowFirstColumn="0" w:firstRowLastColumn="0" w:lastRowFirstColumn="0" w:lastRowLastColumn="0"/>
+              <w:rPr>
+                <w:rFonts w:ascii="Calibri" w:hAnsi="Calibri" w:eastAsia="Calibri"/>
+              </w:rPr>
+            </w:pPr>
+            <w:r>
+              <w:rPr>
+                <w:rFonts w:eastAsia="Calibri"/>
+              </w:rPr>
+            </w:r>
+          </w:p>
+        </w:tc>
+        <w:tc>
+          <w:tcPr>
+            <w:tcW w:w="1037" w:type="dxa"/>
             <w:tcBorders>
               <w:top w:val="nil"/>
             </w:tcBorders>
@@ -23635,7 +23645,7 @@
         </w:trPr>
         <w:tc>
           <w:tcPr>
-            <w:tcW w:w="1529" w:type="dxa"/>
+            <w:tcW w:w="1528" w:type="dxa"/>
             <w:cnfStyle w:val="001000000000" w:firstRow="0" w:lastRow="0" w:firstColumn="1" w:lastColumn="0" w:oddVBand="0" w:evenVBand="0" w:oddHBand="0" w:evenHBand="0" w:firstRowFirstColumn="0" w:firstRowLastColumn="0" w:lastRowFirstColumn="0" w:lastRowLastColumn="0"/>
             <w:tcBorders>
               <w:top w:val="nil"/>
@@ -23669,7 +23679,7 @@
         </w:tc>
         <w:tc>
           <w:tcPr>
-            <w:tcW w:w="2554" w:type="dxa"/>
+            <w:tcW w:w="2555" w:type="dxa"/>
             <w:tcBorders>
               <w:top w:val="nil"/>
             </w:tcBorders>
@@ -23841,7 +23851,7 @@
         </w:tc>
         <w:tc>
           <w:tcPr>
-            <w:tcW w:w="451" w:type="dxa"/>
+            <w:tcW w:w="452" w:type="dxa"/>
             <w:tcBorders>
               <w:top w:val="nil"/>
             </w:tcBorders>
@@ -23895,7 +23905,7 @@
         </w:tc>
         <w:tc>
           <w:tcPr>
-            <w:tcW w:w="337" w:type="dxa"/>
+            <w:tcW w:w="336" w:type="dxa"/>
             <w:tcBorders>
               <w:top w:val="nil"/>
             </w:tcBorders>
@@ -23927,34 +23937,34 @@
         </w:tc>
         <w:tc>
           <w:tcPr>
-            <w:tcW w:w="1729" w:type="dxa"/>
-            <w:tcBorders>
-              <w:top w:val="nil"/>
-            </w:tcBorders>
-            <w:shd w:color="auto" w:fill="FFF2CC" w:themeFill="accent4" w:themeFillTint="33" w:val="clear"/>
-          </w:tcPr>
-          <w:p>
-            <w:pPr>
-              <w:pStyle w:val="Normal"/>
-              <w:widowControl w:val="false"/>
-              <w:suppressAutoHyphens w:val="true"/>
-              <w:spacing w:lineRule="auto" w:line="240" w:before="0" w:after="0"/>
-              <w:jc w:val="left"/>
-              <w:cnfStyle w:val="000000100000" w:firstRow="0" w:lastRow="0" w:firstColumn="0" w:lastColumn="0" w:oddVBand="0" w:evenVBand="0" w:oddHBand="1" w:evenHBand="0" w:firstRowFirstColumn="0" w:firstRowLastColumn="0" w:lastRowFirstColumn="0" w:lastRowLastColumn="0"/>
-              <w:rPr>
-                <w:rFonts w:ascii="Calibri" w:hAnsi="Calibri" w:eastAsia="Calibri"/>
-              </w:rPr>
-            </w:pPr>
-            <w:r>
-              <w:rPr>
-                <w:rFonts w:eastAsia="Calibri"/>
-              </w:rPr>
-            </w:r>
-          </w:p>
-        </w:tc>
-        <w:tc>
-          <w:tcPr>
-            <w:tcW w:w="1038" w:type="dxa"/>
+            <w:tcW w:w="1730" w:type="dxa"/>
+            <w:tcBorders>
+              <w:top w:val="nil"/>
+            </w:tcBorders>
+            <w:shd w:color="auto" w:fill="FFF2CC" w:themeFill="accent4" w:themeFillTint="33" w:val="clear"/>
+          </w:tcPr>
+          <w:p>
+            <w:pPr>
+              <w:pStyle w:val="Normal"/>
+              <w:widowControl w:val="false"/>
+              <w:suppressAutoHyphens w:val="true"/>
+              <w:spacing w:lineRule="auto" w:line="240" w:before="0" w:after="0"/>
+              <w:jc w:val="left"/>
+              <w:cnfStyle w:val="000000100000" w:firstRow="0" w:lastRow="0" w:firstColumn="0" w:lastColumn="0" w:oddVBand="0" w:evenVBand="0" w:oddHBand="1" w:evenHBand="0" w:firstRowFirstColumn="0" w:firstRowLastColumn="0" w:lastRowFirstColumn="0" w:lastRowLastColumn="0"/>
+              <w:rPr>
+                <w:rFonts w:ascii="Calibri" w:hAnsi="Calibri" w:eastAsia="Calibri"/>
+              </w:rPr>
+            </w:pPr>
+            <w:r>
+              <w:rPr>
+                <w:rFonts w:eastAsia="Calibri"/>
+              </w:rPr>
+            </w:r>
+          </w:p>
+        </w:tc>
+        <w:tc>
+          <w:tcPr>
+            <w:tcW w:w="1037" w:type="dxa"/>
             <w:tcBorders>
               <w:top w:val="nil"/>
             </w:tcBorders>
@@ -23991,7 +24001,7 @@
         </w:trPr>
         <w:tc>
           <w:tcPr>
-            <w:tcW w:w="1529" w:type="dxa"/>
+            <w:tcW w:w="1528" w:type="dxa"/>
             <w:cnfStyle w:val="001000000000" w:firstRow="0" w:lastRow="0" w:firstColumn="1" w:lastColumn="0" w:oddVBand="0" w:evenVBand="0" w:oddHBand="0" w:evenHBand="0" w:firstRowFirstColumn="0" w:firstRowLastColumn="0" w:lastRowFirstColumn="0" w:lastRowLastColumn="0"/>
             <w:tcBorders>
               <w:top w:val="nil"/>
@@ -24024,7 +24034,7 @@
         </w:tc>
         <w:tc>
           <w:tcPr>
-            <w:tcW w:w="2554" w:type="dxa"/>
+            <w:tcW w:w="2555" w:type="dxa"/>
             <w:tcBorders>
               <w:top w:val="nil"/>
             </w:tcBorders>
@@ -24185,7 +24195,7 @@
         </w:tc>
         <w:tc>
           <w:tcPr>
-            <w:tcW w:w="451" w:type="dxa"/>
+            <w:tcW w:w="452" w:type="dxa"/>
             <w:tcBorders>
               <w:top w:val="nil"/>
             </w:tcBorders>
@@ -24242,7 +24252,7 @@
         </w:tc>
         <w:tc>
           <w:tcPr>
-            <w:tcW w:w="337" w:type="dxa"/>
+            <w:tcW w:w="336" w:type="dxa"/>
             <w:tcBorders>
               <w:top w:val="nil"/>
             </w:tcBorders>
@@ -24273,33 +24283,33 @@
         </w:tc>
         <w:tc>
           <w:tcPr>
-            <w:tcW w:w="1729" w:type="dxa"/>
-            <w:tcBorders>
-              <w:top w:val="nil"/>
-            </w:tcBorders>
-          </w:tcPr>
-          <w:p>
-            <w:pPr>
-              <w:pStyle w:val="Normal"/>
-              <w:widowControl w:val="false"/>
-              <w:suppressAutoHyphens w:val="true"/>
-              <w:spacing w:lineRule="auto" w:line="240" w:before="0" w:after="0"/>
-              <w:jc w:val="left"/>
-              <w:cnfStyle w:val="000000000000" w:firstRow="0" w:lastRow="0" w:firstColumn="0" w:lastColumn="0" w:oddVBand="0" w:evenVBand="0" w:oddHBand="0" w:evenHBand="0" w:firstRowFirstColumn="0" w:firstRowLastColumn="0" w:lastRowFirstColumn="0" w:lastRowLastColumn="0"/>
-              <w:rPr>
-                <w:rFonts w:ascii="Calibri" w:hAnsi="Calibri" w:eastAsia="Calibri"/>
-              </w:rPr>
-            </w:pPr>
-            <w:r>
-              <w:rPr>
-                <w:rFonts w:eastAsia="Calibri"/>
-              </w:rPr>
-            </w:r>
-          </w:p>
-        </w:tc>
-        <w:tc>
-          <w:tcPr>
-            <w:tcW w:w="1038" w:type="dxa"/>
+            <w:tcW w:w="1730" w:type="dxa"/>
+            <w:tcBorders>
+              <w:top w:val="nil"/>
+            </w:tcBorders>
+          </w:tcPr>
+          <w:p>
+            <w:pPr>
+              <w:pStyle w:val="Normal"/>
+              <w:widowControl w:val="false"/>
+              <w:suppressAutoHyphens w:val="true"/>
+              <w:spacing w:lineRule="auto" w:line="240" w:before="0" w:after="0"/>
+              <w:jc w:val="left"/>
+              <w:cnfStyle w:val="000000000000" w:firstRow="0" w:lastRow="0" w:firstColumn="0" w:lastColumn="0" w:oddVBand="0" w:evenVBand="0" w:oddHBand="0" w:evenHBand="0" w:firstRowFirstColumn="0" w:firstRowLastColumn="0" w:lastRowFirstColumn="0" w:lastRowLastColumn="0"/>
+              <w:rPr>
+                <w:rFonts w:ascii="Calibri" w:hAnsi="Calibri" w:eastAsia="Calibri"/>
+              </w:rPr>
+            </w:pPr>
+            <w:r>
+              <w:rPr>
+                <w:rFonts w:eastAsia="Calibri"/>
+              </w:rPr>
+            </w:r>
+          </w:p>
+        </w:tc>
+        <w:tc>
+          <w:tcPr>
+            <w:tcW w:w="1037" w:type="dxa"/>
             <w:tcBorders>
               <w:top w:val="nil"/>
             </w:tcBorders>
@@ -24336,7 +24346,7 @@
         </w:trPr>
         <w:tc>
           <w:tcPr>
-            <w:tcW w:w="1529" w:type="dxa"/>
+            <w:tcW w:w="1528" w:type="dxa"/>
             <w:cnfStyle w:val="001000000000" w:firstRow="0" w:lastRow="0" w:firstColumn="1" w:lastColumn="0" w:oddVBand="0" w:evenVBand="0" w:oddHBand="0" w:evenHBand="0" w:firstRowFirstColumn="0" w:firstRowLastColumn="0" w:lastRowFirstColumn="0" w:lastRowLastColumn="0"/>
             <w:tcBorders>
               <w:top w:val="nil"/>
@@ -24370,7 +24380,7 @@
         </w:tc>
         <w:tc>
           <w:tcPr>
-            <w:tcW w:w="2554" w:type="dxa"/>
+            <w:tcW w:w="2555" w:type="dxa"/>
             <w:tcBorders>
               <w:top w:val="nil"/>
             </w:tcBorders>
@@ -24537,7 +24547,7 @@
         </w:tc>
         <w:tc>
           <w:tcPr>
-            <w:tcW w:w="451" w:type="dxa"/>
+            <w:tcW w:w="452" w:type="dxa"/>
             <w:tcBorders>
               <w:top w:val="nil"/>
             </w:tcBorders>
@@ -24596,7 +24606,7 @@
         </w:tc>
         <w:tc>
           <w:tcPr>
-            <w:tcW w:w="337" w:type="dxa"/>
+            <w:tcW w:w="336" w:type="dxa"/>
             <w:tcBorders>
               <w:top w:val="nil"/>
             </w:tcBorders>
@@ -24628,34 +24638,34 @@
         </w:tc>
         <w:tc>
           <w:tcPr>
-            <w:tcW w:w="1729" w:type="dxa"/>
-            <w:tcBorders>
-              <w:top w:val="nil"/>
-            </w:tcBorders>
-            <w:shd w:color="auto" w:fill="FFF2CC" w:themeFill="accent4" w:themeFillTint="33" w:val="clear"/>
-          </w:tcPr>
-          <w:p>
-            <w:pPr>
-              <w:pStyle w:val="Normal"/>
-              <w:widowControl w:val="false"/>
-              <w:suppressAutoHyphens w:val="true"/>
-              <w:spacing w:lineRule="auto" w:line="240" w:before="0" w:after="0"/>
-              <w:jc w:val="left"/>
-              <w:cnfStyle w:val="000000100000" w:firstRow="0" w:lastRow="0" w:firstColumn="0" w:lastColumn="0" w:oddVBand="0" w:evenVBand="0" w:oddHBand="1" w:evenHBand="0" w:firstRowFirstColumn="0" w:firstRowLastColumn="0" w:lastRowFirstColumn="0" w:lastRowLastColumn="0"/>
-              <w:rPr>
-                <w:rFonts w:ascii="Calibri" w:hAnsi="Calibri" w:eastAsia="Calibri"/>
-              </w:rPr>
-            </w:pPr>
-            <w:r>
-              <w:rPr>
-                <w:rFonts w:eastAsia="Calibri"/>
-              </w:rPr>
-            </w:r>
-          </w:p>
-        </w:tc>
-        <w:tc>
-          <w:tcPr>
-            <w:tcW w:w="1038" w:type="dxa"/>
+            <w:tcW w:w="1730" w:type="dxa"/>
+            <w:tcBorders>
+              <w:top w:val="nil"/>
+            </w:tcBorders>
+            <w:shd w:color="auto" w:fill="FFF2CC" w:themeFill="accent4" w:themeFillTint="33" w:val="clear"/>
+          </w:tcPr>
+          <w:p>
+            <w:pPr>
+              <w:pStyle w:val="Normal"/>
+              <w:widowControl w:val="false"/>
+              <w:suppressAutoHyphens w:val="true"/>
+              <w:spacing w:lineRule="auto" w:line="240" w:before="0" w:after="0"/>
+              <w:jc w:val="left"/>
+              <w:cnfStyle w:val="000000100000" w:firstRow="0" w:lastRow="0" w:firstColumn="0" w:lastColumn="0" w:oddVBand="0" w:evenVBand="0" w:oddHBand="1" w:evenHBand="0" w:firstRowFirstColumn="0" w:firstRowLastColumn="0" w:lastRowFirstColumn="0" w:lastRowLastColumn="0"/>
+              <w:rPr>
+                <w:rFonts w:ascii="Calibri" w:hAnsi="Calibri" w:eastAsia="Calibri"/>
+              </w:rPr>
+            </w:pPr>
+            <w:r>
+              <w:rPr>
+                <w:rFonts w:eastAsia="Calibri"/>
+              </w:rPr>
+            </w:r>
+          </w:p>
+        </w:tc>
+        <w:tc>
+          <w:tcPr>
+            <w:tcW w:w="1037" w:type="dxa"/>
             <w:tcBorders>
               <w:top w:val="nil"/>
             </w:tcBorders>
@@ -24692,7 +24702,7 @@
         </w:trPr>
         <w:tc>
           <w:tcPr>
-            <w:tcW w:w="1529" w:type="dxa"/>
+            <w:tcW w:w="1528" w:type="dxa"/>
             <w:cnfStyle w:val="001000000000" w:firstRow="0" w:lastRow="0" w:firstColumn="1" w:lastColumn="0" w:oddVBand="0" w:evenVBand="0" w:oddHBand="0" w:evenHBand="0" w:firstRowFirstColumn="0" w:firstRowLastColumn="0" w:lastRowFirstColumn="0" w:lastRowLastColumn="0"/>
             <w:tcBorders>
               <w:top w:val="nil"/>
@@ -24725,7 +24735,7 @@
         </w:tc>
         <w:tc>
           <w:tcPr>
-            <w:tcW w:w="2554" w:type="dxa"/>
+            <w:tcW w:w="2555" w:type="dxa"/>
             <w:tcBorders>
               <w:top w:val="nil"/>
             </w:tcBorders>
@@ -24886,7 +24896,7 @@
         </w:tc>
         <w:tc>
           <w:tcPr>
-            <w:tcW w:w="451" w:type="dxa"/>
+            <w:tcW w:w="452" w:type="dxa"/>
             <w:tcBorders>
               <w:top w:val="nil"/>
             </w:tcBorders>
@@ -24943,7 +24953,7 @@
         </w:tc>
         <w:tc>
           <w:tcPr>
-            <w:tcW w:w="337" w:type="dxa"/>
+            <w:tcW w:w="336" w:type="dxa"/>
             <w:tcBorders>
               <w:top w:val="nil"/>
             </w:tcBorders>
@@ -24974,33 +24984,33 @@
         </w:tc>
         <w:tc>
           <w:tcPr>
-            <w:tcW w:w="1729" w:type="dxa"/>
-            <w:tcBorders>
-              <w:top w:val="nil"/>
-            </w:tcBorders>
-          </w:tcPr>
-          <w:p>
-            <w:pPr>
-              <w:pStyle w:val="Normal"/>
-              <w:widowControl w:val="false"/>
-              <w:suppressAutoHyphens w:val="true"/>
-              <w:spacing w:lineRule="auto" w:line="240" w:before="0" w:after="0"/>
-              <w:jc w:val="left"/>
-              <w:cnfStyle w:val="000000000000" w:firstRow="0" w:lastRow="0" w:firstColumn="0" w:lastColumn="0" w:oddVBand="0" w:evenVBand="0" w:oddHBand="0" w:evenHBand="0" w:firstRowFirstColumn="0" w:firstRowLastColumn="0" w:lastRowFirstColumn="0" w:lastRowLastColumn="0"/>
-              <w:rPr>
-                <w:rFonts w:ascii="Calibri" w:hAnsi="Calibri" w:eastAsia="Calibri"/>
-              </w:rPr>
-            </w:pPr>
-            <w:r>
-              <w:rPr>
-                <w:rFonts w:eastAsia="Calibri"/>
-              </w:rPr>
-            </w:r>
-          </w:p>
-        </w:tc>
-        <w:tc>
-          <w:tcPr>
-            <w:tcW w:w="1038" w:type="dxa"/>
+            <w:tcW w:w="1730" w:type="dxa"/>
+            <w:tcBorders>
+              <w:top w:val="nil"/>
+            </w:tcBorders>
+          </w:tcPr>
+          <w:p>
+            <w:pPr>
+              <w:pStyle w:val="Normal"/>
+              <w:widowControl w:val="false"/>
+              <w:suppressAutoHyphens w:val="true"/>
+              <w:spacing w:lineRule="auto" w:line="240" w:before="0" w:after="0"/>
+              <w:jc w:val="left"/>
+              <w:cnfStyle w:val="000000000000" w:firstRow="0" w:lastRow="0" w:firstColumn="0" w:lastColumn="0" w:oddVBand="0" w:evenVBand="0" w:oddHBand="0" w:evenHBand="0" w:firstRowFirstColumn="0" w:firstRowLastColumn="0" w:lastRowFirstColumn="0" w:lastRowLastColumn="0"/>
+              <w:rPr>
+                <w:rFonts w:ascii="Calibri" w:hAnsi="Calibri" w:eastAsia="Calibri"/>
+              </w:rPr>
+            </w:pPr>
+            <w:r>
+              <w:rPr>
+                <w:rFonts w:eastAsia="Calibri"/>
+              </w:rPr>
+            </w:r>
+          </w:p>
+        </w:tc>
+        <w:tc>
+          <w:tcPr>
+            <w:tcW w:w="1037" w:type="dxa"/>
             <w:tcBorders>
               <w:top w:val="nil"/>
             </w:tcBorders>
@@ -25037,7 +25047,7 @@
         </w:trPr>
         <w:tc>
           <w:tcPr>
-            <w:tcW w:w="1529" w:type="dxa"/>
+            <w:tcW w:w="1528" w:type="dxa"/>
             <w:cnfStyle w:val="001000000000" w:firstRow="0" w:lastRow="0" w:firstColumn="1" w:lastColumn="0" w:oddVBand="0" w:evenVBand="0" w:oddHBand="0" w:evenHBand="0" w:firstRowFirstColumn="0" w:firstRowLastColumn="0" w:lastRowFirstColumn="0" w:lastRowLastColumn="0"/>
             <w:tcBorders>
               <w:top w:val="nil"/>
@@ -25071,7 +25081,7 @@
         </w:tc>
         <w:tc>
           <w:tcPr>
-            <w:tcW w:w="2554" w:type="dxa"/>
+            <w:tcW w:w="2555" w:type="dxa"/>
             <w:tcBorders>
               <w:top w:val="nil"/>
             </w:tcBorders>
@@ -25238,7 +25248,7 @@
         </w:tc>
         <w:tc>
           <w:tcPr>
-            <w:tcW w:w="451" w:type="dxa"/>
+            <w:tcW w:w="452" w:type="dxa"/>
             <w:tcBorders>
               <w:top w:val="nil"/>
             </w:tcBorders>
@@ -25297,7 +25307,7 @@
         </w:tc>
         <w:tc>
           <w:tcPr>
-            <w:tcW w:w="337" w:type="dxa"/>
+            <w:tcW w:w="336" w:type="dxa"/>
             <w:tcBorders>
               <w:top w:val="nil"/>
             </w:tcBorders>
@@ -25329,34 +25339,34 @@
         </w:tc>
         <w:tc>
           <w:tcPr>
-            <w:tcW w:w="1729" w:type="dxa"/>
-            <w:tcBorders>
-              <w:top w:val="nil"/>
-            </w:tcBorders>
-            <w:shd w:color="auto" w:fill="FFF2CC" w:themeFill="accent4" w:themeFillTint="33" w:val="clear"/>
-          </w:tcPr>
-          <w:p>
-            <w:pPr>
-              <w:pStyle w:val="Normal"/>
-              <w:widowControl w:val="false"/>
-              <w:suppressAutoHyphens w:val="true"/>
-              <w:spacing w:lineRule="auto" w:line="240" w:before="0" w:after="0"/>
-              <w:jc w:val="left"/>
-              <w:cnfStyle w:val="000000100000" w:firstRow="0" w:lastRow="0" w:firstColumn="0" w:lastColumn="0" w:oddVBand="0" w:evenVBand="0" w:oddHBand="1" w:evenHBand="0" w:firstRowFirstColumn="0" w:firstRowLastColumn="0" w:lastRowFirstColumn="0" w:lastRowLastColumn="0"/>
-              <w:rPr>
-                <w:rFonts w:ascii="Calibri" w:hAnsi="Calibri" w:eastAsia="Calibri"/>
-              </w:rPr>
-            </w:pPr>
-            <w:r>
-              <w:rPr>
-                <w:rFonts w:eastAsia="Calibri"/>
-              </w:rPr>
-            </w:r>
-          </w:p>
-        </w:tc>
-        <w:tc>
-          <w:tcPr>
-            <w:tcW w:w="1038" w:type="dxa"/>
+            <w:tcW w:w="1730" w:type="dxa"/>
+            <w:tcBorders>
+              <w:top w:val="nil"/>
+            </w:tcBorders>
+            <w:shd w:color="auto" w:fill="FFF2CC" w:themeFill="accent4" w:themeFillTint="33" w:val="clear"/>
+          </w:tcPr>
+          <w:p>
+            <w:pPr>
+              <w:pStyle w:val="Normal"/>
+              <w:widowControl w:val="false"/>
+              <w:suppressAutoHyphens w:val="true"/>
+              <w:spacing w:lineRule="auto" w:line="240" w:before="0" w:after="0"/>
+              <w:jc w:val="left"/>
+              <w:cnfStyle w:val="000000100000" w:firstRow="0" w:lastRow="0" w:firstColumn="0" w:lastColumn="0" w:oddVBand="0" w:evenVBand="0" w:oddHBand="1" w:evenHBand="0" w:firstRowFirstColumn="0" w:firstRowLastColumn="0" w:lastRowFirstColumn="0" w:lastRowLastColumn="0"/>
+              <w:rPr>
+                <w:rFonts w:ascii="Calibri" w:hAnsi="Calibri" w:eastAsia="Calibri"/>
+              </w:rPr>
+            </w:pPr>
+            <w:r>
+              <w:rPr>
+                <w:rFonts w:eastAsia="Calibri"/>
+              </w:rPr>
+            </w:r>
+          </w:p>
+        </w:tc>
+        <w:tc>
+          <w:tcPr>
+            <w:tcW w:w="1037" w:type="dxa"/>
             <w:tcBorders>
               <w:top w:val="nil"/>
             </w:tcBorders>
@@ -25393,7 +25403,7 @@
         </w:trPr>
         <w:tc>
           <w:tcPr>
-            <w:tcW w:w="1529" w:type="dxa"/>
+            <w:tcW w:w="1528" w:type="dxa"/>
             <w:cnfStyle w:val="001000000000" w:firstRow="0" w:lastRow="0" w:firstColumn="1" w:lastColumn="0" w:oddVBand="0" w:evenVBand="0" w:oddHBand="0" w:evenHBand="0" w:firstRowFirstColumn="0" w:firstRowLastColumn="0" w:lastRowFirstColumn="0" w:lastRowLastColumn="0"/>
             <w:tcBorders>
               <w:top w:val="nil"/>
@@ -25426,7 +25436,7 @@
         </w:tc>
         <w:tc>
           <w:tcPr>
-            <w:tcW w:w="2554" w:type="dxa"/>
+            <w:tcW w:w="2555" w:type="dxa"/>
             <w:tcBorders>
               <w:top w:val="nil"/>
             </w:tcBorders>
@@ -25587,7 +25597,7 @@
         </w:tc>
         <w:tc>
           <w:tcPr>
-            <w:tcW w:w="451" w:type="dxa"/>
+            <w:tcW w:w="452" w:type="dxa"/>
             <w:tcBorders>
               <w:top w:val="nil"/>
             </w:tcBorders>
@@ -25644,7 +25654,7 @@
         </w:tc>
         <w:tc>
           <w:tcPr>
-            <w:tcW w:w="337" w:type="dxa"/>
+            <w:tcW w:w="336" w:type="dxa"/>
             <w:tcBorders>
               <w:top w:val="nil"/>
             </w:tcBorders>
@@ -25675,33 +25685,33 @@
         </w:tc>
         <w:tc>
           <w:tcPr>
-            <w:tcW w:w="1729" w:type="dxa"/>
-            <w:tcBorders>
-              <w:top w:val="nil"/>
-            </w:tcBorders>
-          </w:tcPr>
-          <w:p>
-            <w:pPr>
-              <w:pStyle w:val="Normal"/>
-              <w:widowControl w:val="false"/>
-              <w:suppressAutoHyphens w:val="true"/>
-              <w:spacing w:lineRule="auto" w:line="240" w:before="0" w:after="0"/>
-              <w:jc w:val="left"/>
-              <w:cnfStyle w:val="000000000000" w:firstRow="0" w:lastRow="0" w:firstColumn="0" w:lastColumn="0" w:oddVBand="0" w:evenVBand="0" w:oddHBand="0" w:evenHBand="0" w:firstRowFirstColumn="0" w:firstRowLastColumn="0" w:lastRowFirstColumn="0" w:lastRowLastColumn="0"/>
-              <w:rPr>
-                <w:rFonts w:ascii="Calibri" w:hAnsi="Calibri" w:eastAsia="Calibri"/>
-              </w:rPr>
-            </w:pPr>
-            <w:r>
-              <w:rPr>
-                <w:rFonts w:eastAsia="Calibri"/>
-              </w:rPr>
-            </w:r>
-          </w:p>
-        </w:tc>
-        <w:tc>
-          <w:tcPr>
-            <w:tcW w:w="1038" w:type="dxa"/>
+            <w:tcW w:w="1730" w:type="dxa"/>
+            <w:tcBorders>
+              <w:top w:val="nil"/>
+            </w:tcBorders>
+          </w:tcPr>
+          <w:p>
+            <w:pPr>
+              <w:pStyle w:val="Normal"/>
+              <w:widowControl w:val="false"/>
+              <w:suppressAutoHyphens w:val="true"/>
+              <w:spacing w:lineRule="auto" w:line="240" w:before="0" w:after="0"/>
+              <w:jc w:val="left"/>
+              <w:cnfStyle w:val="000000000000" w:firstRow="0" w:lastRow="0" w:firstColumn="0" w:lastColumn="0" w:oddVBand="0" w:evenVBand="0" w:oddHBand="0" w:evenHBand="0" w:firstRowFirstColumn="0" w:firstRowLastColumn="0" w:lastRowFirstColumn="0" w:lastRowLastColumn="0"/>
+              <w:rPr>
+                <w:rFonts w:ascii="Calibri" w:hAnsi="Calibri" w:eastAsia="Calibri"/>
+              </w:rPr>
+            </w:pPr>
+            <w:r>
+              <w:rPr>
+                <w:rFonts w:eastAsia="Calibri"/>
+              </w:rPr>
+            </w:r>
+          </w:p>
+        </w:tc>
+        <w:tc>
+          <w:tcPr>
+            <w:tcW w:w="1037" w:type="dxa"/>
             <w:tcBorders>
               <w:top w:val="nil"/>
             </w:tcBorders>
@@ -25738,7 +25748,7 @@
         </w:trPr>
         <w:tc>
           <w:tcPr>
-            <w:tcW w:w="1529" w:type="dxa"/>
+            <w:tcW w:w="1528" w:type="dxa"/>
             <w:cnfStyle w:val="001000000000" w:firstRow="0" w:lastRow="0" w:firstColumn="1" w:lastColumn="0" w:oddVBand="0" w:evenVBand="0" w:oddHBand="0" w:evenHBand="0" w:firstRowFirstColumn="0" w:firstRowLastColumn="0" w:lastRowFirstColumn="0" w:lastRowLastColumn="0"/>
             <w:tcBorders>
               <w:top w:val="nil"/>
@@ -25772,7 +25782,7 @@
         </w:tc>
         <w:tc>
           <w:tcPr>
-            <w:tcW w:w="2554" w:type="dxa"/>
+            <w:tcW w:w="2555" w:type="dxa"/>
             <w:tcBorders>
               <w:top w:val="nil"/>
             </w:tcBorders>
@@ -25939,7 +25949,7 @@
         </w:tc>
         <w:tc>
           <w:tcPr>
-            <w:tcW w:w="451" w:type="dxa"/>
+            <w:tcW w:w="452" w:type="dxa"/>
             <w:tcBorders>
               <w:top w:val="nil"/>
             </w:tcBorders>
@@ -25998,7 +26008,7 @@
         </w:tc>
         <w:tc>
           <w:tcPr>
-            <w:tcW w:w="337" w:type="dxa"/>
+            <w:tcW w:w="336" w:type="dxa"/>
             <w:tcBorders>
               <w:top w:val="nil"/>
             </w:tcBorders>
@@ -26030,34 +26040,34 @@
         </w:tc>
         <w:tc>
           <w:tcPr>
-            <w:tcW w:w="1729" w:type="dxa"/>
-            <w:tcBorders>
-              <w:top w:val="nil"/>
-            </w:tcBorders>
-            <w:shd w:color="auto" w:fill="FFF2CC" w:themeFill="accent4" w:themeFillTint="33" w:val="clear"/>
-          </w:tcPr>
-          <w:p>
-            <w:pPr>
-              <w:pStyle w:val="Normal"/>
-              <w:widowControl w:val="false"/>
-              <w:suppressAutoHyphens w:val="true"/>
-              <w:spacing w:lineRule="auto" w:line="240" w:before="0" w:after="0"/>
-              <w:jc w:val="left"/>
-              <w:cnfStyle w:val="000000100000" w:firstRow="0" w:lastRow="0" w:firstColumn="0" w:lastColumn="0" w:oddVBand="0" w:evenVBand="0" w:oddHBand="1" w:evenHBand="0" w:firstRowFirstColumn="0" w:firstRowLastColumn="0" w:lastRowFirstColumn="0" w:lastRowLastColumn="0"/>
-              <w:rPr>
-                <w:rFonts w:ascii="Calibri" w:hAnsi="Calibri" w:eastAsia="Calibri"/>
-              </w:rPr>
-            </w:pPr>
-            <w:r>
-              <w:rPr>
-                <w:rFonts w:eastAsia="Calibri"/>
-              </w:rPr>
-            </w:r>
-          </w:p>
-        </w:tc>
-        <w:tc>
-          <w:tcPr>
-            <w:tcW w:w="1038" w:type="dxa"/>
+            <w:tcW w:w="1730" w:type="dxa"/>
+            <w:tcBorders>
+              <w:top w:val="nil"/>
+            </w:tcBorders>
+            <w:shd w:color="auto" w:fill="FFF2CC" w:themeFill="accent4" w:themeFillTint="33" w:val="clear"/>
+          </w:tcPr>
+          <w:p>
+            <w:pPr>
+              <w:pStyle w:val="Normal"/>
+              <w:widowControl w:val="false"/>
+              <w:suppressAutoHyphens w:val="true"/>
+              <w:spacing w:lineRule="auto" w:line="240" w:before="0" w:after="0"/>
+              <w:jc w:val="left"/>
+              <w:cnfStyle w:val="000000100000" w:firstRow="0" w:lastRow="0" w:firstColumn="0" w:lastColumn="0" w:oddVBand="0" w:evenVBand="0" w:oddHBand="1" w:evenHBand="0" w:firstRowFirstColumn="0" w:firstRowLastColumn="0" w:lastRowFirstColumn="0" w:lastRowLastColumn="0"/>
+              <w:rPr>
+                <w:rFonts w:ascii="Calibri" w:hAnsi="Calibri" w:eastAsia="Calibri"/>
+              </w:rPr>
+            </w:pPr>
+            <w:r>
+              <w:rPr>
+                <w:rFonts w:eastAsia="Calibri"/>
+              </w:rPr>
+            </w:r>
+          </w:p>
+        </w:tc>
+        <w:tc>
+          <w:tcPr>
+            <w:tcW w:w="1037" w:type="dxa"/>
             <w:tcBorders>
               <w:top w:val="nil"/>
             </w:tcBorders>
@@ -26094,7 +26104,7 @@
         </w:trPr>
         <w:tc>
           <w:tcPr>
-            <w:tcW w:w="1529" w:type="dxa"/>
+            <w:tcW w:w="1528" w:type="dxa"/>
             <w:cnfStyle w:val="001000000000" w:firstRow="0" w:lastRow="0" w:firstColumn="1" w:lastColumn="0" w:oddVBand="0" w:evenVBand="0" w:oddHBand="0" w:evenHBand="0" w:firstRowFirstColumn="0" w:firstRowLastColumn="0" w:lastRowFirstColumn="0" w:lastRowLastColumn="0"/>
             <w:tcBorders>
               <w:top w:val="nil"/>
@@ -26127,7 +26137,7 @@
         </w:tc>
         <w:tc>
           <w:tcPr>
-            <w:tcW w:w="2554" w:type="dxa"/>
+            <w:tcW w:w="2555" w:type="dxa"/>
             <w:tcBorders>
               <w:top w:val="nil"/>
             </w:tcBorders>
@@ -26288,7 +26298,7 @@
         </w:tc>
         <w:tc>
           <w:tcPr>
-            <w:tcW w:w="451" w:type="dxa"/>
+            <w:tcW w:w="452" w:type="dxa"/>
             <w:tcBorders>
               <w:top w:val="nil"/>
             </w:tcBorders>
@@ -26345,7 +26355,7 @@
         </w:tc>
         <w:tc>
           <w:tcPr>
-            <w:tcW w:w="337" w:type="dxa"/>
+            <w:tcW w:w="336" w:type="dxa"/>
             <w:tcBorders>
               <w:top w:val="nil"/>
             </w:tcBorders>
@@ -26376,33 +26386,33 @@
         </w:tc>
         <w:tc>
           <w:tcPr>
-            <w:tcW w:w="1729" w:type="dxa"/>
-            <w:tcBorders>
-              <w:top w:val="nil"/>
-            </w:tcBorders>
-          </w:tcPr>
-          <w:p>
-            <w:pPr>
-              <w:pStyle w:val="Normal"/>
-              <w:widowControl w:val="false"/>
-              <w:suppressAutoHyphens w:val="true"/>
-              <w:spacing w:lineRule="auto" w:line="240" w:before="0" w:after="0"/>
-              <w:jc w:val="left"/>
-              <w:cnfStyle w:val="000000000000" w:firstRow="0" w:lastRow="0" w:firstColumn="0" w:lastColumn="0" w:oddVBand="0" w:evenVBand="0" w:oddHBand="0" w:evenHBand="0" w:firstRowFirstColumn="0" w:firstRowLastColumn="0" w:lastRowFirstColumn="0" w:lastRowLastColumn="0"/>
-              <w:rPr>
-                <w:rFonts w:ascii="Calibri" w:hAnsi="Calibri" w:eastAsia="Calibri"/>
-              </w:rPr>
-            </w:pPr>
-            <w:r>
-              <w:rPr>
-                <w:rFonts w:eastAsia="Calibri"/>
-              </w:rPr>
-            </w:r>
-          </w:p>
-        </w:tc>
-        <w:tc>
-          <w:tcPr>
-            <w:tcW w:w="1038" w:type="dxa"/>
+            <w:tcW w:w="1730" w:type="dxa"/>
+            <w:tcBorders>
+              <w:top w:val="nil"/>
+            </w:tcBorders>
+          </w:tcPr>
+          <w:p>
+            <w:pPr>
+              <w:pStyle w:val="Normal"/>
+              <w:widowControl w:val="false"/>
+              <w:suppressAutoHyphens w:val="true"/>
+              <w:spacing w:lineRule="auto" w:line="240" w:before="0" w:after="0"/>
+              <w:jc w:val="left"/>
+              <w:cnfStyle w:val="000000000000" w:firstRow="0" w:lastRow="0" w:firstColumn="0" w:lastColumn="0" w:oddVBand="0" w:evenVBand="0" w:oddHBand="0" w:evenHBand="0" w:firstRowFirstColumn="0" w:firstRowLastColumn="0" w:lastRowFirstColumn="0" w:lastRowLastColumn="0"/>
+              <w:rPr>
+                <w:rFonts w:ascii="Calibri" w:hAnsi="Calibri" w:eastAsia="Calibri"/>
+              </w:rPr>
+            </w:pPr>
+            <w:r>
+              <w:rPr>
+                <w:rFonts w:eastAsia="Calibri"/>
+              </w:rPr>
+            </w:r>
+          </w:p>
+        </w:tc>
+        <w:tc>
+          <w:tcPr>
+            <w:tcW w:w="1037" w:type="dxa"/>
             <w:tcBorders>
               <w:top w:val="nil"/>
             </w:tcBorders>
@@ -26439,7 +26449,7 @@
         </w:trPr>
         <w:tc>
           <w:tcPr>
-            <w:tcW w:w="1529" w:type="dxa"/>
+            <w:tcW w:w="1528" w:type="dxa"/>
             <w:cnfStyle w:val="001000000000" w:firstRow="0" w:lastRow="0" w:firstColumn="1" w:lastColumn="0" w:oddVBand="0" w:evenVBand="0" w:oddHBand="0" w:evenHBand="0" w:firstRowFirstColumn="0" w:firstRowLastColumn="0" w:lastRowFirstColumn="0" w:lastRowLastColumn="0"/>
             <w:tcBorders>
               <w:top w:val="nil"/>
@@ -26473,7 +26483,7 @@
         </w:tc>
         <w:tc>
           <w:tcPr>
-            <w:tcW w:w="2554" w:type="dxa"/>
+            <w:tcW w:w="2555" w:type="dxa"/>
             <w:tcBorders>
               <w:top w:val="nil"/>
             </w:tcBorders>
@@ -26640,7 +26650,7 @@
         </w:tc>
         <w:tc>
           <w:tcPr>
-            <w:tcW w:w="451" w:type="dxa"/>
+            <w:tcW w:w="452" w:type="dxa"/>
             <w:tcBorders>
               <w:top w:val="nil"/>
             </w:tcBorders>
@@ -26699,7 +26709,7 @@
         </w:tc>
         <w:tc>
           <w:tcPr>
-            <w:tcW w:w="337" w:type="dxa"/>
+            <w:tcW w:w="336" w:type="dxa"/>
             <w:tcBorders>
               <w:top w:val="nil"/>
             </w:tcBorders>
@@ -26731,34 +26741,34 @@
         </w:tc>
         <w:tc>
           <w:tcPr>
-            <w:tcW w:w="1729" w:type="dxa"/>
-            <w:tcBorders>
-              <w:top w:val="nil"/>
-            </w:tcBorders>
-            <w:shd w:color="auto" w:fill="FFF2CC" w:themeFill="accent4" w:themeFillTint="33" w:val="clear"/>
-          </w:tcPr>
-          <w:p>
-            <w:pPr>
-              <w:pStyle w:val="Normal"/>
-              <w:widowControl w:val="false"/>
-              <w:suppressAutoHyphens w:val="true"/>
-              <w:spacing w:lineRule="auto" w:line="240" w:before="0" w:after="0"/>
-              <w:jc w:val="left"/>
-              <w:cnfStyle w:val="000000100000" w:firstRow="0" w:lastRow="0" w:firstColumn="0" w:lastColumn="0" w:oddVBand="0" w:evenVBand="0" w:oddHBand="1" w:evenHBand="0" w:firstRowFirstColumn="0" w:firstRowLastColumn="0" w:lastRowFirstColumn="0" w:lastRowLastColumn="0"/>
-              <w:rPr>
-                <w:rFonts w:ascii="Calibri" w:hAnsi="Calibri" w:eastAsia="Calibri"/>
-              </w:rPr>
-            </w:pPr>
-            <w:r>
-              <w:rPr>
-                <w:rFonts w:eastAsia="Calibri"/>
-              </w:rPr>
-            </w:r>
-          </w:p>
-        </w:tc>
-        <w:tc>
-          <w:tcPr>
-            <w:tcW w:w="1038" w:type="dxa"/>
+            <w:tcW w:w="1730" w:type="dxa"/>
+            <w:tcBorders>
+              <w:top w:val="nil"/>
+            </w:tcBorders>
+            <w:shd w:color="auto" w:fill="FFF2CC" w:themeFill="accent4" w:themeFillTint="33" w:val="clear"/>
+          </w:tcPr>
+          <w:p>
+            <w:pPr>
+              <w:pStyle w:val="Normal"/>
+              <w:widowControl w:val="false"/>
+              <w:suppressAutoHyphens w:val="true"/>
+              <w:spacing w:lineRule="auto" w:line="240" w:before="0" w:after="0"/>
+              <w:jc w:val="left"/>
+              <w:cnfStyle w:val="000000100000" w:firstRow="0" w:lastRow="0" w:firstColumn="0" w:lastColumn="0" w:oddVBand="0" w:evenVBand="0" w:oddHBand="1" w:evenHBand="0" w:firstRowFirstColumn="0" w:firstRowLastColumn="0" w:lastRowFirstColumn="0" w:lastRowLastColumn="0"/>
+              <w:rPr>
+                <w:rFonts w:ascii="Calibri" w:hAnsi="Calibri" w:eastAsia="Calibri"/>
+              </w:rPr>
+            </w:pPr>
+            <w:r>
+              <w:rPr>
+                <w:rFonts w:eastAsia="Calibri"/>
+              </w:rPr>
+            </w:r>
+          </w:p>
+        </w:tc>
+        <w:tc>
+          <w:tcPr>
+            <w:tcW w:w="1037" w:type="dxa"/>
             <w:tcBorders>
               <w:top w:val="nil"/>
             </w:tcBorders>
@@ -26795,7 +26805,7 @@
         </w:trPr>
         <w:tc>
           <w:tcPr>
-            <w:tcW w:w="1529" w:type="dxa"/>
+            <w:tcW w:w="1528" w:type="dxa"/>
             <w:cnfStyle w:val="001000000000" w:firstRow="0" w:lastRow="0" w:firstColumn="1" w:lastColumn="0" w:oddVBand="0" w:evenVBand="0" w:oddHBand="0" w:evenHBand="0" w:firstRowFirstColumn="0" w:firstRowLastColumn="0" w:lastRowFirstColumn="0" w:lastRowLastColumn="0"/>
             <w:tcBorders>
               <w:top w:val="nil"/>
@@ -26828,7 +26838,7 @@
         </w:tc>
         <w:tc>
           <w:tcPr>
-            <w:tcW w:w="2554" w:type="dxa"/>
+            <w:tcW w:w="2555" w:type="dxa"/>
             <w:tcBorders>
               <w:top w:val="nil"/>
             </w:tcBorders>
@@ -26989,7 +26999,7 @@
         </w:tc>
         <w:tc>
           <w:tcPr>
-            <w:tcW w:w="451" w:type="dxa"/>
+            <w:tcW w:w="452" w:type="dxa"/>
             <w:tcBorders>
               <w:top w:val="nil"/>
             </w:tcBorders>
@@ -27046,7 +27056,7 @@
         </w:tc>
         <w:tc>
           <w:tcPr>
-            <w:tcW w:w="337" w:type="dxa"/>
+            <w:tcW w:w="336" w:type="dxa"/>
             <w:tcBorders>
               <w:top w:val="nil"/>
             </w:tcBorders>
@@ -27077,33 +27087,33 @@
         </w:tc>
         <w:tc>
           <w:tcPr>
-            <w:tcW w:w="1729" w:type="dxa"/>
-            <w:tcBorders>
-              <w:top w:val="nil"/>
-            </w:tcBorders>
-          </w:tcPr>
-          <w:p>
-            <w:pPr>
-              <w:pStyle w:val="Normal"/>
-              <w:widowControl w:val="false"/>
-              <w:suppressAutoHyphens w:val="true"/>
-              <w:spacing w:lineRule="auto" w:line="240" w:before="0" w:after="0"/>
-              <w:jc w:val="left"/>
-              <w:cnfStyle w:val="000000000000" w:firstRow="0" w:lastRow="0" w:firstColumn="0" w:lastColumn="0" w:oddVBand="0" w:evenVBand="0" w:oddHBand="0" w:evenHBand="0" w:firstRowFirstColumn="0" w:firstRowLastColumn="0" w:lastRowFirstColumn="0" w:lastRowLastColumn="0"/>
-              <w:rPr>
-                <w:rFonts w:ascii="Calibri" w:hAnsi="Calibri" w:eastAsia="Calibri"/>
-              </w:rPr>
-            </w:pPr>
-            <w:r>
-              <w:rPr>
-                <w:rFonts w:eastAsia="Calibri"/>
-              </w:rPr>
-            </w:r>
-          </w:p>
-        </w:tc>
-        <w:tc>
-          <w:tcPr>
-            <w:tcW w:w="1038" w:type="dxa"/>
+            <w:tcW w:w="1730" w:type="dxa"/>
+            <w:tcBorders>
+              <w:top w:val="nil"/>
+            </w:tcBorders>
+          </w:tcPr>
+          <w:p>
+            <w:pPr>
+              <w:pStyle w:val="Normal"/>
+              <w:widowControl w:val="false"/>
+              <w:suppressAutoHyphens w:val="true"/>
+              <w:spacing w:lineRule="auto" w:line="240" w:before="0" w:after="0"/>
+              <w:jc w:val="left"/>
+              <w:cnfStyle w:val="000000000000" w:firstRow="0" w:lastRow="0" w:firstColumn="0" w:lastColumn="0" w:oddVBand="0" w:evenVBand="0" w:oddHBand="0" w:evenHBand="0" w:firstRowFirstColumn="0" w:firstRowLastColumn="0" w:lastRowFirstColumn="0" w:lastRowLastColumn="0"/>
+              <w:rPr>
+                <w:rFonts w:ascii="Calibri" w:hAnsi="Calibri" w:eastAsia="Calibri"/>
+              </w:rPr>
+            </w:pPr>
+            <w:r>
+              <w:rPr>
+                <w:rFonts w:eastAsia="Calibri"/>
+              </w:rPr>
+            </w:r>
+          </w:p>
+        </w:tc>
+        <w:tc>
+          <w:tcPr>
+            <w:tcW w:w="1037" w:type="dxa"/>
             <w:tcBorders>
               <w:top w:val="nil"/>
             </w:tcBorders>
@@ -27140,7 +27150,7 @@
         </w:trPr>
         <w:tc>
           <w:tcPr>
-            <w:tcW w:w="1529" w:type="dxa"/>
+            <w:tcW w:w="1528" w:type="dxa"/>
             <w:cnfStyle w:val="001000000000" w:firstRow="0" w:lastRow="0" w:firstColumn="1" w:lastColumn="0" w:oddVBand="0" w:evenVBand="0" w:oddHBand="0" w:evenHBand="0" w:firstRowFirstColumn="0" w:firstRowLastColumn="0" w:lastRowFirstColumn="0" w:lastRowLastColumn="0"/>
             <w:tcBorders>
               <w:top w:val="nil"/>
@@ -27174,7 +27184,7 @@
         </w:tc>
         <w:tc>
           <w:tcPr>
-            <w:tcW w:w="2554" w:type="dxa"/>
+            <w:tcW w:w="2555" w:type="dxa"/>
             <w:tcBorders>
               <w:top w:val="nil"/>
             </w:tcBorders>
@@ -27341,7 +27351,7 @@
         </w:tc>
         <w:tc>
           <w:tcPr>
-            <w:tcW w:w="451" w:type="dxa"/>
+            <w:tcW w:w="452" w:type="dxa"/>
             <w:tcBorders>
               <w:top w:val="nil"/>
             </w:tcBorders>
@@ -27400,7 +27410,7 @@
         </w:tc>
         <w:tc>
           <w:tcPr>
-            <w:tcW w:w="337" w:type="dxa"/>
+            <w:tcW w:w="336" w:type="dxa"/>
             <w:tcBorders>
               <w:top w:val="nil"/>
             </w:tcBorders>
@@ -27432,34 +27442,34 @@
         </w:tc>
         <w:tc>
           <w:tcPr>
-            <w:tcW w:w="1729" w:type="dxa"/>
-            <w:tcBorders>
-              <w:top w:val="nil"/>
-            </w:tcBorders>
-            <w:shd w:color="auto" w:fill="FFF2CC" w:themeFill="accent4" w:themeFillTint="33" w:val="clear"/>
-          </w:tcPr>
-          <w:p>
-            <w:pPr>
-              <w:pStyle w:val="Normal"/>
-              <w:widowControl w:val="false"/>
-              <w:suppressAutoHyphens w:val="true"/>
-              <w:spacing w:lineRule="auto" w:line="240" w:before="0" w:after="0"/>
-              <w:jc w:val="left"/>
-              <w:cnfStyle w:val="000000100000" w:firstRow="0" w:lastRow="0" w:firstColumn="0" w:lastColumn="0" w:oddVBand="0" w:evenVBand="0" w:oddHBand="1" w:evenHBand="0" w:firstRowFirstColumn="0" w:firstRowLastColumn="0" w:lastRowFirstColumn="0" w:lastRowLastColumn="0"/>
-              <w:rPr>
-                <w:rFonts w:ascii="Calibri" w:hAnsi="Calibri" w:eastAsia="Calibri"/>
-              </w:rPr>
-            </w:pPr>
-            <w:r>
-              <w:rPr>
-                <w:rFonts w:eastAsia="Calibri"/>
-              </w:rPr>
-            </w:r>
-          </w:p>
-        </w:tc>
-        <w:tc>
-          <w:tcPr>
-            <w:tcW w:w="1038" w:type="dxa"/>
+            <w:tcW w:w="1730" w:type="dxa"/>
+            <w:tcBorders>
+              <w:top w:val="nil"/>
+            </w:tcBorders>
+            <w:shd w:color="auto" w:fill="FFF2CC" w:themeFill="accent4" w:themeFillTint="33" w:val="clear"/>
+          </w:tcPr>
+          <w:p>
+            <w:pPr>
+              <w:pStyle w:val="Normal"/>
+              <w:widowControl w:val="false"/>
+              <w:suppressAutoHyphens w:val="true"/>
+              <w:spacing w:lineRule="auto" w:line="240" w:before="0" w:after="0"/>
+              <w:jc w:val="left"/>
+              <w:cnfStyle w:val="000000100000" w:firstRow="0" w:lastRow="0" w:firstColumn="0" w:lastColumn="0" w:oddVBand="0" w:evenVBand="0" w:oddHBand="1" w:evenHBand="0" w:firstRowFirstColumn="0" w:firstRowLastColumn="0" w:lastRowFirstColumn="0" w:lastRowLastColumn="0"/>
+              <w:rPr>
+                <w:rFonts w:ascii="Calibri" w:hAnsi="Calibri" w:eastAsia="Calibri"/>
+              </w:rPr>
+            </w:pPr>
+            <w:r>
+              <w:rPr>
+                <w:rFonts w:eastAsia="Calibri"/>
+              </w:rPr>
+            </w:r>
+          </w:p>
+        </w:tc>
+        <w:tc>
+          <w:tcPr>
+            <w:tcW w:w="1037" w:type="dxa"/>
             <w:tcBorders>
               <w:top w:val="nil"/>
             </w:tcBorders>
@@ -27496,7 +27506,7 @@
         </w:trPr>
         <w:tc>
           <w:tcPr>
-            <w:tcW w:w="1529" w:type="dxa"/>
+            <w:tcW w:w="1528" w:type="dxa"/>
             <w:cnfStyle w:val="001000000000" w:firstRow="0" w:lastRow="0" w:firstColumn="1" w:lastColumn="0" w:oddVBand="0" w:evenVBand="0" w:oddHBand="0" w:evenHBand="0" w:firstRowFirstColumn="0" w:firstRowLastColumn="0" w:lastRowFirstColumn="0" w:lastRowLastColumn="0"/>
             <w:tcBorders>
               <w:top w:val="nil"/>
@@ -27529,7 +27539,7 @@
         </w:tc>
         <w:tc>
           <w:tcPr>
-            <w:tcW w:w="2554" w:type="dxa"/>
+            <w:tcW w:w="2555" w:type="dxa"/>
             <w:tcBorders>
               <w:top w:val="nil"/>
             </w:tcBorders>
@@ -27690,7 +27700,7 @@
         </w:tc>
         <w:tc>
           <w:tcPr>
-            <w:tcW w:w="451" w:type="dxa"/>
+            <w:tcW w:w="452" w:type="dxa"/>
             <w:tcBorders>
               <w:top w:val="nil"/>
             </w:tcBorders>
@@ -27747,7 +27757,7 @@
         </w:tc>
         <w:tc>
           <w:tcPr>
-            <w:tcW w:w="337" w:type="dxa"/>
+            <w:tcW w:w="336" w:type="dxa"/>
             <w:tcBorders>
               <w:top w:val="nil"/>
             </w:tcBorders>
@@ -27778,33 +27788,33 @@
         </w:tc>
         <w:tc>
           <w:tcPr>
-            <w:tcW w:w="1729" w:type="dxa"/>
-            <w:tcBorders>
-              <w:top w:val="nil"/>
-            </w:tcBorders>
-          </w:tcPr>
-          <w:p>
-            <w:pPr>
-              <w:pStyle w:val="Normal"/>
-              <w:widowControl w:val="false"/>
-              <w:suppressAutoHyphens w:val="true"/>
-              <w:spacing w:lineRule="auto" w:line="240" w:before="0" w:after="0"/>
-              <w:jc w:val="left"/>
-              <w:cnfStyle w:val="000000000000" w:firstRow="0" w:lastRow="0" w:firstColumn="0" w:lastColumn="0" w:oddVBand="0" w:evenVBand="0" w:oddHBand="0" w:evenHBand="0" w:firstRowFirstColumn="0" w:firstRowLastColumn="0" w:lastRowFirstColumn="0" w:lastRowLastColumn="0"/>
-              <w:rPr>
-                <w:rFonts w:ascii="Calibri" w:hAnsi="Calibri" w:eastAsia="Calibri"/>
-              </w:rPr>
-            </w:pPr>
-            <w:r>
-              <w:rPr>
-                <w:rFonts w:eastAsia="Calibri"/>
-              </w:rPr>
-            </w:r>
-          </w:p>
-        </w:tc>
-        <w:tc>
-          <w:tcPr>
-            <w:tcW w:w="1038" w:type="dxa"/>
+            <w:tcW w:w="1730" w:type="dxa"/>
+            <w:tcBorders>
+              <w:top w:val="nil"/>
+            </w:tcBorders>
+          </w:tcPr>
+          <w:p>
+            <w:pPr>
+              <w:pStyle w:val="Normal"/>
+              <w:widowControl w:val="false"/>
+              <w:suppressAutoHyphens w:val="true"/>
+              <w:spacing w:lineRule="auto" w:line="240" w:before="0" w:after="0"/>
+              <w:jc w:val="left"/>
+              <w:cnfStyle w:val="000000000000" w:firstRow="0" w:lastRow="0" w:firstColumn="0" w:lastColumn="0" w:oddVBand="0" w:evenVBand="0" w:oddHBand="0" w:evenHBand="0" w:firstRowFirstColumn="0" w:firstRowLastColumn="0" w:lastRowFirstColumn="0" w:lastRowLastColumn="0"/>
+              <w:rPr>
+                <w:rFonts w:ascii="Calibri" w:hAnsi="Calibri" w:eastAsia="Calibri"/>
+              </w:rPr>
+            </w:pPr>
+            <w:r>
+              <w:rPr>
+                <w:rFonts w:eastAsia="Calibri"/>
+              </w:rPr>
+            </w:r>
+          </w:p>
+        </w:tc>
+        <w:tc>
+          <w:tcPr>
+            <w:tcW w:w="1037" w:type="dxa"/>
             <w:tcBorders>
               <w:top w:val="nil"/>
             </w:tcBorders>
@@ -27841,7 +27851,7 @@
         </w:trPr>
         <w:tc>
           <w:tcPr>
-            <w:tcW w:w="1529" w:type="dxa"/>
+            <w:tcW w:w="1528" w:type="dxa"/>
             <w:cnfStyle w:val="001000000000" w:firstRow="0" w:lastRow="0" w:firstColumn="1" w:lastColumn="0" w:oddVBand="0" w:evenVBand="0" w:oddHBand="0" w:evenHBand="0" w:firstRowFirstColumn="0" w:firstRowLastColumn="0" w:lastRowFirstColumn="0" w:lastRowLastColumn="0"/>
             <w:tcBorders>
               <w:top w:val="nil"/>
@@ -27875,7 +27885,7 @@
         </w:tc>
         <w:tc>
           <w:tcPr>
-            <w:tcW w:w="2554" w:type="dxa"/>
+            <w:tcW w:w="2555" w:type="dxa"/>
             <w:tcBorders>
               <w:top w:val="nil"/>
             </w:tcBorders>
@@ -28042,7 +28052,7 @@
         </w:tc>
         <w:tc>
           <w:tcPr>
-            <w:tcW w:w="451" w:type="dxa"/>
+            <w:tcW w:w="452" w:type="dxa"/>
             <w:tcBorders>
               <w:top w:val="nil"/>
             </w:tcBorders>
@@ -28101,7 +28111,7 @@
         </w:tc>
         <w:tc>
           <w:tcPr>
-            <w:tcW w:w="337" w:type="dxa"/>
+            <w:tcW w:w="336" w:type="dxa"/>
             <w:tcBorders>
               <w:top w:val="nil"/>
             </w:tcBorders>
@@ -28133,34 +28143,34 @@
         </w:tc>
         <w:tc>
           <w:tcPr>
-            <w:tcW w:w="1729" w:type="dxa"/>
-            <w:tcBorders>
-              <w:top w:val="nil"/>
-            </w:tcBorders>
-            <w:shd w:color="auto" w:fill="FFF2CC" w:themeFill="accent4" w:themeFillTint="33" w:val="clear"/>
-          </w:tcPr>
-          <w:p>
-            <w:pPr>
-              <w:pStyle w:val="Normal"/>
-              <w:widowControl w:val="false"/>
-              <w:suppressAutoHyphens w:val="true"/>
-              <w:spacing w:lineRule="auto" w:line="240" w:before="0" w:after="0"/>
-              <w:jc w:val="left"/>
-              <w:cnfStyle w:val="000000100000" w:firstRow="0" w:lastRow="0" w:firstColumn="0" w:lastColumn="0" w:oddVBand="0" w:evenVBand="0" w:oddHBand="1" w:evenHBand="0" w:firstRowFirstColumn="0" w:firstRowLastColumn="0" w:lastRowFirstColumn="0" w:lastRowLastColumn="0"/>
-              <w:rPr>
-                <w:rFonts w:ascii="Calibri" w:hAnsi="Calibri" w:eastAsia="Calibri"/>
-              </w:rPr>
-            </w:pPr>
-            <w:r>
-              <w:rPr>
-                <w:rFonts w:eastAsia="Calibri"/>
-              </w:rPr>
-            </w:r>
-          </w:p>
-        </w:tc>
-        <w:tc>
-          <w:tcPr>
-            <w:tcW w:w="1038" w:type="dxa"/>
+            <w:tcW w:w="1730" w:type="dxa"/>
+            <w:tcBorders>
+              <w:top w:val="nil"/>
+            </w:tcBorders>
+            <w:shd w:color="auto" w:fill="FFF2CC" w:themeFill="accent4" w:themeFillTint="33" w:val="clear"/>
+          </w:tcPr>
+          <w:p>
+            <w:pPr>
+              <w:pStyle w:val="Normal"/>
+              <w:widowControl w:val="false"/>
+              <w:suppressAutoHyphens w:val="true"/>
+              <w:spacing w:lineRule="auto" w:line="240" w:before="0" w:after="0"/>
+              <w:jc w:val="left"/>
+              <w:cnfStyle w:val="000000100000" w:firstRow="0" w:lastRow="0" w:firstColumn="0" w:lastColumn="0" w:oddVBand="0" w:evenVBand="0" w:oddHBand="1" w:evenHBand="0" w:firstRowFirstColumn="0" w:firstRowLastColumn="0" w:lastRowFirstColumn="0" w:lastRowLastColumn="0"/>
+              <w:rPr>
+                <w:rFonts w:ascii="Calibri" w:hAnsi="Calibri" w:eastAsia="Calibri"/>
+              </w:rPr>
+            </w:pPr>
+            <w:r>
+              <w:rPr>
+                <w:rFonts w:eastAsia="Calibri"/>
+              </w:rPr>
+            </w:r>
+          </w:p>
+        </w:tc>
+        <w:tc>
+          <w:tcPr>
+            <w:tcW w:w="1037" w:type="dxa"/>
             <w:tcBorders>
               <w:top w:val="nil"/>
             </w:tcBorders>
@@ -28197,7 +28207,7 @@
         </w:trPr>
         <w:tc>
           <w:tcPr>
-            <w:tcW w:w="1529" w:type="dxa"/>
+            <w:tcW w:w="1528" w:type="dxa"/>
             <w:cnfStyle w:val="001000000000" w:firstRow="0" w:lastRow="0" w:firstColumn="1" w:lastColumn="0" w:oddVBand="0" w:evenVBand="0" w:oddHBand="0" w:evenHBand="0" w:firstRowFirstColumn="0" w:firstRowLastColumn="0" w:lastRowFirstColumn="0" w:lastRowLastColumn="0"/>
             <w:tcBorders>
               <w:top w:val="nil"/>
@@ -28230,7 +28240,7 @@
         </w:tc>
         <w:tc>
           <w:tcPr>
-            <w:tcW w:w="2554" w:type="dxa"/>
+            <w:tcW w:w="2555" w:type="dxa"/>
             <w:tcBorders>
               <w:top w:val="nil"/>
             </w:tcBorders>
@@ -28391,7 +28401,7 @@
         </w:tc>
         <w:tc>
           <w:tcPr>
-            <w:tcW w:w="451" w:type="dxa"/>
+            <w:tcW w:w="452" w:type="dxa"/>
             <w:tcBorders>
               <w:top w:val="nil"/>
             </w:tcBorders>
@@ -28448,7 +28458,7 @@
         </w:tc>
         <w:tc>
           <w:tcPr>
-            <w:tcW w:w="337" w:type="dxa"/>
+            <w:tcW w:w="336" w:type="dxa"/>
             <w:tcBorders>
               <w:top w:val="nil"/>
             </w:tcBorders>
@@ -28479,33 +28489,33 @@
         </w:tc>
         <w:tc>
           <w:tcPr>
-            <w:tcW w:w="1729" w:type="dxa"/>
-            <w:tcBorders>
-              <w:top w:val="nil"/>
-            </w:tcBorders>
-          </w:tcPr>
-          <w:p>
-            <w:pPr>
-              <w:pStyle w:val="Normal"/>
-              <w:widowControl w:val="false"/>
-              <w:suppressAutoHyphens w:val="true"/>
-              <w:spacing w:lineRule="auto" w:line="240" w:before="0" w:after="0"/>
-              <w:jc w:val="left"/>
-              <w:cnfStyle w:val="000000000000" w:firstRow="0" w:lastRow="0" w:firstColumn="0" w:lastColumn="0" w:oddVBand="0" w:evenVBand="0" w:oddHBand="0" w:evenHBand="0" w:firstRowFirstColumn="0" w:firstRowLastColumn="0" w:lastRowFirstColumn="0" w:lastRowLastColumn="0"/>
-              <w:rPr>
-                <w:rFonts w:ascii="Calibri" w:hAnsi="Calibri" w:eastAsia="Calibri"/>
-              </w:rPr>
-            </w:pPr>
-            <w:r>
-              <w:rPr>
-                <w:rFonts w:eastAsia="Calibri"/>
-              </w:rPr>
-            </w:r>
-          </w:p>
-        </w:tc>
-        <w:tc>
-          <w:tcPr>
-            <w:tcW w:w="1038" w:type="dxa"/>
+            <w:tcW w:w="1730" w:type="dxa"/>
+            <w:tcBorders>
+              <w:top w:val="nil"/>
+            </w:tcBorders>
+          </w:tcPr>
+          <w:p>
+            <w:pPr>
+              <w:pStyle w:val="Normal"/>
+              <w:widowControl w:val="false"/>
+              <w:suppressAutoHyphens w:val="true"/>
+              <w:spacing w:lineRule="auto" w:line="240" w:before="0" w:after="0"/>
+              <w:jc w:val="left"/>
+              <w:cnfStyle w:val="000000000000" w:firstRow="0" w:lastRow="0" w:firstColumn="0" w:lastColumn="0" w:oddVBand="0" w:evenVBand="0" w:oddHBand="0" w:evenHBand="0" w:firstRowFirstColumn="0" w:firstRowLastColumn="0" w:lastRowFirstColumn="0" w:lastRowLastColumn="0"/>
+              <w:rPr>
+                <w:rFonts w:ascii="Calibri" w:hAnsi="Calibri" w:eastAsia="Calibri"/>
+              </w:rPr>
+            </w:pPr>
+            <w:r>
+              <w:rPr>
+                <w:rFonts w:eastAsia="Calibri"/>
+              </w:rPr>
+            </w:r>
+          </w:p>
+        </w:tc>
+        <w:tc>
+          <w:tcPr>
+            <w:tcW w:w="1037" w:type="dxa"/>
             <w:tcBorders>
               <w:top w:val="nil"/>
             </w:tcBorders>
@@ -28542,7 +28552,7 @@
         </w:trPr>
         <w:tc>
           <w:tcPr>
-            <w:tcW w:w="1529" w:type="dxa"/>
+            <w:tcW w:w="1528" w:type="dxa"/>
             <w:cnfStyle w:val="001000000000" w:firstRow="0" w:lastRow="0" w:firstColumn="1" w:lastColumn="0" w:oddVBand="0" w:evenVBand="0" w:oddHBand="0" w:evenHBand="0" w:firstRowFirstColumn="0" w:firstRowLastColumn="0" w:lastRowFirstColumn="0" w:lastRowLastColumn="0"/>
             <w:tcBorders>
               <w:top w:val="nil"/>
@@ -28576,7 +28586,7 @@
         </w:tc>
         <w:tc>
           <w:tcPr>
-            <w:tcW w:w="2554" w:type="dxa"/>
+            <w:tcW w:w="2555" w:type="dxa"/>
             <w:tcBorders>
               <w:top w:val="nil"/>
             </w:tcBorders>
@@ -28743,7 +28753,7 @@
         </w:tc>
         <w:tc>
           <w:tcPr>
-            <w:tcW w:w="451" w:type="dxa"/>
+            <w:tcW w:w="452" w:type="dxa"/>
             <w:tcBorders>
               <w:top w:val="nil"/>
             </w:tcBorders>
@@ -28802,7 +28812,7 @@
         </w:tc>
         <w:tc>
           <w:tcPr>
-            <w:tcW w:w="337" w:type="dxa"/>
+            <w:tcW w:w="336" w:type="dxa"/>
             <w:tcBorders>
               <w:top w:val="nil"/>
             </w:tcBorders>
@@ -28834,34 +28844,34 @@
         </w:tc>
         <w:tc>
           <w:tcPr>
-            <w:tcW w:w="1729" w:type="dxa"/>
-            <w:tcBorders>
-              <w:top w:val="nil"/>
-            </w:tcBorders>
-            <w:shd w:color="auto" w:fill="FFF2CC" w:themeFill="accent4" w:themeFillTint="33" w:val="clear"/>
-          </w:tcPr>
-          <w:p>
-            <w:pPr>
-              <w:pStyle w:val="Normal"/>
-              <w:widowControl w:val="false"/>
-              <w:suppressAutoHyphens w:val="true"/>
-              <w:spacing w:lineRule="auto" w:line="240" w:before="0" w:after="0"/>
-              <w:jc w:val="left"/>
-              <w:cnfStyle w:val="000000100000" w:firstRow="0" w:lastRow="0" w:firstColumn="0" w:lastColumn="0" w:oddVBand="0" w:evenVBand="0" w:oddHBand="1" w:evenHBand="0" w:firstRowFirstColumn="0" w:firstRowLastColumn="0" w:lastRowFirstColumn="0" w:lastRowLastColumn="0"/>
-              <w:rPr>
-                <w:rFonts w:ascii="Calibri" w:hAnsi="Calibri" w:eastAsia="Calibri"/>
-              </w:rPr>
-            </w:pPr>
-            <w:r>
-              <w:rPr>
-                <w:rFonts w:eastAsia="Calibri"/>
-              </w:rPr>
-            </w:r>
-          </w:p>
-        </w:tc>
-        <w:tc>
-          <w:tcPr>
-            <w:tcW w:w="1038" w:type="dxa"/>
+            <w:tcW w:w="1730" w:type="dxa"/>
+            <w:tcBorders>
+              <w:top w:val="nil"/>
+            </w:tcBorders>
+            <w:shd w:color="auto" w:fill="FFF2CC" w:themeFill="accent4" w:themeFillTint="33" w:val="clear"/>
+          </w:tcPr>
+          <w:p>
+            <w:pPr>
+              <w:pStyle w:val="Normal"/>
+              <w:widowControl w:val="false"/>
+              <w:suppressAutoHyphens w:val="true"/>
+              <w:spacing w:lineRule="auto" w:line="240" w:before="0" w:after="0"/>
+              <w:jc w:val="left"/>
+              <w:cnfStyle w:val="000000100000" w:firstRow="0" w:lastRow="0" w:firstColumn="0" w:lastColumn="0" w:oddVBand="0" w:evenVBand="0" w:oddHBand="1" w:evenHBand="0" w:firstRowFirstColumn="0" w:firstRowLastColumn="0" w:lastRowFirstColumn="0" w:lastRowLastColumn="0"/>
+              <w:rPr>
+                <w:rFonts w:ascii="Calibri" w:hAnsi="Calibri" w:eastAsia="Calibri"/>
+              </w:rPr>
+            </w:pPr>
+            <w:r>
+              <w:rPr>
+                <w:rFonts w:eastAsia="Calibri"/>
+              </w:rPr>
+            </w:r>
+          </w:p>
+        </w:tc>
+        <w:tc>
+          <w:tcPr>
+            <w:tcW w:w="1037" w:type="dxa"/>
             <w:tcBorders>
               <w:top w:val="nil"/>
             </w:tcBorders>
@@ -28898,7 +28908,7 @@
         </w:trPr>
         <w:tc>
           <w:tcPr>
-            <w:tcW w:w="1529" w:type="dxa"/>
+            <w:tcW w:w="1528" w:type="dxa"/>
             <w:cnfStyle w:val="001000000000" w:firstRow="0" w:lastRow="0" w:firstColumn="1" w:lastColumn="0" w:oddVBand="0" w:evenVBand="0" w:oddHBand="0" w:evenHBand="0" w:firstRowFirstColumn="0" w:firstRowLastColumn="0" w:lastRowFirstColumn="0" w:lastRowLastColumn="0"/>
             <w:tcBorders>
               <w:top w:val="nil"/>
@@ -28931,7 +28941,7 @@
         </w:tc>
         <w:tc>
           <w:tcPr>
-            <w:tcW w:w="2554" w:type="dxa"/>
+            <w:tcW w:w="2555" w:type="dxa"/>
             <w:tcBorders>
               <w:top w:val="nil"/>
             </w:tcBorders>
@@ -29092,7 +29102,7 @@
         </w:tc>
         <w:tc>
           <w:tcPr>
-            <w:tcW w:w="451" w:type="dxa"/>
+            <w:tcW w:w="452" w:type="dxa"/>
             <w:tcBorders>
               <w:top w:val="nil"/>
             </w:tcBorders>
@@ -29149,7 +29159,7 @@
         </w:tc>
         <w:tc>
           <w:tcPr>
-            <w:tcW w:w="337" w:type="dxa"/>
+            <w:tcW w:w="336" w:type="dxa"/>
             <w:tcBorders>
               <w:top w:val="nil"/>
             </w:tcBorders>
@@ -29180,33 +29190,33 @@
         </w:tc>
         <w:tc>
           <w:tcPr>
-            <w:tcW w:w="1729" w:type="dxa"/>
-            <w:tcBorders>
-              <w:top w:val="nil"/>
-            </w:tcBorders>
-          </w:tcPr>
-          <w:p>
-            <w:pPr>
-              <w:pStyle w:val="Normal"/>
-              <w:widowControl w:val="false"/>
-              <w:suppressAutoHyphens w:val="true"/>
-              <w:spacing w:lineRule="auto" w:line="240" w:before="0" w:after="0"/>
-              <w:jc w:val="left"/>
-              <w:cnfStyle w:val="000000000000" w:firstRow="0" w:lastRow="0" w:firstColumn="0" w:lastColumn="0" w:oddVBand="0" w:evenVBand="0" w:oddHBand="0" w:evenHBand="0" w:firstRowFirstColumn="0" w:firstRowLastColumn="0" w:lastRowFirstColumn="0" w:lastRowLastColumn="0"/>
-              <w:rPr>
-                <w:rFonts w:ascii="Calibri" w:hAnsi="Calibri" w:eastAsia="Calibri"/>
-              </w:rPr>
-            </w:pPr>
-            <w:r>
-              <w:rPr>
-                <w:rFonts w:eastAsia="Calibri"/>
-              </w:rPr>
-            </w:r>
-          </w:p>
-        </w:tc>
-        <w:tc>
-          <w:tcPr>
-            <w:tcW w:w="1038" w:type="dxa"/>
+            <w:tcW w:w="1730" w:type="dxa"/>
+            <w:tcBorders>
+              <w:top w:val="nil"/>
+            </w:tcBorders>
+          </w:tcPr>
+          <w:p>
+            <w:pPr>
+              <w:pStyle w:val="Normal"/>
+              <w:widowControl w:val="false"/>
+              <w:suppressAutoHyphens w:val="true"/>
+              <w:spacing w:lineRule="auto" w:line="240" w:before="0" w:after="0"/>
+              <w:jc w:val="left"/>
+              <w:cnfStyle w:val="000000000000" w:firstRow="0" w:lastRow="0" w:firstColumn="0" w:lastColumn="0" w:oddVBand="0" w:evenVBand="0" w:oddHBand="0" w:evenHBand="0" w:firstRowFirstColumn="0" w:firstRowLastColumn="0" w:lastRowFirstColumn="0" w:lastRowLastColumn="0"/>
+              <w:rPr>
+                <w:rFonts w:ascii="Calibri" w:hAnsi="Calibri" w:eastAsia="Calibri"/>
+              </w:rPr>
+            </w:pPr>
+            <w:r>
+              <w:rPr>
+                <w:rFonts w:eastAsia="Calibri"/>
+              </w:rPr>
+            </w:r>
+          </w:p>
+        </w:tc>
+        <w:tc>
+          <w:tcPr>
+            <w:tcW w:w="1037" w:type="dxa"/>
             <w:tcBorders>
               <w:top w:val="nil"/>
             </w:tcBorders>
@@ -29243,7 +29253,7 @@
         </w:trPr>
         <w:tc>
           <w:tcPr>
-            <w:tcW w:w="1529" w:type="dxa"/>
+            <w:tcW w:w="1528" w:type="dxa"/>
             <w:cnfStyle w:val="001000000000" w:firstRow="0" w:lastRow="0" w:firstColumn="1" w:lastColumn="0" w:oddVBand="0" w:evenVBand="0" w:oddHBand="0" w:evenHBand="0" w:firstRowFirstColumn="0" w:firstRowLastColumn="0" w:lastRowFirstColumn="0" w:lastRowLastColumn="0"/>
             <w:tcBorders>
               <w:top w:val="nil"/>
@@ -29277,7 +29287,7 @@
         </w:tc>
         <w:tc>
           <w:tcPr>
-            <w:tcW w:w="2554" w:type="dxa"/>
+            <w:tcW w:w="2555" w:type="dxa"/>
             <w:tcBorders>
               <w:top w:val="nil"/>
             </w:tcBorders>
@@ -29444,7 +29454,7 @@
         </w:tc>
         <w:tc>
           <w:tcPr>
-            <w:tcW w:w="451" w:type="dxa"/>
+            <w:tcW w:w="452" w:type="dxa"/>
             <w:tcBorders>
               <w:top w:val="nil"/>
             </w:tcBorders>
@@ -29503,7 +29513,7 @@
         </w:tc>
         <w:tc>
           <w:tcPr>
-            <w:tcW w:w="337" w:type="dxa"/>
+            <w:tcW w:w="336" w:type="dxa"/>
             <w:tcBorders>
               <w:top w:val="nil"/>
             </w:tcBorders>
@@ -29535,34 +29545,34 @@
         </w:tc>
         <w:tc>
           <w:tcPr>
-            <w:tcW w:w="1729" w:type="dxa"/>
-            <w:tcBorders>
-              <w:top w:val="nil"/>
-            </w:tcBorders>
-            <w:shd w:color="auto" w:fill="FFF2CC" w:themeFill="accent4" w:themeFillTint="33" w:val="clear"/>
-          </w:tcPr>
-          <w:p>
-            <w:pPr>
-              <w:pStyle w:val="Normal"/>
-              <w:widowControl w:val="false"/>
-              <w:suppressAutoHyphens w:val="true"/>
-              <w:spacing w:lineRule="auto" w:line="240" w:before="0" w:after="0"/>
-              <w:jc w:val="left"/>
-              <w:cnfStyle w:val="000000100000" w:firstRow="0" w:lastRow="0" w:firstColumn="0" w:lastColumn="0" w:oddVBand="0" w:evenVBand="0" w:oddHBand="1" w:evenHBand="0" w:firstRowFirstColumn="0" w:firstRowLastColumn="0" w:lastRowFirstColumn="0" w:lastRowLastColumn="0"/>
-              <w:rPr>
-                <w:rFonts w:ascii="Calibri" w:hAnsi="Calibri" w:eastAsia="Calibri"/>
-              </w:rPr>
-            </w:pPr>
-            <w:r>
-              <w:rPr>
-                <w:rFonts w:eastAsia="Calibri"/>
-              </w:rPr>
-            </w:r>
-          </w:p>
-        </w:tc>
-        <w:tc>
-          <w:tcPr>
-            <w:tcW w:w="1038" w:type="dxa"/>
+            <w:tcW w:w="1730" w:type="dxa"/>
+            <w:tcBorders>
+              <w:top w:val="nil"/>
+            </w:tcBorders>
+            <w:shd w:color="auto" w:fill="FFF2CC" w:themeFill="accent4" w:themeFillTint="33" w:val="clear"/>
+          </w:tcPr>
+          <w:p>
+            <w:pPr>
+              <w:pStyle w:val="Normal"/>
+              <w:widowControl w:val="false"/>
+              <w:suppressAutoHyphens w:val="true"/>
+              <w:spacing w:lineRule="auto" w:line="240" w:before="0" w:after="0"/>
+              <w:jc w:val="left"/>
+              <w:cnfStyle w:val="000000100000" w:firstRow="0" w:lastRow="0" w:firstColumn="0" w:lastColumn="0" w:oddVBand="0" w:evenVBand="0" w:oddHBand="1" w:evenHBand="0" w:firstRowFirstColumn="0" w:firstRowLastColumn="0" w:lastRowFirstColumn="0" w:lastRowLastColumn="0"/>
+              <w:rPr>
+                <w:rFonts w:ascii="Calibri" w:hAnsi="Calibri" w:eastAsia="Calibri"/>
+              </w:rPr>
+            </w:pPr>
+            <w:r>
+              <w:rPr>
+                <w:rFonts w:eastAsia="Calibri"/>
+              </w:rPr>
+            </w:r>
+          </w:p>
+        </w:tc>
+        <w:tc>
+          <w:tcPr>
+            <w:tcW w:w="1037" w:type="dxa"/>
             <w:tcBorders>
               <w:top w:val="nil"/>
             </w:tcBorders>
@@ -29599,7 +29609,7 @@
         </w:trPr>
         <w:tc>
           <w:tcPr>
-            <w:tcW w:w="1529" w:type="dxa"/>
+            <w:tcW w:w="1528" w:type="dxa"/>
             <w:cnfStyle w:val="001000000000" w:firstRow="0" w:lastRow="0" w:firstColumn="1" w:lastColumn="0" w:oddVBand="0" w:evenVBand="0" w:oddHBand="0" w:evenHBand="0" w:firstRowFirstColumn="0" w:firstRowLastColumn="0" w:lastRowFirstColumn="0" w:lastRowLastColumn="0"/>
             <w:tcBorders>
               <w:top w:val="nil"/>
@@ -29632,7 +29642,7 @@
         </w:tc>
         <w:tc>
           <w:tcPr>
-            <w:tcW w:w="2554" w:type="dxa"/>
+            <w:tcW w:w="2555" w:type="dxa"/>
             <w:tcBorders>
               <w:top w:val="nil"/>
             </w:tcBorders>
@@ -29793,7 +29803,7 @@
         </w:tc>
         <w:tc>
           <w:tcPr>
-            <w:tcW w:w="451" w:type="dxa"/>
+            <w:tcW w:w="452" w:type="dxa"/>
             <w:tcBorders>
               <w:top w:val="nil"/>
             </w:tcBorders>
@@ -29850,7 +29860,7 @@
         </w:tc>
         <w:tc>
           <w:tcPr>
-            <w:tcW w:w="337" w:type="dxa"/>
+            <w:tcW w:w="336" w:type="dxa"/>
             <w:tcBorders>
               <w:top w:val="nil"/>
             </w:tcBorders>
@@ -29881,33 +29891,33 @@
         </w:tc>
         <w:tc>
           <w:tcPr>
-            <w:tcW w:w="1729" w:type="dxa"/>
-            <w:tcBorders>
-              <w:top w:val="nil"/>
-            </w:tcBorders>
-          </w:tcPr>
-          <w:p>
-            <w:pPr>
-              <w:pStyle w:val="Normal"/>
-              <w:widowControl w:val="false"/>
-              <w:suppressAutoHyphens w:val="true"/>
-              <w:spacing w:lineRule="auto" w:line="240" w:before="0" w:after="0"/>
-              <w:jc w:val="left"/>
-              <w:cnfStyle w:val="000000000000" w:firstRow="0" w:lastRow="0" w:firstColumn="0" w:lastColumn="0" w:oddVBand="0" w:evenVBand="0" w:oddHBand="0" w:evenHBand="0" w:firstRowFirstColumn="0" w:firstRowLastColumn="0" w:lastRowFirstColumn="0" w:lastRowLastColumn="0"/>
-              <w:rPr>
-                <w:rFonts w:ascii="Calibri" w:hAnsi="Calibri" w:eastAsia="Calibri"/>
-              </w:rPr>
-            </w:pPr>
-            <w:r>
-              <w:rPr>
-                <w:rFonts w:eastAsia="Calibri"/>
-              </w:rPr>
-            </w:r>
-          </w:p>
-        </w:tc>
-        <w:tc>
-          <w:tcPr>
-            <w:tcW w:w="1038" w:type="dxa"/>
+            <w:tcW w:w="1730" w:type="dxa"/>
+            <w:tcBorders>
+              <w:top w:val="nil"/>
+            </w:tcBorders>
+          </w:tcPr>
+          <w:p>
+            <w:pPr>
+              <w:pStyle w:val="Normal"/>
+              <w:widowControl w:val="false"/>
+              <w:suppressAutoHyphens w:val="true"/>
+              <w:spacing w:lineRule="auto" w:line="240" w:before="0" w:after="0"/>
+              <w:jc w:val="left"/>
+              <w:cnfStyle w:val="000000000000" w:firstRow="0" w:lastRow="0" w:firstColumn="0" w:lastColumn="0" w:oddVBand="0" w:evenVBand="0" w:oddHBand="0" w:evenHBand="0" w:firstRowFirstColumn="0" w:firstRowLastColumn="0" w:lastRowFirstColumn="0" w:lastRowLastColumn="0"/>
+              <w:rPr>
+                <w:rFonts w:ascii="Calibri" w:hAnsi="Calibri" w:eastAsia="Calibri"/>
+              </w:rPr>
+            </w:pPr>
+            <w:r>
+              <w:rPr>
+                <w:rFonts w:eastAsia="Calibri"/>
+              </w:rPr>
+            </w:r>
+          </w:p>
+        </w:tc>
+        <w:tc>
+          <w:tcPr>
+            <w:tcW w:w="1037" w:type="dxa"/>
             <w:tcBorders>
               <w:top w:val="nil"/>
             </w:tcBorders>
@@ -29944,7 +29954,7 @@
         </w:trPr>
         <w:tc>
           <w:tcPr>
-            <w:tcW w:w="1529" w:type="dxa"/>
+            <w:tcW w:w="1528" w:type="dxa"/>
             <w:cnfStyle w:val="001000000000" w:firstRow="0" w:lastRow="0" w:firstColumn="1" w:lastColumn="0" w:oddVBand="0" w:evenVBand="0" w:oddHBand="0" w:evenHBand="0" w:firstRowFirstColumn="0" w:firstRowLastColumn="0" w:lastRowFirstColumn="0" w:lastRowLastColumn="0"/>
             <w:tcBorders>
               <w:top w:val="nil"/>
@@ -29978,7 +29988,7 @@
         </w:tc>
         <w:tc>
           <w:tcPr>
-            <w:tcW w:w="2554" w:type="dxa"/>
+            <w:tcW w:w="2555" w:type="dxa"/>
             <w:tcBorders>
               <w:top w:val="nil"/>
             </w:tcBorders>
@@ -30145,7 +30155,7 @@
         </w:tc>
         <w:tc>
           <w:tcPr>
-            <w:tcW w:w="451" w:type="dxa"/>
+            <w:tcW w:w="452" w:type="dxa"/>
             <w:tcBorders>
               <w:top w:val="nil"/>
             </w:tcBorders>
@@ -30204,7 +30214,7 @@
         </w:tc>
         <w:tc>
           <w:tcPr>
-            <w:tcW w:w="337" w:type="dxa"/>
+            <w:tcW w:w="336" w:type="dxa"/>
             <w:tcBorders>
               <w:top w:val="nil"/>
             </w:tcBorders>
@@ -30236,34 +30246,34 @@
         </w:tc>
         <w:tc>
           <w:tcPr>
-            <w:tcW w:w="1729" w:type="dxa"/>
-            <w:tcBorders>
-              <w:top w:val="nil"/>
-            </w:tcBorders>
-            <w:shd w:color="auto" w:fill="FFF2CC" w:themeFill="accent4" w:themeFillTint="33" w:val="clear"/>
-          </w:tcPr>
-          <w:p>
-            <w:pPr>
-              <w:pStyle w:val="Normal"/>
-              <w:widowControl w:val="false"/>
-              <w:suppressAutoHyphens w:val="true"/>
-              <w:spacing w:lineRule="auto" w:line="240" w:before="0" w:after="0"/>
-              <w:jc w:val="left"/>
-              <w:cnfStyle w:val="000000100000" w:firstRow="0" w:lastRow="0" w:firstColumn="0" w:lastColumn="0" w:oddVBand="0" w:evenVBand="0" w:oddHBand="1" w:evenHBand="0" w:firstRowFirstColumn="0" w:firstRowLastColumn="0" w:lastRowFirstColumn="0" w:lastRowLastColumn="0"/>
-              <w:rPr>
-                <w:rFonts w:ascii="Calibri" w:hAnsi="Calibri" w:eastAsia="Calibri"/>
-              </w:rPr>
-            </w:pPr>
-            <w:r>
-              <w:rPr>
-                <w:rFonts w:eastAsia="Calibri"/>
-              </w:rPr>
-            </w:r>
-          </w:p>
-        </w:tc>
-        <w:tc>
-          <w:tcPr>
-            <w:tcW w:w="1038" w:type="dxa"/>
+            <w:tcW w:w="1730" w:type="dxa"/>
+            <w:tcBorders>
+              <w:top w:val="nil"/>
+            </w:tcBorders>
+            <w:shd w:color="auto" w:fill="FFF2CC" w:themeFill="accent4" w:themeFillTint="33" w:val="clear"/>
+          </w:tcPr>
+          <w:p>
+            <w:pPr>
+              <w:pStyle w:val="Normal"/>
+              <w:widowControl w:val="false"/>
+              <w:suppressAutoHyphens w:val="true"/>
+              <w:spacing w:lineRule="auto" w:line="240" w:before="0" w:after="0"/>
+              <w:jc w:val="left"/>
+              <w:cnfStyle w:val="000000100000" w:firstRow="0" w:lastRow="0" w:firstColumn="0" w:lastColumn="0" w:oddVBand="0" w:evenVBand="0" w:oddHBand="1" w:evenHBand="0" w:firstRowFirstColumn="0" w:firstRowLastColumn="0" w:lastRowFirstColumn="0" w:lastRowLastColumn="0"/>
+              <w:rPr>
+                <w:rFonts w:ascii="Calibri" w:hAnsi="Calibri" w:eastAsia="Calibri"/>
+              </w:rPr>
+            </w:pPr>
+            <w:r>
+              <w:rPr>
+                <w:rFonts w:eastAsia="Calibri"/>
+              </w:rPr>
+            </w:r>
+          </w:p>
+        </w:tc>
+        <w:tc>
+          <w:tcPr>
+            <w:tcW w:w="1037" w:type="dxa"/>
             <w:tcBorders>
               <w:top w:val="nil"/>
             </w:tcBorders>
@@ -30300,7 +30310,7 @@
         </w:trPr>
         <w:tc>
           <w:tcPr>
-            <w:tcW w:w="1529" w:type="dxa"/>
+            <w:tcW w:w="1528" w:type="dxa"/>
             <w:cnfStyle w:val="001000000000" w:firstRow="0" w:lastRow="0" w:firstColumn="1" w:lastColumn="0" w:oddVBand="0" w:evenVBand="0" w:oddHBand="0" w:evenHBand="0" w:firstRowFirstColumn="0" w:firstRowLastColumn="0" w:lastRowFirstColumn="0" w:lastRowLastColumn="0"/>
             <w:tcBorders>
               <w:top w:val="nil"/>
@@ -30333,7 +30343,7 @@
         </w:tc>
         <w:tc>
           <w:tcPr>
-            <w:tcW w:w="2554" w:type="dxa"/>
+            <w:tcW w:w="2555" w:type="dxa"/>
             <w:tcBorders>
               <w:top w:val="nil"/>
             </w:tcBorders>
@@ -30494,7 +30504,7 @@
         </w:tc>
         <w:tc>
           <w:tcPr>
-            <w:tcW w:w="451" w:type="dxa"/>
+            <w:tcW w:w="452" w:type="dxa"/>
             <w:tcBorders>
               <w:top w:val="nil"/>
             </w:tcBorders>
@@ -30551,7 +30561,7 @@
         </w:tc>
         <w:tc>
           <w:tcPr>
-            <w:tcW w:w="337" w:type="dxa"/>
+            <w:tcW w:w="336" w:type="dxa"/>
             <w:tcBorders>
               <w:top w:val="nil"/>
             </w:tcBorders>
@@ -30582,33 +30592,33 @@
         </w:tc>
         <w:tc>
           <w:tcPr>
-            <w:tcW w:w="1729" w:type="dxa"/>
-            <w:tcBorders>
-              <w:top w:val="nil"/>
-            </w:tcBorders>
-          </w:tcPr>
-          <w:p>
-            <w:pPr>
-              <w:pStyle w:val="Normal"/>
-              <w:widowControl w:val="false"/>
-              <w:suppressAutoHyphens w:val="true"/>
-              <w:spacing w:lineRule="auto" w:line="240" w:before="0" w:after="0"/>
-              <w:jc w:val="left"/>
-              <w:cnfStyle w:val="000000000000" w:firstRow="0" w:lastRow="0" w:firstColumn="0" w:lastColumn="0" w:oddVBand="0" w:evenVBand="0" w:oddHBand="0" w:evenHBand="0" w:firstRowFirstColumn="0" w:firstRowLastColumn="0" w:lastRowFirstColumn="0" w:lastRowLastColumn="0"/>
-              <w:rPr>
-                <w:rFonts w:ascii="Calibri" w:hAnsi="Calibri" w:eastAsia="Calibri"/>
-              </w:rPr>
-            </w:pPr>
-            <w:r>
-              <w:rPr>
-                <w:rFonts w:eastAsia="Calibri"/>
-              </w:rPr>
-            </w:r>
-          </w:p>
-        </w:tc>
-        <w:tc>
-          <w:tcPr>
-            <w:tcW w:w="1038" w:type="dxa"/>
+            <w:tcW w:w="1730" w:type="dxa"/>
+            <w:tcBorders>
+              <w:top w:val="nil"/>
+            </w:tcBorders>
+          </w:tcPr>
+          <w:p>
+            <w:pPr>
+              <w:pStyle w:val="Normal"/>
+              <w:widowControl w:val="false"/>
+              <w:suppressAutoHyphens w:val="true"/>
+              <w:spacing w:lineRule="auto" w:line="240" w:before="0" w:after="0"/>
+              <w:jc w:val="left"/>
+              <w:cnfStyle w:val="000000000000" w:firstRow="0" w:lastRow="0" w:firstColumn="0" w:lastColumn="0" w:oddVBand="0" w:evenVBand="0" w:oddHBand="0" w:evenHBand="0" w:firstRowFirstColumn="0" w:firstRowLastColumn="0" w:lastRowFirstColumn="0" w:lastRowLastColumn="0"/>
+              <w:rPr>
+                <w:rFonts w:ascii="Calibri" w:hAnsi="Calibri" w:eastAsia="Calibri"/>
+              </w:rPr>
+            </w:pPr>
+            <w:r>
+              <w:rPr>
+                <w:rFonts w:eastAsia="Calibri"/>
+              </w:rPr>
+            </w:r>
+          </w:p>
+        </w:tc>
+        <w:tc>
+          <w:tcPr>
+            <w:tcW w:w="1037" w:type="dxa"/>
             <w:tcBorders>
               <w:top w:val="nil"/>
             </w:tcBorders>
@@ -30645,7 +30655,7 @@
         </w:trPr>
         <w:tc>
           <w:tcPr>
-            <w:tcW w:w="1529" w:type="dxa"/>
+            <w:tcW w:w="1528" w:type="dxa"/>
             <w:cnfStyle w:val="001000000000" w:firstRow="0" w:lastRow="0" w:firstColumn="1" w:lastColumn="0" w:oddVBand="0" w:evenVBand="0" w:oddHBand="0" w:evenHBand="0" w:firstRowFirstColumn="0" w:firstRowLastColumn="0" w:lastRowFirstColumn="0" w:lastRowLastColumn="0"/>
             <w:tcBorders>
               <w:top w:val="nil"/>
@@ -30679,7 +30689,7 @@
         </w:tc>
         <w:tc>
           <w:tcPr>
-            <w:tcW w:w="2554" w:type="dxa"/>
+            <w:tcW w:w="2555" w:type="dxa"/>
             <w:tcBorders>
               <w:top w:val="nil"/>
             </w:tcBorders>
@@ -30846,7 +30856,7 @@
         </w:tc>
         <w:tc>
           <w:tcPr>
-            <w:tcW w:w="451" w:type="dxa"/>
+            <w:tcW w:w="452" w:type="dxa"/>
             <w:tcBorders>
               <w:top w:val="nil"/>
             </w:tcBorders>
@@ -30905,7 +30915,7 @@
         </w:tc>
         <w:tc>
           <w:tcPr>
-            <w:tcW w:w="337" w:type="dxa"/>
+            <w:tcW w:w="336" w:type="dxa"/>
             <w:tcBorders>
               <w:top w:val="nil"/>
             </w:tcBorders>
@@ -30937,34 +30947,34 @@
         </w:tc>
         <w:tc>
           <w:tcPr>
-            <w:tcW w:w="1729" w:type="dxa"/>
-            <w:tcBorders>
-              <w:top w:val="nil"/>
-            </w:tcBorders>
-            <w:shd w:color="auto" w:fill="FFF2CC" w:themeFill="accent4" w:themeFillTint="33" w:val="clear"/>
-          </w:tcPr>
-          <w:p>
-            <w:pPr>
-              <w:pStyle w:val="Normal"/>
-              <w:widowControl w:val="false"/>
-              <w:suppressAutoHyphens w:val="true"/>
-              <w:spacing w:lineRule="auto" w:line="240" w:before="0" w:after="0"/>
-              <w:jc w:val="left"/>
-              <w:cnfStyle w:val="000000100000" w:firstRow="0" w:lastRow="0" w:firstColumn="0" w:lastColumn="0" w:oddVBand="0" w:evenVBand="0" w:oddHBand="1" w:evenHBand="0" w:firstRowFirstColumn="0" w:firstRowLastColumn="0" w:lastRowFirstColumn="0" w:lastRowLastColumn="0"/>
-              <w:rPr>
-                <w:rFonts w:ascii="Calibri" w:hAnsi="Calibri" w:eastAsia="Calibri"/>
-              </w:rPr>
-            </w:pPr>
-            <w:r>
-              <w:rPr>
-                <w:rFonts w:eastAsia="Calibri"/>
-              </w:rPr>
-            </w:r>
-          </w:p>
-        </w:tc>
-        <w:tc>
-          <w:tcPr>
-            <w:tcW w:w="1038" w:type="dxa"/>
+            <w:tcW w:w="1730" w:type="dxa"/>
+            <w:tcBorders>
+              <w:top w:val="nil"/>
+            </w:tcBorders>
+            <w:shd w:color="auto" w:fill="FFF2CC" w:themeFill="accent4" w:themeFillTint="33" w:val="clear"/>
+          </w:tcPr>
+          <w:p>
+            <w:pPr>
+              <w:pStyle w:val="Normal"/>
+              <w:widowControl w:val="false"/>
+              <w:suppressAutoHyphens w:val="true"/>
+              <w:spacing w:lineRule="auto" w:line="240" w:before="0" w:after="0"/>
+              <w:jc w:val="left"/>
+              <w:cnfStyle w:val="000000100000" w:firstRow="0" w:lastRow="0" w:firstColumn="0" w:lastColumn="0" w:oddVBand="0" w:evenVBand="0" w:oddHBand="1" w:evenHBand="0" w:firstRowFirstColumn="0" w:firstRowLastColumn="0" w:lastRowFirstColumn="0" w:lastRowLastColumn="0"/>
+              <w:rPr>
+                <w:rFonts w:ascii="Calibri" w:hAnsi="Calibri" w:eastAsia="Calibri"/>
+              </w:rPr>
+            </w:pPr>
+            <w:r>
+              <w:rPr>
+                <w:rFonts w:eastAsia="Calibri"/>
+              </w:rPr>
+            </w:r>
+          </w:p>
+        </w:tc>
+        <w:tc>
+          <w:tcPr>
+            <w:tcW w:w="1037" w:type="dxa"/>
             <w:tcBorders>
               <w:top w:val="nil"/>
             </w:tcBorders>
@@ -31010,6 +31020,10 @@
     <w:p>
       <w:pPr>
         <w:pStyle w:val="Titre1"/>
+        <w:numPr>
+          <w:ilvl w:val="0"/>
+          <w:numId w:val="2"/>
+        </w:numPr>
         <w:ind w:left="567" w:hanging="567"/>
         <w:rPr/>
       </w:pPr>
@@ -31268,15 +31282,7 @@
       </w:pPr>
       <w:r>
         <w:rPr/>
-        <w:t>(Parcourir) : numSal,numVhc ,</w:t>
-      </w:r>
-      <w:r>
-        <w:rPr/>
-        <w:t>numDemenagement</w:t>
-      </w:r>
-      <w:r>
-        <w:rPr/>
-        <w:t>→ km</w:t>
+        <w:t>(Parcourir) : numSal,numVhc ,numDemenagement→ km</w:t>
       </w:r>
     </w:p>
     <w:p>
@@ -31333,6 +31339,10 @@
     <w:p>
       <w:pPr>
         <w:pStyle w:val="Titre1"/>
+        <w:numPr>
+          <w:ilvl w:val="0"/>
+          <w:numId w:val="2"/>
+        </w:numPr>
         <w:ind w:left="567" w:hanging="567"/>
         <w:rPr/>
       </w:pPr>
@@ -31378,6 +31388,10 @@
     <w:p>
       <w:pPr>
         <w:pStyle w:val="Titre1"/>
+        <w:numPr>
+          <w:ilvl w:val="0"/>
+          <w:numId w:val="2"/>
+        </w:numPr>
         <w:ind w:left="567" w:hanging="567"/>
         <w:rPr/>
       </w:pPr>
@@ -31405,21 +31419,20 @@
         <w:tblW w:w="9351" w:type="dxa"/>
         <w:jc w:val="left"/>
         <w:tblInd w:w="0" w:type="dxa"/>
-        <w:tblLayout w:type="fixed"/>
         <w:tblCellMar>
           <w:top w:w="0" w:type="dxa"/>
           <w:left w:w="108" w:type="dxa"/>
           <w:bottom w:w="0" w:type="dxa"/>
           <w:right w:w="108" w:type="dxa"/>
         </w:tblCellMar>
-        <w:tblLook w:firstRow="1" w:noVBand="1" w:lastRow="0" w:firstColumn="1" w:lastColumn="0" w:noHBand="0" w:val="04a0"/>
+        <w:tblLook w:val="04a0" w:noHBand="0" w:noVBand="1" w:firstColumn="1" w:lastRow="0" w:lastColumn="0" w:firstRow="1"/>
       </w:tblPr>
       <w:tblGrid>
         <w:gridCol w:w="1123"/>
         <w:gridCol w:w="1282"/>
-        <w:gridCol w:w="1270"/>
+        <w:gridCol w:w="1269"/>
         <w:gridCol w:w="715"/>
-        <w:gridCol w:w="4961"/>
+        <w:gridCol w:w="4962"/>
       </w:tblGrid>
       <w:tr>
         <w:trPr>
@@ -31455,7 +31468,7 @@
                 <w:rFonts w:eastAsia="Calibri" w:cs=""/>
                 <w:b/>
                 <w:bCs/>
-                <w:color w:val="FFFFFF"/>
+                <w:color w:val="FFFFFF" w:themeColor="background1"/>
                 <w:kern w:val="0"/>
                 <w:sz w:val="22"/>
                 <w:szCs w:val="22"/>
@@ -31495,7 +31508,7 @@
                 <w:rFonts w:eastAsia="Calibri" w:cs=""/>
                 <w:b/>
                 <w:bCs/>
-                <w:color w:val="FFFFFF"/>
+                <w:color w:val="FFFFFF" w:themeColor="background1"/>
                 <w:kern w:val="0"/>
                 <w:sz w:val="22"/>
                 <w:szCs w:val="22"/>
@@ -31507,7 +31520,7 @@
         </w:tc>
         <w:tc>
           <w:tcPr>
-            <w:tcW w:w="1270" w:type="dxa"/>
+            <w:tcW w:w="1269" w:type="dxa"/>
             <w:tcBorders>
               <w:top w:val="single" w:sz="4" w:space="0" w:color="FFC000"/>
               <w:left w:val="single" w:sz="4" w:space="0" w:color="FFC000"/>
@@ -31535,7 +31548,7 @@
                 <w:rFonts w:eastAsia="Calibri" w:cs=""/>
                 <w:b/>
                 <w:bCs/>
-                <w:color w:val="FFFFFF"/>
+                <w:color w:val="FFFFFF" w:themeColor="background1"/>
                 <w:kern w:val="0"/>
                 <w:sz w:val="22"/>
                 <w:szCs w:val="22"/>
@@ -31575,7 +31588,7 @@
                 <w:rFonts w:eastAsia="Calibri" w:cs=""/>
                 <w:b/>
                 <w:bCs/>
-                <w:color w:val="FFFFFF"/>
+                <w:color w:val="FFFFFF" w:themeColor="background1"/>
                 <w:kern w:val="0"/>
                 <w:sz w:val="22"/>
                 <w:szCs w:val="22"/>
@@ -31587,7 +31600,7 @@
         </w:tc>
         <w:tc>
           <w:tcPr>
-            <w:tcW w:w="4961" w:type="dxa"/>
+            <w:tcW w:w="4962" w:type="dxa"/>
             <w:tcBorders>
               <w:top w:val="single" w:sz="4" w:space="0" w:color="FFC000"/>
               <w:left w:val="single" w:sz="4" w:space="0" w:color="FFC000"/>
@@ -31615,7 +31628,7 @@
                 <w:rFonts w:eastAsia="Calibri" w:cs=""/>
                 <w:b/>
                 <w:bCs/>
-                <w:color w:val="FFFFFF"/>
+                <w:color w:val="FFFFFF" w:themeColor="background1"/>
                 <w:kern w:val="0"/>
                 <w:sz w:val="22"/>
                 <w:szCs w:val="22"/>
@@ -31690,7 +31703,7 @@
         </w:tc>
         <w:tc>
           <w:tcPr>
-            <w:tcW w:w="1270" w:type="dxa"/>
+            <w:tcW w:w="1269" w:type="dxa"/>
             <w:tcBorders/>
             <w:shd w:color="auto" w:fill="FFF2CC" w:themeFill="accent4" w:themeFillTint="33" w:val="clear"/>
           </w:tcPr>
@@ -31740,7 +31753,7 @@
         </w:tc>
         <w:tc>
           <w:tcPr>
-            <w:tcW w:w="4961" w:type="dxa"/>
+            <w:tcW w:w="4962" w:type="dxa"/>
             <w:tcBorders/>
             <w:shd w:color="auto" w:fill="FFF2CC" w:themeFill="accent4" w:themeFillTint="33" w:val="clear"/>
           </w:tcPr>
@@ -31819,7 +31832,7 @@
         </w:tc>
         <w:tc>
           <w:tcPr>
-            <w:tcW w:w="1270" w:type="dxa"/>
+            <w:tcW w:w="1269" w:type="dxa"/>
             <w:tcBorders/>
           </w:tcPr>
           <w:p>
@@ -31867,7 +31880,7 @@
         </w:tc>
         <w:tc>
           <w:tcPr>
-            <w:tcW w:w="4961" w:type="dxa"/>
+            <w:tcW w:w="4962" w:type="dxa"/>
             <w:tcBorders/>
           </w:tcPr>
           <w:p>
@@ -31954,7 +31967,7 @@
         </w:tc>
         <w:tc>
           <w:tcPr>
-            <w:tcW w:w="1270" w:type="dxa"/>
+            <w:tcW w:w="1269" w:type="dxa"/>
             <w:tcBorders/>
             <w:shd w:color="auto" w:fill="FFF2CC" w:themeFill="accent4" w:themeFillTint="33" w:val="clear"/>
           </w:tcPr>
@@ -32004,7 +32017,7 @@
         </w:tc>
         <w:tc>
           <w:tcPr>
-            <w:tcW w:w="4961" w:type="dxa"/>
+            <w:tcW w:w="4962" w:type="dxa"/>
             <w:tcBorders/>
             <w:shd w:color="auto" w:fill="FFF2CC" w:themeFill="accent4" w:themeFillTint="33" w:val="clear"/>
           </w:tcPr>
@@ -32083,7 +32096,7 @@
         </w:tc>
         <w:tc>
           <w:tcPr>
-            <w:tcW w:w="1270" w:type="dxa"/>
+            <w:tcW w:w="1269" w:type="dxa"/>
             <w:tcBorders/>
           </w:tcPr>
           <w:p>
@@ -32131,7 +32144,7 @@
         </w:tc>
         <w:tc>
           <w:tcPr>
-            <w:tcW w:w="4961" w:type="dxa"/>
+            <w:tcW w:w="4962" w:type="dxa"/>
             <w:tcBorders/>
           </w:tcPr>
           <w:p>
@@ -32218,7 +32231,7 @@
         </w:tc>
         <w:tc>
           <w:tcPr>
-            <w:tcW w:w="1270" w:type="dxa"/>
+            <w:tcW w:w="1269" w:type="dxa"/>
             <w:tcBorders/>
             <w:shd w:color="auto" w:fill="FFF2CC" w:themeFill="accent4" w:themeFillTint="33" w:val="clear"/>
           </w:tcPr>
@@ -32268,7 +32281,7 @@
         </w:tc>
         <w:tc>
           <w:tcPr>
-            <w:tcW w:w="4961" w:type="dxa"/>
+            <w:tcW w:w="4962" w:type="dxa"/>
             <w:tcBorders/>
             <w:shd w:color="auto" w:fill="FFF2CC" w:themeFill="accent4" w:themeFillTint="33" w:val="clear"/>
           </w:tcPr>
@@ -32347,7 +32360,7 @@
         </w:tc>
         <w:tc>
           <w:tcPr>
-            <w:tcW w:w="1270" w:type="dxa"/>
+            <w:tcW w:w="1269" w:type="dxa"/>
             <w:tcBorders/>
           </w:tcPr>
           <w:p>
@@ -32395,7 +32408,7 @@
         </w:tc>
         <w:tc>
           <w:tcPr>
-            <w:tcW w:w="4961" w:type="dxa"/>
+            <w:tcW w:w="4962" w:type="dxa"/>
             <w:tcBorders/>
           </w:tcPr>
           <w:p>
@@ -32433,6 +32446,10 @@
     <w:p>
       <w:pPr>
         <w:pStyle w:val="Titre1"/>
+        <w:numPr>
+          <w:ilvl w:val="0"/>
+          <w:numId w:val="2"/>
+        </w:numPr>
         <w:ind w:left="567" w:hanging="567"/>
         <w:rPr/>
       </w:pPr>
@@ -32500,7 +32517,7 @@
 </file>
 
 <file path=word/numbering.xml><?xml version="1.0" encoding="utf-8"?>
-<w:numbering xmlns:w="http://schemas.openxmlformats.org/wordprocessingml/2006/main" xmlns:o="urn:schemas-microsoft-com:office:office" xmlns:r="http://schemas.openxmlformats.org/officeDocument/2006/relationships" xmlns:v="urn:schemas-microsoft-com:vml" xmlns:mc="http://schemas.openxmlformats.org/markup-compatibility/2006" xmlns:w14="http://schemas.microsoft.com/office/word/2010/wordml" mc:Ignorable="w14">
+<w:numbering xmlns:w="http://schemas.openxmlformats.org/wordprocessingml/2006/main" xmlns:o="urn:schemas-microsoft-com:office:office" xmlns:r="http://schemas.openxmlformats.org/officeDocument/2006/relationships" xmlns:v="urn:schemas-microsoft-com:vml">
   <w:abstractNum w:abstractNumId="1">
     <w:lvl w:ilvl="0">
       <w:start w:val="1"/>
@@ -32620,8 +32637,129 @@
       </w:pPr>
     </w:lvl>
   </w:abstractNum>
+  <w:abstractNum w:abstractNumId="2">
+    <w:lvl w:ilvl="0">
+      <w:start w:val="1"/>
+      <w:numFmt w:val="decimal"/>
+      <w:lvlText w:val="%1."/>
+      <w:lvlJc w:val="left"/>
+      <w:pPr>
+        <w:tabs>
+          <w:tab w:val="num" w:pos="0"/>
+        </w:tabs>
+        <w:ind w:left="720" w:hanging="360"/>
+      </w:pPr>
+    </w:lvl>
+    <w:lvl w:ilvl="1">
+      <w:start w:val="1"/>
+      <w:numFmt w:val="none"/>
+      <w:suff w:val="nothing"/>
+      <w:lvlText w:val=""/>
+      <w:lvlJc w:val="left"/>
+      <w:pPr>
+        <w:tabs>
+          <w:tab w:val="num" w:pos="0"/>
+        </w:tabs>
+        <w:ind w:left="0" w:hanging="0"/>
+      </w:pPr>
+    </w:lvl>
+    <w:lvl w:ilvl="2">
+      <w:start w:val="1"/>
+      <w:numFmt w:val="none"/>
+      <w:suff w:val="nothing"/>
+      <w:lvlText w:val=""/>
+      <w:lvlJc w:val="left"/>
+      <w:pPr>
+        <w:tabs>
+          <w:tab w:val="num" w:pos="0"/>
+        </w:tabs>
+        <w:ind w:left="0" w:hanging="0"/>
+      </w:pPr>
+    </w:lvl>
+    <w:lvl w:ilvl="3">
+      <w:start w:val="1"/>
+      <w:numFmt w:val="none"/>
+      <w:suff w:val="nothing"/>
+      <w:lvlText w:val=""/>
+      <w:lvlJc w:val="left"/>
+      <w:pPr>
+        <w:tabs>
+          <w:tab w:val="num" w:pos="0"/>
+        </w:tabs>
+        <w:ind w:left="0" w:hanging="0"/>
+      </w:pPr>
+    </w:lvl>
+    <w:lvl w:ilvl="4">
+      <w:start w:val="1"/>
+      <w:numFmt w:val="none"/>
+      <w:suff w:val="nothing"/>
+      <w:lvlText w:val=""/>
+      <w:lvlJc w:val="left"/>
+      <w:pPr>
+        <w:tabs>
+          <w:tab w:val="num" w:pos="0"/>
+        </w:tabs>
+        <w:ind w:left="0" w:hanging="0"/>
+      </w:pPr>
+    </w:lvl>
+    <w:lvl w:ilvl="5">
+      <w:start w:val="1"/>
+      <w:numFmt w:val="none"/>
+      <w:suff w:val="nothing"/>
+      <w:lvlText w:val=""/>
+      <w:lvlJc w:val="left"/>
+      <w:pPr>
+        <w:tabs>
+          <w:tab w:val="num" w:pos="0"/>
+        </w:tabs>
+        <w:ind w:left="0" w:hanging="0"/>
+      </w:pPr>
+    </w:lvl>
+    <w:lvl w:ilvl="6">
+      <w:start w:val="1"/>
+      <w:numFmt w:val="none"/>
+      <w:suff w:val="nothing"/>
+      <w:lvlText w:val=""/>
+      <w:lvlJc w:val="left"/>
+      <w:pPr>
+        <w:tabs>
+          <w:tab w:val="num" w:pos="0"/>
+        </w:tabs>
+        <w:ind w:left="0" w:hanging="0"/>
+      </w:pPr>
+    </w:lvl>
+    <w:lvl w:ilvl="7">
+      <w:start w:val="1"/>
+      <w:numFmt w:val="none"/>
+      <w:suff w:val="nothing"/>
+      <w:lvlText w:val=""/>
+      <w:lvlJc w:val="left"/>
+      <w:pPr>
+        <w:tabs>
+          <w:tab w:val="num" w:pos="0"/>
+        </w:tabs>
+        <w:ind w:left="0" w:hanging="0"/>
+      </w:pPr>
+    </w:lvl>
+    <w:lvl w:ilvl="8">
+      <w:start w:val="1"/>
+      <w:numFmt w:val="none"/>
+      <w:suff w:val="nothing"/>
+      <w:lvlText w:val=""/>
+      <w:lvlJc w:val="left"/>
+      <w:pPr>
+        <w:tabs>
+          <w:tab w:val="num" w:pos="0"/>
+        </w:tabs>
+        <w:ind w:left="0" w:hanging="0"/>
+      </w:pPr>
+    </w:lvl>
+  </w:abstractNum>
   <w:num w:numId="1">
     <w:abstractNumId w:val="1"/>
+  </w:num>
+  <w:num w:numId="2">
+    <w:abstractNumId w:val="2"/>
   </w:num>
 </w:numbering>
 </file>
@@ -32632,7 +32770,6 @@
     <w:rPrDefault>
       <w:rPr>
         <w:rFonts w:ascii="Calibri" w:hAnsi="Calibri" w:eastAsia="Calibri" w:cs="" w:asciiTheme="minorHAnsi" w:cstheme="minorBidi" w:eastAsiaTheme="minorHAnsi" w:hAnsiTheme="minorHAnsi"/>
-        <w:sz w:val="22"/>
         <w:szCs w:val="22"/>
         <w:lang w:val="fr-FR" w:eastAsia="en-US" w:bidi="ar-SA"/>
       </w:rPr>
